--- a/Bao Cao_Do An Nganh.docx
+++ b/Bao Cao_Do An Nganh.docx
@@ -952,7 +952,7 @@
           <w:szCs w:val="24"/>
         </w:rPr>
       </w:pPr>
-      <w:bookmarkStart w:id="2" w:name="_Toc176972785"/>
+      <w:bookmarkStart w:id="2" w:name="_Toc177401685"/>
       <w:r>
         <w:lastRenderedPageBreak/>
         <w:t>LỜI CẢM ƠN</w:t>
@@ -978,7 +978,7 @@
       <w:pPr>
         <w:pStyle w:val="SECTION"/>
       </w:pPr>
-      <w:bookmarkStart w:id="5" w:name="_Toc176972786"/>
+      <w:bookmarkStart w:id="5" w:name="_Toc177401686"/>
       <w:r>
         <w:lastRenderedPageBreak/>
         <w:t>NHẬN XÉT CỦA GIÁO VIÊN HƯỚNG DẪN</w:t>
@@ -1202,7 +1202,7 @@
       </w:pPr>
       <w:bookmarkStart w:id="6" w:name="_Toc49105239"/>
       <w:bookmarkStart w:id="7" w:name="_Toc51061471"/>
-      <w:bookmarkStart w:id="8" w:name="_Toc176972787"/>
+      <w:bookmarkStart w:id="8" w:name="_Toc177401687"/>
       <w:bookmarkStart w:id="9" w:name="_Toc49105236"/>
       <w:r>
         <w:lastRenderedPageBreak/>
@@ -1231,7 +1231,7 @@
       <w:pPr>
         <w:pStyle w:val="SECTION"/>
       </w:pPr>
-      <w:bookmarkStart w:id="10" w:name="_Toc176972788"/>
+      <w:bookmarkStart w:id="10" w:name="_Toc177401688"/>
       <w:r>
         <w:lastRenderedPageBreak/>
         <w:t>ABSTRACT</w:t>
@@ -1310,7 +1310,7 @@
           <w14:ligatures w14:val="standardContextual"/>
         </w:rPr>
       </w:pPr>
-      <w:hyperlink w:anchor="_Toc176972785" w:history="1">
+      <w:hyperlink w:anchor="_Toc177401685" w:history="1">
         <w:r>
           <w:rPr>
             <w:rStyle w:val="Hyperlink"/>
@@ -1337,7 +1337,7 @@
             <w:noProof/>
             <w:webHidden/>
           </w:rPr>
-          <w:instrText xml:space="preserve"> PAGEREF _Toc176972785 \h </w:instrText>
+          <w:instrText xml:space="preserve"> PAGEREF _Toc177401685 \h </w:instrText>
         </w:r>
         <w:r>
           <w:rPr>
@@ -1381,7 +1381,7 @@
           <w14:ligatures w14:val="standardContextual"/>
         </w:rPr>
       </w:pPr>
-      <w:hyperlink w:anchor="_Toc176972786" w:history="1">
+      <w:hyperlink w:anchor="_Toc177401686" w:history="1">
         <w:r>
           <w:rPr>
             <w:rStyle w:val="Hyperlink"/>
@@ -1408,7 +1408,7 @@
             <w:noProof/>
             <w:webHidden/>
           </w:rPr>
-          <w:instrText xml:space="preserve"> PAGEREF _Toc176972786 \h </w:instrText>
+          <w:instrText xml:space="preserve"> PAGEREF _Toc177401686 \h </w:instrText>
         </w:r>
         <w:r>
           <w:rPr>
@@ -1452,7 +1452,7 @@
           <w14:ligatures w14:val="standardContextual"/>
         </w:rPr>
       </w:pPr>
-      <w:hyperlink w:anchor="_Toc176972787" w:history="1">
+      <w:hyperlink w:anchor="_Toc177401687" w:history="1">
         <w:r>
           <w:rPr>
             <w:rStyle w:val="Hyperlink"/>
@@ -1479,7 +1479,7 @@
             <w:noProof/>
             <w:webHidden/>
           </w:rPr>
-          <w:instrText xml:space="preserve"> PAGEREF _Toc176972787 \h </w:instrText>
+          <w:instrText xml:space="preserve"> PAGEREF _Toc177401687 \h </w:instrText>
         </w:r>
         <w:r>
           <w:rPr>
@@ -1523,7 +1523,7 @@
           <w14:ligatures w14:val="standardContextual"/>
         </w:rPr>
       </w:pPr>
-      <w:hyperlink w:anchor="_Toc176972788" w:history="1">
+      <w:hyperlink w:anchor="_Toc177401688" w:history="1">
         <w:r>
           <w:rPr>
             <w:rStyle w:val="Hyperlink"/>
@@ -1550,7 +1550,7 @@
             <w:noProof/>
             <w:webHidden/>
           </w:rPr>
-          <w:instrText xml:space="preserve"> PAGEREF _Toc176972788 \h </w:instrText>
+          <w:instrText xml:space="preserve"> PAGEREF _Toc177401688 \h </w:instrText>
         </w:r>
         <w:r>
           <w:rPr>
@@ -1594,7 +1594,7 @@
           <w14:ligatures w14:val="standardContextual"/>
         </w:rPr>
       </w:pPr>
-      <w:hyperlink w:anchor="_Toc176972789" w:history="1">
+      <w:hyperlink w:anchor="_Toc177401689" w:history="1">
         <w:r>
           <w:rPr>
             <w:rStyle w:val="Hyperlink"/>
@@ -1621,7 +1621,7 @@
             <w:noProof/>
             <w:webHidden/>
           </w:rPr>
-          <w:instrText xml:space="preserve"> PAGEREF _Toc176972789 \h </w:instrText>
+          <w:instrText xml:space="preserve"> PAGEREF _Toc177401689 \h </w:instrText>
         </w:r>
         <w:r>
           <w:rPr>
@@ -1665,7 +1665,7 @@
           <w14:ligatures w14:val="standardContextual"/>
         </w:rPr>
       </w:pPr>
-      <w:hyperlink w:anchor="_Toc176972790" w:history="1">
+      <w:hyperlink w:anchor="_Toc177401690" w:history="1">
         <w:r>
           <w:rPr>
             <w:rStyle w:val="Hyperlink"/>
@@ -1692,7 +1692,7 @@
             <w:noProof/>
             <w:webHidden/>
           </w:rPr>
-          <w:instrText xml:space="preserve"> PAGEREF _Toc176972790 \h </w:instrText>
+          <w:instrText xml:space="preserve"> PAGEREF _Toc177401690 \h </w:instrText>
         </w:r>
         <w:r>
           <w:rPr>
@@ -1736,7 +1736,7 @@
           <w14:ligatures w14:val="standardContextual"/>
         </w:rPr>
       </w:pPr>
-      <w:hyperlink w:anchor="_Toc176972791" w:history="1">
+      <w:hyperlink w:anchor="_Toc177401691" w:history="1">
         <w:r>
           <w:rPr>
             <w:rStyle w:val="Hyperlink"/>
@@ -1763,7 +1763,7 @@
             <w:noProof/>
             <w:webHidden/>
           </w:rPr>
-          <w:instrText xml:space="preserve"> PAGEREF _Toc176972791 \h </w:instrText>
+          <w:instrText xml:space="preserve"> PAGEREF _Toc177401691 \h </w:instrText>
         </w:r>
         <w:r>
           <w:rPr>
@@ -1807,7 +1807,7 @@
           <w14:ligatures w14:val="standardContextual"/>
         </w:rPr>
       </w:pPr>
-      <w:hyperlink w:anchor="_Toc176972792" w:history="1">
+      <w:hyperlink w:anchor="_Toc177401692" w:history="1">
         <w:r>
           <w:rPr>
             <w:rStyle w:val="Hyperlink"/>
@@ -1834,7 +1834,7 @@
             <w:noProof/>
             <w:webHidden/>
           </w:rPr>
-          <w:instrText xml:space="preserve"> PAGEREF _Toc176972792 \h </w:instrText>
+          <w:instrText xml:space="preserve"> PAGEREF _Toc177401692 \h </w:instrText>
         </w:r>
         <w:r>
           <w:rPr>
@@ -1881,7 +1881,7 @@
           <w14:ligatures w14:val="standardContextual"/>
         </w:rPr>
       </w:pPr>
-      <w:hyperlink w:anchor="_Toc176972793" w:history="1">
+      <w:hyperlink w:anchor="_Toc177401693" w:history="1">
         <w:r>
           <w:rPr>
             <w:rStyle w:val="Hyperlink"/>
@@ -1926,7 +1926,7 @@
             <w:noProof/>
             <w:webHidden/>
           </w:rPr>
-          <w:instrText xml:space="preserve"> PAGEREF _Toc176972793 \h </w:instrText>
+          <w:instrText xml:space="preserve"> PAGEREF _Toc177401693 \h </w:instrText>
         </w:r>
         <w:r>
           <w:rPr>
@@ -1973,7 +1973,7 @@
           <w14:ligatures w14:val="standardContextual"/>
         </w:rPr>
       </w:pPr>
-      <w:hyperlink w:anchor="_Toc176972794" w:history="1">
+      <w:hyperlink w:anchor="_Toc177401694" w:history="1">
         <w:r>
           <w:rPr>
             <w:rStyle w:val="Hyperlink"/>
@@ -2018,7 +2018,7 @@
             <w:noProof/>
             <w:webHidden/>
           </w:rPr>
-          <w:instrText xml:space="preserve"> PAGEREF _Toc176972794 \h </w:instrText>
+          <w:instrText xml:space="preserve"> PAGEREF _Toc177401694 \h </w:instrText>
         </w:r>
         <w:r>
           <w:rPr>
@@ -2051,9 +2051,9 @@
     </w:p>
     <w:p>
       <w:pPr>
-        <w:pStyle w:val="TOC4"/>
-        <w:tabs>
-          <w:tab w:val="left" w:pos="1760"/>
+        <w:pStyle w:val="TOC3"/>
+        <w:tabs>
+          <w:tab w:val="left" w:pos="1320"/>
           <w:tab w:val="right" w:leader="dot" w:pos="9061"/>
         </w:tabs>
         <w:rPr>
@@ -2065,13 +2065,13 @@
           <w14:ligatures w14:val="standardContextual"/>
         </w:rPr>
       </w:pPr>
-      <w:hyperlink w:anchor="_Toc176972795" w:history="1">
+      <w:hyperlink w:anchor="_Toc177401695" w:history="1">
         <w:r>
           <w:rPr>
             <w:rStyle w:val="Hyperlink"/>
             <w:noProof/>
           </w:rPr>
-          <w:t>1.1.1.</w:t>
+          <w:t>1.2.</w:t>
         </w:r>
         <w:r>
           <w:rPr>
@@ -2089,7 +2089,7 @@
             <w:rStyle w:val="Hyperlink"/>
             <w:noProof/>
           </w:rPr>
-          <w:t>Chủ đề cấp độ 3</w:t>
+          <w:t>Phạm vi đề tài</w:t>
         </w:r>
         <w:r>
           <w:rPr>
@@ -2110,7 +2110,7 @@
             <w:noProof/>
             <w:webHidden/>
           </w:rPr>
-          <w:instrText xml:space="preserve"> PAGEREF _Toc176972795 \h </w:instrText>
+          <w:instrText xml:space="preserve"> PAGEREF _Toc177401695 \h </w:instrText>
         </w:r>
         <w:r>
           <w:rPr>
@@ -2143,9 +2143,9 @@
     </w:p>
     <w:p>
       <w:pPr>
-        <w:pStyle w:val="TOC4"/>
-        <w:tabs>
-          <w:tab w:val="left" w:pos="1760"/>
+        <w:pStyle w:val="TOC3"/>
+        <w:tabs>
+          <w:tab w:val="left" w:pos="1320"/>
           <w:tab w:val="right" w:leader="dot" w:pos="9061"/>
         </w:tabs>
         <w:rPr>
@@ -2157,13 +2157,13 @@
           <w14:ligatures w14:val="standardContextual"/>
         </w:rPr>
       </w:pPr>
-      <w:hyperlink w:anchor="_Toc176972796" w:history="1">
+      <w:hyperlink w:anchor="_Toc177401696" w:history="1">
         <w:r>
           <w:rPr>
             <w:rStyle w:val="Hyperlink"/>
             <w:noProof/>
           </w:rPr>
-          <w:t>1.1.2.</w:t>
+          <w:t>1.3.</w:t>
         </w:r>
         <w:r>
           <w:rPr>
@@ -2181,7 +2181,7 @@
             <w:rStyle w:val="Hyperlink"/>
             <w:noProof/>
           </w:rPr>
-          <w:t>Chủ đề cấp độ 3</w:t>
+          <w:t>Tổng quan về hệ thống gợi ý sản phẩm</w:t>
         </w:r>
         <w:r>
           <w:rPr>
@@ -2202,7 +2202,7 @@
             <w:noProof/>
             <w:webHidden/>
           </w:rPr>
-          <w:instrText xml:space="preserve"> PAGEREF _Toc176972796 \h </w:instrText>
+          <w:instrText xml:space="preserve"> PAGEREF _Toc177401696 \h </w:instrText>
         </w:r>
         <w:r>
           <w:rPr>
@@ -2249,13 +2249,13 @@
           <w14:ligatures w14:val="standardContextual"/>
         </w:rPr>
       </w:pPr>
-      <w:hyperlink w:anchor="_Toc176972797" w:history="1">
+      <w:hyperlink w:anchor="_Toc177401697" w:history="1">
         <w:r>
           <w:rPr>
             <w:rStyle w:val="Hyperlink"/>
             <w:noProof/>
           </w:rPr>
-          <w:t>1.2.</w:t>
+          <w:t>1.4.</w:t>
         </w:r>
         <w:r>
           <w:rPr>
@@ -2273,7 +2273,7 @@
             <w:rStyle w:val="Hyperlink"/>
             <w:noProof/>
           </w:rPr>
-          <w:t>Phạm vi đề tài</w:t>
+          <w:t>Các công nghệ và lý do chọn công nghệ</w:t>
         </w:r>
         <w:r>
           <w:rPr>
@@ -2294,7 +2294,7 @@
             <w:noProof/>
             <w:webHidden/>
           </w:rPr>
-          <w:instrText xml:space="preserve"> PAGEREF _Toc176972797 \h </w:instrText>
+          <w:instrText xml:space="preserve"> PAGEREF _Toc177401697 \h </w:instrText>
         </w:r>
         <w:r>
           <w:rPr>
@@ -2327,9 +2327,9 @@
     </w:p>
     <w:p>
       <w:pPr>
-        <w:pStyle w:val="TOC3"/>
-        <w:tabs>
-          <w:tab w:val="left" w:pos="1320"/>
+        <w:pStyle w:val="TOC4"/>
+        <w:tabs>
+          <w:tab w:val="left" w:pos="1760"/>
           <w:tab w:val="right" w:leader="dot" w:pos="9061"/>
         </w:tabs>
         <w:rPr>
@@ -2341,13 +2341,13 @@
           <w14:ligatures w14:val="standardContextual"/>
         </w:rPr>
       </w:pPr>
-      <w:hyperlink w:anchor="_Toc176972798" w:history="1">
+      <w:hyperlink w:anchor="_Toc177401698" w:history="1">
         <w:r>
           <w:rPr>
             <w:rStyle w:val="Hyperlink"/>
             <w:noProof/>
           </w:rPr>
-          <w:t>1.3.</w:t>
+          <w:t>1.4.1.</w:t>
         </w:r>
         <w:r>
           <w:rPr>
@@ -2365,7 +2365,7 @@
             <w:rStyle w:val="Hyperlink"/>
             <w:noProof/>
           </w:rPr>
-          <w:t>Tổng quan về hệ thống gợi ý sản phẩm</w:t>
+          <w:t>Thư viện Selenium</w:t>
         </w:r>
         <w:r>
           <w:rPr>
@@ -2386,7 +2386,7 @@
             <w:noProof/>
             <w:webHidden/>
           </w:rPr>
-          <w:instrText xml:space="preserve"> PAGEREF _Toc176972798 \h </w:instrText>
+          <w:instrText xml:space="preserve"> PAGEREF _Toc177401698 \h </w:instrText>
         </w:r>
         <w:r>
           <w:rPr>
@@ -2419,9 +2419,9 @@
     </w:p>
     <w:p>
       <w:pPr>
-        <w:pStyle w:val="TOC3"/>
-        <w:tabs>
-          <w:tab w:val="left" w:pos="1320"/>
+        <w:pStyle w:val="TOC4"/>
+        <w:tabs>
+          <w:tab w:val="left" w:pos="1760"/>
           <w:tab w:val="right" w:leader="dot" w:pos="9061"/>
         </w:tabs>
         <w:rPr>
@@ -2433,13 +2433,13 @@
           <w14:ligatures w14:val="standardContextual"/>
         </w:rPr>
       </w:pPr>
-      <w:hyperlink w:anchor="_Toc176972799" w:history="1">
+      <w:hyperlink w:anchor="_Toc177401699" w:history="1">
         <w:r>
           <w:rPr>
             <w:rStyle w:val="Hyperlink"/>
             <w:noProof/>
           </w:rPr>
-          <w:t>1.4.</w:t>
+          <w:t>1.4.2.</w:t>
         </w:r>
         <w:r>
           <w:rPr>
@@ -2457,7 +2457,7 @@
             <w:rStyle w:val="Hyperlink"/>
             <w:noProof/>
           </w:rPr>
-          <w:t>Các công nghệ và lý do chọn công nghệ</w:t>
+          <w:t>Thư viện NLTK</w:t>
         </w:r>
         <w:r>
           <w:rPr>
@@ -2478,7 +2478,7 @@
             <w:noProof/>
             <w:webHidden/>
           </w:rPr>
-          <w:instrText xml:space="preserve"> PAGEREF _Toc176972799 \h </w:instrText>
+          <w:instrText xml:space="preserve"> PAGEREF _Toc177401699 \h </w:instrText>
         </w:r>
         <w:r>
           <w:rPr>
@@ -2498,7 +2498,7 @@
             <w:noProof/>
             <w:webHidden/>
           </w:rPr>
-          <w:t>12</w:t>
+          <w:t>11</w:t>
         </w:r>
         <w:r>
           <w:rPr>
@@ -2525,13 +2525,13 @@
           <w14:ligatures w14:val="standardContextual"/>
         </w:rPr>
       </w:pPr>
-      <w:hyperlink w:anchor="_Toc176972800" w:history="1">
+      <w:hyperlink w:anchor="_Toc177401700" w:history="1">
         <w:r>
           <w:rPr>
             <w:rStyle w:val="Hyperlink"/>
             <w:noProof/>
           </w:rPr>
-          <w:t>1.4.1.</w:t>
+          <w:t>1.4.3.</w:t>
         </w:r>
         <w:r>
           <w:rPr>
@@ -2549,7 +2549,7 @@
             <w:rStyle w:val="Hyperlink"/>
             <w:noProof/>
           </w:rPr>
-          <w:t>Thư viện Selenium</w:t>
+          <w:t>Thư viện Pandas</w:t>
         </w:r>
         <w:r>
           <w:rPr>
@@ -2570,7 +2570,7 @@
             <w:noProof/>
             <w:webHidden/>
           </w:rPr>
-          <w:instrText xml:space="preserve"> PAGEREF _Toc176972800 \h </w:instrText>
+          <w:instrText xml:space="preserve"> PAGEREF _Toc177401700 \h </w:instrText>
         </w:r>
         <w:r>
           <w:rPr>
@@ -2590,7 +2590,7 @@
             <w:noProof/>
             <w:webHidden/>
           </w:rPr>
-          <w:t>12</w:t>
+          <w:t>11</w:t>
         </w:r>
         <w:r>
           <w:rPr>
@@ -2617,13 +2617,13 @@
           <w14:ligatures w14:val="standardContextual"/>
         </w:rPr>
       </w:pPr>
-      <w:hyperlink w:anchor="_Toc176972801" w:history="1">
+      <w:hyperlink w:anchor="_Toc177401701" w:history="1">
         <w:r>
           <w:rPr>
             <w:rStyle w:val="Hyperlink"/>
             <w:noProof/>
           </w:rPr>
-          <w:t>1.4.2.</w:t>
+          <w:t>1.4.4.</w:t>
         </w:r>
         <w:r>
           <w:rPr>
@@ -2641,7 +2641,7 @@
             <w:rStyle w:val="Hyperlink"/>
             <w:noProof/>
           </w:rPr>
-          <w:t>Thư viện NLTK</w:t>
+          <w:t>Thư viện Matplotlib</w:t>
         </w:r>
         <w:r>
           <w:rPr>
@@ -2662,7 +2662,7 @@
             <w:noProof/>
             <w:webHidden/>
           </w:rPr>
-          <w:instrText xml:space="preserve"> PAGEREF _Toc176972801 \h </w:instrText>
+          <w:instrText xml:space="preserve"> PAGEREF _Toc177401701 \h </w:instrText>
         </w:r>
         <w:r>
           <w:rPr>
@@ -2682,7 +2682,7 @@
             <w:noProof/>
             <w:webHidden/>
           </w:rPr>
-          <w:t>12</w:t>
+          <w:t>11</w:t>
         </w:r>
         <w:r>
           <w:rPr>
@@ -2709,13 +2709,13 @@
           <w14:ligatures w14:val="standardContextual"/>
         </w:rPr>
       </w:pPr>
-      <w:hyperlink w:anchor="_Toc176972802" w:history="1">
+      <w:hyperlink w:anchor="_Toc177401702" w:history="1">
         <w:r>
           <w:rPr>
             <w:rStyle w:val="Hyperlink"/>
             <w:noProof/>
           </w:rPr>
-          <w:t>1.4.3.</w:t>
+          <w:t>1.4.5.</w:t>
         </w:r>
         <w:r>
           <w:rPr>
@@ -2733,7 +2733,7 @@
             <w:rStyle w:val="Hyperlink"/>
             <w:noProof/>
           </w:rPr>
-          <w:t>Thư viện Pandas</w:t>
+          <w:t>Thư viện Seaborn</w:t>
         </w:r>
         <w:r>
           <w:rPr>
@@ -2754,7 +2754,7 @@
             <w:noProof/>
             <w:webHidden/>
           </w:rPr>
-          <w:instrText xml:space="preserve"> PAGEREF _Toc176972802 \h </w:instrText>
+          <w:instrText xml:space="preserve"> PAGEREF _Toc177401702 \h </w:instrText>
         </w:r>
         <w:r>
           <w:rPr>
@@ -2774,7 +2774,7 @@
             <w:noProof/>
             <w:webHidden/>
           </w:rPr>
-          <w:t>13</w:t>
+          <w:t>11</w:t>
         </w:r>
         <w:r>
           <w:rPr>
@@ -2801,13 +2801,13 @@
           <w14:ligatures w14:val="standardContextual"/>
         </w:rPr>
       </w:pPr>
-      <w:hyperlink w:anchor="_Toc176972803" w:history="1">
+      <w:hyperlink w:anchor="_Toc177401703" w:history="1">
         <w:r>
           <w:rPr>
             <w:rStyle w:val="Hyperlink"/>
             <w:noProof/>
           </w:rPr>
-          <w:t>1.4.4.</w:t>
+          <w:t>1.4.6.</w:t>
         </w:r>
         <w:r>
           <w:rPr>
@@ -2825,7 +2825,7 @@
             <w:rStyle w:val="Hyperlink"/>
             <w:noProof/>
           </w:rPr>
-          <w:t>Thư viện Matplotlib</w:t>
+          <w:t>Thư viện Scikit-learn</w:t>
         </w:r>
         <w:r>
           <w:rPr>
@@ -2846,7 +2846,7 @@
             <w:noProof/>
             <w:webHidden/>
           </w:rPr>
-          <w:instrText xml:space="preserve"> PAGEREF _Toc176972803 \h </w:instrText>
+          <w:instrText xml:space="preserve"> PAGEREF _Toc177401703 \h </w:instrText>
         </w:r>
         <w:r>
           <w:rPr>
@@ -2866,7 +2866,7 @@
             <w:noProof/>
             <w:webHidden/>
           </w:rPr>
-          <w:t>13</w:t>
+          <w:t>11</w:t>
         </w:r>
         <w:r>
           <w:rPr>
@@ -2879,9 +2879,9 @@
     </w:p>
     <w:p>
       <w:pPr>
-        <w:pStyle w:val="TOC4"/>
-        <w:tabs>
-          <w:tab w:val="left" w:pos="1760"/>
+        <w:pStyle w:val="TOC3"/>
+        <w:tabs>
+          <w:tab w:val="left" w:pos="1320"/>
           <w:tab w:val="right" w:leader="dot" w:pos="9061"/>
         </w:tabs>
         <w:rPr>
@@ -2893,13 +2893,13 @@
           <w14:ligatures w14:val="standardContextual"/>
         </w:rPr>
       </w:pPr>
-      <w:hyperlink w:anchor="_Toc176972804" w:history="1">
+      <w:hyperlink w:anchor="_Toc177401704" w:history="1">
         <w:r>
           <w:rPr>
             <w:rStyle w:val="Hyperlink"/>
             <w:noProof/>
           </w:rPr>
-          <w:t>1.4.5.</w:t>
+          <w:t>1.5.</w:t>
         </w:r>
         <w:r>
           <w:rPr>
@@ -2917,7 +2917,7 @@
             <w:rStyle w:val="Hyperlink"/>
             <w:noProof/>
           </w:rPr>
-          <w:t>Thư viện Seaborn</w:t>
+          <w:t>Các bước thực hiện đề tài</w:t>
         </w:r>
         <w:r>
           <w:rPr>
@@ -2938,7 +2938,7 @@
             <w:noProof/>
             <w:webHidden/>
           </w:rPr>
-          <w:instrText xml:space="preserve"> PAGEREF _Toc176972804 \h </w:instrText>
+          <w:instrText xml:space="preserve"> PAGEREF _Toc177401704 \h </w:instrText>
         </w:r>
         <w:r>
           <w:rPr>
@@ -2958,7 +2958,7 @@
             <w:noProof/>
             <w:webHidden/>
           </w:rPr>
-          <w:t>14</w:t>
+          <w:t>11</w:t>
         </w:r>
         <w:r>
           <w:rPr>
@@ -2985,13 +2985,13 @@
           <w14:ligatures w14:val="standardContextual"/>
         </w:rPr>
       </w:pPr>
-      <w:hyperlink w:anchor="_Toc176972805" w:history="1">
+      <w:hyperlink w:anchor="_Toc177401705" w:history="1">
         <w:r>
           <w:rPr>
             <w:rStyle w:val="Hyperlink"/>
             <w:noProof/>
           </w:rPr>
-          <w:t>1.5.</w:t>
+          <w:t>1.6.</w:t>
         </w:r>
         <w:r>
           <w:rPr>
@@ -3009,7 +3009,7 @@
             <w:rStyle w:val="Hyperlink"/>
             <w:noProof/>
           </w:rPr>
-          <w:t>Các bước thực hiện đề tài</w:t>
+          <w:t>Thông tin về nguồn dữ liệu</w:t>
         </w:r>
         <w:r>
           <w:rPr>
@@ -3030,7 +3030,7 @@
             <w:noProof/>
             <w:webHidden/>
           </w:rPr>
-          <w:instrText xml:space="preserve"> PAGEREF _Toc176972805 \h </w:instrText>
+          <w:instrText xml:space="preserve"> PAGEREF _Toc177401705 \h </w:instrText>
         </w:r>
         <w:r>
           <w:rPr>
@@ -3050,7 +3050,7 @@
             <w:noProof/>
             <w:webHidden/>
           </w:rPr>
-          <w:t>14</w:t>
+          <w:t>11</w:t>
         </w:r>
         <w:r>
           <w:rPr>
@@ -3063,9 +3063,9 @@
     </w:p>
     <w:p>
       <w:pPr>
-        <w:pStyle w:val="TOC3"/>
-        <w:tabs>
-          <w:tab w:val="left" w:pos="1320"/>
+        <w:pStyle w:val="TOC4"/>
+        <w:tabs>
+          <w:tab w:val="left" w:pos="1760"/>
           <w:tab w:val="right" w:leader="dot" w:pos="9061"/>
         </w:tabs>
         <w:rPr>
@@ -3077,13 +3077,13 @@
           <w14:ligatures w14:val="standardContextual"/>
         </w:rPr>
       </w:pPr>
-      <w:hyperlink w:anchor="_Toc176972806" w:history="1">
+      <w:hyperlink w:anchor="_Toc177401706" w:history="1">
         <w:r>
           <w:rPr>
             <w:rStyle w:val="Hyperlink"/>
             <w:noProof/>
           </w:rPr>
-          <w:t>1.6.</w:t>
+          <w:t>1.6.1.</w:t>
         </w:r>
         <w:r>
           <w:rPr>
@@ -3101,7 +3101,7 @@
             <w:rStyle w:val="Hyperlink"/>
             <w:noProof/>
           </w:rPr>
-          <w:t>Thông tin về nguồn dữ liệu</w:t>
+          <w:t>Lazada</w:t>
         </w:r>
         <w:r>
           <w:rPr>
@@ -3122,7 +3122,7 @@
             <w:noProof/>
             <w:webHidden/>
           </w:rPr>
-          <w:instrText xml:space="preserve"> PAGEREF _Toc176972806 \h </w:instrText>
+          <w:instrText xml:space="preserve"> PAGEREF _Toc177401706 \h </w:instrText>
         </w:r>
         <w:r>
           <w:rPr>
@@ -3142,7 +3142,7 @@
             <w:noProof/>
             <w:webHidden/>
           </w:rPr>
-          <w:t>14</w:t>
+          <w:t>11</w:t>
         </w:r>
         <w:r>
           <w:rPr>
@@ -3155,9 +3155,9 @@
     </w:p>
     <w:p>
       <w:pPr>
-        <w:pStyle w:val="TOC4"/>
-        <w:tabs>
-          <w:tab w:val="left" w:pos="1760"/>
+        <w:pStyle w:val="TOC3"/>
+        <w:tabs>
+          <w:tab w:val="left" w:pos="1320"/>
           <w:tab w:val="right" w:leader="dot" w:pos="9061"/>
         </w:tabs>
         <w:rPr>
@@ -3169,13 +3169,13 @@
           <w14:ligatures w14:val="standardContextual"/>
         </w:rPr>
       </w:pPr>
-      <w:hyperlink w:anchor="_Toc176972807" w:history="1">
+      <w:hyperlink w:anchor="_Toc177401707" w:history="1">
         <w:r>
           <w:rPr>
             <w:rStyle w:val="Hyperlink"/>
             <w:noProof/>
           </w:rPr>
-          <w:t>1.6.1.</w:t>
+          <w:t>1.7.</w:t>
         </w:r>
         <w:r>
           <w:rPr>
@@ -3193,7 +3193,7 @@
             <w:rStyle w:val="Hyperlink"/>
             <w:noProof/>
           </w:rPr>
-          <w:t>Lazada</w:t>
+          <w:t>Mô tả dữ liệu</w:t>
         </w:r>
         <w:r>
           <w:rPr>
@@ -3214,7 +3214,7 @@
             <w:noProof/>
             <w:webHidden/>
           </w:rPr>
-          <w:instrText xml:space="preserve"> PAGEREF _Toc176972807 \h </w:instrText>
+          <w:instrText xml:space="preserve"> PAGEREF _Toc177401707 \h </w:instrText>
         </w:r>
         <w:r>
           <w:rPr>
@@ -3234,7 +3234,7 @@
             <w:noProof/>
             <w:webHidden/>
           </w:rPr>
-          <w:t>14</w:t>
+          <w:t>11</w:t>
         </w:r>
         <w:r>
           <w:rPr>
@@ -3247,9 +3247,9 @@
     </w:p>
     <w:p>
       <w:pPr>
-        <w:pStyle w:val="TOC3"/>
-        <w:tabs>
-          <w:tab w:val="left" w:pos="1320"/>
+        <w:pStyle w:val="TOC4"/>
+        <w:tabs>
+          <w:tab w:val="left" w:pos="1760"/>
           <w:tab w:val="right" w:leader="dot" w:pos="9061"/>
         </w:tabs>
         <w:rPr>
@@ -3261,13 +3261,13 @@
           <w14:ligatures w14:val="standardContextual"/>
         </w:rPr>
       </w:pPr>
-      <w:hyperlink w:anchor="_Toc176972808" w:history="1">
+      <w:hyperlink w:anchor="_Toc177401708" w:history="1">
         <w:r>
           <w:rPr>
             <w:rStyle w:val="Hyperlink"/>
             <w:noProof/>
           </w:rPr>
-          <w:t>1.7.</w:t>
+          <w:t>1.7.1.</w:t>
         </w:r>
         <w:r>
           <w:rPr>
@@ -3285,7 +3285,7 @@
             <w:rStyle w:val="Hyperlink"/>
             <w:noProof/>
           </w:rPr>
-          <w:t>Mô tả dữ liệu</w:t>
+          <w:t>Các sản phẩm của Lazada</w:t>
         </w:r>
         <w:r>
           <w:rPr>
@@ -3306,7 +3306,7 @@
             <w:noProof/>
             <w:webHidden/>
           </w:rPr>
-          <w:instrText xml:space="preserve"> PAGEREF _Toc176972808 \h </w:instrText>
+          <w:instrText xml:space="preserve"> PAGEREF _Toc177401708 \h </w:instrText>
         </w:r>
         <w:r>
           <w:rPr>
@@ -3326,7 +3326,7 @@
             <w:noProof/>
             <w:webHidden/>
           </w:rPr>
-          <w:t>15</w:t>
+          <w:t>12</w:t>
         </w:r>
         <w:r>
           <w:rPr>
@@ -3353,13 +3353,13 @@
           <w14:ligatures w14:val="standardContextual"/>
         </w:rPr>
       </w:pPr>
-      <w:hyperlink w:anchor="_Toc176972809" w:history="1">
+      <w:hyperlink w:anchor="_Toc177401709" w:history="1">
         <w:r>
           <w:rPr>
             <w:rStyle w:val="Hyperlink"/>
             <w:noProof/>
           </w:rPr>
-          <w:t>1.7.1.</w:t>
+          <w:t>1.7.2.</w:t>
         </w:r>
         <w:r>
           <w:rPr>
@@ -3377,7 +3377,7 @@
             <w:rStyle w:val="Hyperlink"/>
             <w:noProof/>
           </w:rPr>
-          <w:t>Các sản phẩm của Lazada</w:t>
+          <w:t>Các đánh giá sản phẩm của Lazada</w:t>
         </w:r>
         <w:r>
           <w:rPr>
@@ -3398,7 +3398,7 @@
             <w:noProof/>
             <w:webHidden/>
           </w:rPr>
-          <w:instrText xml:space="preserve"> PAGEREF _Toc176972809 \h </w:instrText>
+          <w:instrText xml:space="preserve"> PAGEREF _Toc177401709 \h </w:instrText>
         </w:r>
         <w:r>
           <w:rPr>
@@ -3418,7 +3418,7 @@
             <w:noProof/>
             <w:webHidden/>
           </w:rPr>
-          <w:t>15</w:t>
+          <w:t>12</w:t>
         </w:r>
         <w:r>
           <w:rPr>
@@ -3445,7 +3445,7 @@
           <w14:ligatures w14:val="standardContextual"/>
         </w:rPr>
       </w:pPr>
-      <w:hyperlink w:anchor="_Toc176972810" w:history="1">
+      <w:hyperlink w:anchor="_Toc177401710" w:history="1">
         <w:r>
           <w:rPr>
             <w:rStyle w:val="Hyperlink"/>
@@ -3490,7 +3490,7 @@
             <w:noProof/>
             <w:webHidden/>
           </w:rPr>
-          <w:instrText xml:space="preserve"> PAGEREF _Toc176972810 \h </w:instrText>
+          <w:instrText xml:space="preserve"> PAGEREF _Toc177401710 \h </w:instrText>
         </w:r>
         <w:r>
           <w:rPr>
@@ -3510,7 +3510,7 @@
             <w:noProof/>
             <w:webHidden/>
           </w:rPr>
-          <w:t>16</w:t>
+          <w:t>13</w:t>
         </w:r>
         <w:r>
           <w:rPr>
@@ -3537,7 +3537,7 @@
           <w14:ligatures w14:val="standardContextual"/>
         </w:rPr>
       </w:pPr>
-      <w:hyperlink w:anchor="_Toc176972811" w:history="1">
+      <w:hyperlink w:anchor="_Toc177401711" w:history="1">
         <w:r>
           <w:rPr>
             <w:rStyle w:val="Hyperlink"/>
@@ -3582,7 +3582,7 @@
             <w:noProof/>
             <w:webHidden/>
           </w:rPr>
-          <w:instrText xml:space="preserve"> PAGEREF _Toc176972811 \h </w:instrText>
+          <w:instrText xml:space="preserve"> PAGEREF _Toc177401711 \h </w:instrText>
         </w:r>
         <w:r>
           <w:rPr>
@@ -3602,7 +3602,7 @@
             <w:noProof/>
             <w:webHidden/>
           </w:rPr>
-          <w:t>16</w:t>
+          <w:t>13</w:t>
         </w:r>
         <w:r>
           <w:rPr>
@@ -3629,7 +3629,7 @@
           <w14:ligatures w14:val="standardContextual"/>
         </w:rPr>
       </w:pPr>
-      <w:hyperlink w:anchor="_Toc176972812" w:history="1">
+      <w:hyperlink w:anchor="_Toc177401712" w:history="1">
         <w:r>
           <w:rPr>
             <w:rStyle w:val="Hyperlink"/>
@@ -3674,7 +3674,7 @@
             <w:noProof/>
             <w:webHidden/>
           </w:rPr>
-          <w:instrText xml:space="preserve"> PAGEREF _Toc176972812 \h </w:instrText>
+          <w:instrText xml:space="preserve"> PAGEREF _Toc177401712 \h </w:instrText>
         </w:r>
         <w:r>
           <w:rPr>
@@ -3694,7 +3694,7 @@
             <w:noProof/>
             <w:webHidden/>
           </w:rPr>
-          <w:t>16</w:t>
+          <w:t>18</w:t>
         </w:r>
         <w:r>
           <w:rPr>
@@ -3721,7 +3721,7 @@
           <w14:ligatures w14:val="standardContextual"/>
         </w:rPr>
       </w:pPr>
-      <w:hyperlink w:anchor="_Toc176972813" w:history="1">
+      <w:hyperlink w:anchor="_Toc177401713" w:history="1">
         <w:r>
           <w:rPr>
             <w:rStyle w:val="Hyperlink"/>
@@ -3766,7 +3766,7 @@
             <w:noProof/>
             <w:webHidden/>
           </w:rPr>
-          <w:instrText xml:space="preserve"> PAGEREF _Toc176972813 \h </w:instrText>
+          <w:instrText xml:space="preserve"> PAGEREF _Toc177401713 \h </w:instrText>
         </w:r>
         <w:r>
           <w:rPr>
@@ -3786,7 +3786,7 @@
             <w:noProof/>
             <w:webHidden/>
           </w:rPr>
-          <w:t>16</w:t>
+          <w:t>18</w:t>
         </w:r>
         <w:r>
           <w:rPr>
@@ -3813,7 +3813,7 @@
           <w14:ligatures w14:val="standardContextual"/>
         </w:rPr>
       </w:pPr>
-      <w:hyperlink w:anchor="_Toc176972814" w:history="1">
+      <w:hyperlink w:anchor="_Toc177401714" w:history="1">
         <w:r>
           <w:rPr>
             <w:rStyle w:val="Hyperlink"/>
@@ -3858,7 +3858,7 @@
             <w:noProof/>
             <w:webHidden/>
           </w:rPr>
-          <w:instrText xml:space="preserve"> PAGEREF _Toc176972814 \h </w:instrText>
+          <w:instrText xml:space="preserve"> PAGEREF _Toc177401714 \h </w:instrText>
         </w:r>
         <w:r>
           <w:rPr>
@@ -3878,7 +3878,7 @@
             <w:noProof/>
             <w:webHidden/>
           </w:rPr>
-          <w:t>17</w:t>
+          <w:t>19</w:t>
         </w:r>
         <w:r>
           <w:rPr>
@@ -3905,7 +3905,7 @@
           <w14:ligatures w14:val="standardContextual"/>
         </w:rPr>
       </w:pPr>
-      <w:hyperlink w:anchor="_Toc176972815" w:history="1">
+      <w:hyperlink w:anchor="_Toc177401715" w:history="1">
         <w:r>
           <w:rPr>
             <w:rStyle w:val="Hyperlink"/>
@@ -3950,7 +3950,7 @@
             <w:noProof/>
             <w:webHidden/>
           </w:rPr>
-          <w:instrText xml:space="preserve"> PAGEREF _Toc176972815 \h </w:instrText>
+          <w:instrText xml:space="preserve"> PAGEREF _Toc177401715 \h </w:instrText>
         </w:r>
         <w:r>
           <w:rPr>
@@ -3970,7 +3970,7 @@
             <w:noProof/>
             <w:webHidden/>
           </w:rPr>
-          <w:t>17</w:t>
+          <w:t>19</w:t>
         </w:r>
         <w:r>
           <w:rPr>
@@ -3997,7 +3997,7 @@
           <w14:ligatures w14:val="standardContextual"/>
         </w:rPr>
       </w:pPr>
-      <w:hyperlink w:anchor="_Toc176972816" w:history="1">
+      <w:hyperlink w:anchor="_Toc177401716" w:history="1">
         <w:r>
           <w:rPr>
             <w:rStyle w:val="Hyperlink"/>
@@ -4042,7 +4042,7 @@
             <w:noProof/>
             <w:webHidden/>
           </w:rPr>
-          <w:instrText xml:space="preserve"> PAGEREF _Toc176972816 \h </w:instrText>
+          <w:instrText xml:space="preserve"> PAGEREF _Toc177401716 \h </w:instrText>
         </w:r>
         <w:r>
           <w:rPr>
@@ -4062,7 +4062,7 @@
             <w:noProof/>
             <w:webHidden/>
           </w:rPr>
-          <w:t>17</w:t>
+          <w:t>19</w:t>
         </w:r>
         <w:r>
           <w:rPr>
@@ -4089,7 +4089,7 @@
           <w14:ligatures w14:val="standardContextual"/>
         </w:rPr>
       </w:pPr>
-      <w:hyperlink w:anchor="_Toc176972817" w:history="1">
+      <w:hyperlink w:anchor="_Toc177401717" w:history="1">
         <w:r>
           <w:rPr>
             <w:rStyle w:val="Hyperlink"/>
@@ -4134,7 +4134,7 @@
             <w:noProof/>
             <w:webHidden/>
           </w:rPr>
-          <w:instrText xml:space="preserve"> PAGEREF _Toc176972817 \h </w:instrText>
+          <w:instrText xml:space="preserve"> PAGEREF _Toc177401717 \h </w:instrText>
         </w:r>
         <w:r>
           <w:rPr>
@@ -4154,7 +4154,7 @@
             <w:noProof/>
             <w:webHidden/>
           </w:rPr>
-          <w:t>17</w:t>
+          <w:t>19</w:t>
         </w:r>
         <w:r>
           <w:rPr>
@@ -4181,7 +4181,7 @@
           <w14:ligatures w14:val="standardContextual"/>
         </w:rPr>
       </w:pPr>
-      <w:hyperlink w:anchor="_Toc176972818" w:history="1">
+      <w:hyperlink w:anchor="_Toc177401718" w:history="1">
         <w:r>
           <w:rPr>
             <w:rStyle w:val="Hyperlink"/>
@@ -4226,7 +4226,7 @@
             <w:noProof/>
             <w:webHidden/>
           </w:rPr>
-          <w:instrText xml:space="preserve"> PAGEREF _Toc176972818 \h </w:instrText>
+          <w:instrText xml:space="preserve"> PAGEREF _Toc177401718 \h </w:instrText>
         </w:r>
         <w:r>
           <w:rPr>
@@ -4246,7 +4246,7 @@
             <w:noProof/>
             <w:webHidden/>
           </w:rPr>
-          <w:t>17</w:t>
+          <w:t>19</w:t>
         </w:r>
         <w:r>
           <w:rPr>
@@ -4273,7 +4273,7 @@
           <w14:ligatures w14:val="standardContextual"/>
         </w:rPr>
       </w:pPr>
-      <w:hyperlink w:anchor="_Toc176972819" w:history="1">
+      <w:hyperlink w:anchor="_Toc177401719" w:history="1">
         <w:r>
           <w:rPr>
             <w:rStyle w:val="Hyperlink"/>
@@ -4318,7 +4318,7 @@
             <w:noProof/>
             <w:webHidden/>
           </w:rPr>
-          <w:instrText xml:space="preserve"> PAGEREF _Toc176972819 \h </w:instrText>
+          <w:instrText xml:space="preserve"> PAGEREF _Toc177401719 \h </w:instrText>
         </w:r>
         <w:r>
           <w:rPr>
@@ -4338,7 +4338,7 @@
             <w:noProof/>
             <w:webHidden/>
           </w:rPr>
-          <w:t>18</w:t>
+          <w:t>20</w:t>
         </w:r>
         <w:r>
           <w:rPr>
@@ -4365,7 +4365,7 @@
           <w14:ligatures w14:val="standardContextual"/>
         </w:rPr>
       </w:pPr>
-      <w:hyperlink w:anchor="_Toc176972820" w:history="1">
+      <w:hyperlink w:anchor="_Toc177401720" w:history="1">
         <w:r>
           <w:rPr>
             <w:rStyle w:val="Hyperlink"/>
@@ -4410,7 +4410,7 @@
             <w:noProof/>
             <w:webHidden/>
           </w:rPr>
-          <w:instrText xml:space="preserve"> PAGEREF _Toc176972820 \h </w:instrText>
+          <w:instrText xml:space="preserve"> PAGEREF _Toc177401720 \h </w:instrText>
         </w:r>
         <w:r>
           <w:rPr>
@@ -4430,7 +4430,7 @@
             <w:noProof/>
             <w:webHidden/>
           </w:rPr>
-          <w:t>18</w:t>
+          <w:t>20</w:t>
         </w:r>
         <w:r>
           <w:rPr>
@@ -4457,7 +4457,7 @@
           <w14:ligatures w14:val="standardContextual"/>
         </w:rPr>
       </w:pPr>
-      <w:hyperlink w:anchor="_Toc176972821" w:history="1">
+      <w:hyperlink w:anchor="_Toc177401721" w:history="1">
         <w:r>
           <w:rPr>
             <w:rStyle w:val="Hyperlink"/>
@@ -4502,7 +4502,7 @@
             <w:noProof/>
             <w:webHidden/>
           </w:rPr>
-          <w:instrText xml:space="preserve"> PAGEREF _Toc176972821 \h </w:instrText>
+          <w:instrText xml:space="preserve"> PAGEREF _Toc177401721 \h </w:instrText>
         </w:r>
         <w:r>
           <w:rPr>
@@ -4522,7 +4522,7 @@
             <w:noProof/>
             <w:webHidden/>
           </w:rPr>
-          <w:t>18</w:t>
+          <w:t>20</w:t>
         </w:r>
         <w:r>
           <w:rPr>
@@ -4549,7 +4549,7 @@
           <w14:ligatures w14:val="standardContextual"/>
         </w:rPr>
       </w:pPr>
-      <w:hyperlink w:anchor="_Toc176972822" w:history="1">
+      <w:hyperlink w:anchor="_Toc177401722" w:history="1">
         <w:r>
           <w:rPr>
             <w:rStyle w:val="Hyperlink"/>
@@ -4594,7 +4594,7 @@
             <w:noProof/>
             <w:webHidden/>
           </w:rPr>
-          <w:instrText xml:space="preserve"> PAGEREF _Toc176972822 \h </w:instrText>
+          <w:instrText xml:space="preserve"> PAGEREF _Toc177401722 \h </w:instrText>
         </w:r>
         <w:r>
           <w:rPr>
@@ -4614,7 +4614,7 @@
             <w:noProof/>
             <w:webHidden/>
           </w:rPr>
-          <w:t>18</w:t>
+          <w:t>20</w:t>
         </w:r>
         <w:r>
           <w:rPr>
@@ -4638,7 +4638,7 @@
           <w14:ligatures w14:val="standardContextual"/>
         </w:rPr>
       </w:pPr>
-      <w:hyperlink w:anchor="_Toc176972823" w:history="1">
+      <w:hyperlink w:anchor="_Toc177401723" w:history="1">
         <w:r>
           <w:rPr>
             <w:rStyle w:val="Hyperlink"/>
@@ -4665,7 +4665,7 @@
             <w:noProof/>
             <w:webHidden/>
           </w:rPr>
-          <w:instrText xml:space="preserve"> PAGEREF _Toc176972823 \h </w:instrText>
+          <w:instrText xml:space="preserve"> PAGEREF _Toc177401723 \h </w:instrText>
         </w:r>
         <w:r>
           <w:rPr>
@@ -4685,7 +4685,7 @@
             <w:noProof/>
             <w:webHidden/>
           </w:rPr>
-          <w:t>19</w:t>
+          <w:t>21</w:t>
         </w:r>
         <w:r>
           <w:rPr>
@@ -4709,7 +4709,7 @@
           <w14:ligatures w14:val="standardContextual"/>
         </w:rPr>
       </w:pPr>
-      <w:hyperlink w:anchor="_Toc176972824" w:history="1">
+      <w:hyperlink w:anchor="_Toc177401724" w:history="1">
         <w:r>
           <w:rPr>
             <w:rStyle w:val="Hyperlink"/>
@@ -4736,7 +4736,7 @@
             <w:noProof/>
             <w:webHidden/>
           </w:rPr>
-          <w:instrText xml:space="preserve"> PAGEREF _Toc176972824 \h </w:instrText>
+          <w:instrText xml:space="preserve"> PAGEREF _Toc177401724 \h </w:instrText>
         </w:r>
         <w:r>
           <w:rPr>
@@ -4756,7 +4756,7 @@
             <w:noProof/>
             <w:webHidden/>
           </w:rPr>
-          <w:t>20</w:t>
+          <w:t>22</w:t>
         </w:r>
         <w:r>
           <w:rPr>
@@ -4787,7 +4787,7 @@
         <w:pStyle w:val="SECTION"/>
       </w:pPr>
       <w:bookmarkStart w:id="11" w:name="_Toc49105238"/>
-      <w:bookmarkStart w:id="12" w:name="_Toc176972789"/>
+      <w:bookmarkStart w:id="12" w:name="_Toc177401689"/>
       <w:r>
         <w:lastRenderedPageBreak/>
         <w:t>DANH MỤC TỪ VIẾT TẮT</w:t>
@@ -5022,7 +5022,7 @@
       <w:pPr>
         <w:pStyle w:val="SECTION"/>
       </w:pPr>
-      <w:bookmarkStart w:id="13" w:name="_Toc176972790"/>
+      <w:bookmarkStart w:id="13" w:name="_Toc177401690"/>
       <w:r>
         <w:t xml:space="preserve">DANH MỤC HÌNH </w:t>
       </w:r>
@@ -5074,7 +5074,7 @@
         </w:rPr>
         <w:fldChar w:fldCharType="separate"/>
       </w:r>
-      <w:hyperlink w:anchor="_Toc177393549" w:history="1">
+      <w:hyperlink w:anchor="_Toc177401725" w:history="1">
         <w:r>
           <w:rPr>
             <w:rStyle w:val="Hyperlink"/>
@@ -5101,7 +5101,7 @@
             <w:noProof/>
             <w:webHidden/>
           </w:rPr>
-          <w:instrText xml:space="preserve"> PAGEREF _Toc177393549 \h </w:instrText>
+          <w:instrText xml:space="preserve"> PAGEREF _Toc177401725 \h </w:instrText>
         </w:r>
         <w:r>
           <w:rPr>
@@ -5121,7 +5121,7 @@
             <w:noProof/>
             <w:webHidden/>
           </w:rPr>
-          <w:t>12</w:t>
+          <w:t>11</w:t>
         </w:r>
         <w:r>
           <w:rPr>
@@ -5147,7 +5147,7 @@
           <w14:ligatures w14:val="standardContextual"/>
         </w:rPr>
       </w:pPr>
-      <w:hyperlink w:anchor="_Toc177393550" w:history="1">
+      <w:hyperlink w:anchor="_Toc177401726" w:history="1">
         <w:r>
           <w:rPr>
             <w:rStyle w:val="Hyperlink"/>
@@ -5174,7 +5174,7 @@
             <w:noProof/>
             <w:webHidden/>
           </w:rPr>
-          <w:instrText xml:space="preserve"> PAGEREF _Toc177393550 \h </w:instrText>
+          <w:instrText xml:space="preserve"> PAGEREF _Toc177401726 \h </w:instrText>
         </w:r>
         <w:r>
           <w:rPr>
@@ -5194,7 +5194,7 @@
             <w:noProof/>
             <w:webHidden/>
           </w:rPr>
-          <w:t>13</w:t>
+          <w:t>11</w:t>
         </w:r>
         <w:r>
           <w:rPr>
@@ -5220,7 +5220,7 @@
           <w14:ligatures w14:val="standardContextual"/>
         </w:rPr>
       </w:pPr>
-      <w:hyperlink w:anchor="_Toc177393551" w:history="1">
+      <w:hyperlink w:anchor="_Toc177401727" w:history="1">
         <w:r>
           <w:rPr>
             <w:rStyle w:val="Hyperlink"/>
@@ -5247,7 +5247,7 @@
             <w:noProof/>
             <w:webHidden/>
           </w:rPr>
-          <w:instrText xml:space="preserve"> PAGEREF _Toc177393551 \h </w:instrText>
+          <w:instrText xml:space="preserve"> PAGEREF _Toc177401727 \h </w:instrText>
         </w:r>
         <w:r>
           <w:rPr>
@@ -5267,7 +5267,7 @@
             <w:noProof/>
             <w:webHidden/>
           </w:rPr>
-          <w:t>13</w:t>
+          <w:t>11</w:t>
         </w:r>
         <w:r>
           <w:rPr>
@@ -5293,7 +5293,7 @@
           <w14:ligatures w14:val="standardContextual"/>
         </w:rPr>
       </w:pPr>
-      <w:hyperlink w:anchor="_Toc177393552" w:history="1">
+      <w:hyperlink w:anchor="_Toc177401728" w:history="1">
         <w:r>
           <w:rPr>
             <w:rStyle w:val="Hyperlink"/>
@@ -5320,7 +5320,7 @@
             <w:noProof/>
             <w:webHidden/>
           </w:rPr>
-          <w:instrText xml:space="preserve"> PAGEREF _Toc177393552 \h </w:instrText>
+          <w:instrText xml:space="preserve"> PAGEREF _Toc177401728 \h </w:instrText>
         </w:r>
         <w:r>
           <w:rPr>
@@ -5340,7 +5340,7 @@
             <w:noProof/>
             <w:webHidden/>
           </w:rPr>
-          <w:t>14</w:t>
+          <w:t>11</w:t>
         </w:r>
         <w:r>
           <w:rPr>
@@ -5366,13 +5366,13 @@
           <w14:ligatures w14:val="standardContextual"/>
         </w:rPr>
       </w:pPr>
-      <w:hyperlink w:anchor="_Toc177393553" w:history="1">
+      <w:hyperlink w:anchor="_Toc177401729" w:history="1">
         <w:r>
           <w:rPr>
             <w:rStyle w:val="Hyperlink"/>
             <w:noProof/>
           </w:rPr>
-          <w:t>Hình 1.5 Logo Lazada</w:t>
+          <w:t>Hình 1.5 Logo Scikit-learn</w:t>
         </w:r>
         <w:r>
           <w:rPr>
@@ -5393,7 +5393,7 @@
             <w:noProof/>
             <w:webHidden/>
           </w:rPr>
-          <w:instrText xml:space="preserve"> PAGEREF _Toc177393553 \h </w:instrText>
+          <w:instrText xml:space="preserve"> PAGEREF _Toc177401729 \h </w:instrText>
         </w:r>
         <w:r>
           <w:rPr>
@@ -5413,7 +5413,7 @@
             <w:noProof/>
             <w:webHidden/>
           </w:rPr>
-          <w:t>14</w:t>
+          <w:t>11</w:t>
         </w:r>
         <w:r>
           <w:rPr>
@@ -5439,13 +5439,13 @@
           <w14:ligatures w14:val="standardContextual"/>
         </w:rPr>
       </w:pPr>
-      <w:hyperlink w:anchor="_Toc177393554" w:history="1">
+      <w:hyperlink w:anchor="_Toc177401730" w:history="1">
         <w:r>
           <w:rPr>
             <w:rStyle w:val="Hyperlink"/>
             <w:noProof/>
           </w:rPr>
-          <w:t>Hình 1.6 Các giá trị trong ‘categories_keywords’</w:t>
+          <w:t>Hình 1.6 Logo Lazada</w:t>
         </w:r>
         <w:r>
           <w:rPr>
@@ -5466,7 +5466,7 @@
             <w:noProof/>
             <w:webHidden/>
           </w:rPr>
-          <w:instrText xml:space="preserve"> PAGEREF _Toc177393554 \h </w:instrText>
+          <w:instrText xml:space="preserve"> PAGEREF _Toc177401730 \h </w:instrText>
         </w:r>
         <w:r>
           <w:rPr>
@@ -5486,7 +5486,7 @@
             <w:noProof/>
             <w:webHidden/>
           </w:rPr>
-          <w:t>16</w:t>
+          <w:t>11</w:t>
         </w:r>
         <w:r>
           <w:rPr>
@@ -5512,13 +5512,13 @@
           <w14:ligatures w14:val="standardContextual"/>
         </w:rPr>
       </w:pPr>
-      <w:hyperlink w:anchor="_Toc177393555" w:history="1">
+      <w:hyperlink w:anchor="_Toc177401731" w:history="1">
         <w:r>
           <w:rPr>
             <w:rStyle w:val="Hyperlink"/>
             <w:noProof/>
           </w:rPr>
-          <w:t>Hình 1.7 Biểu đồ cột các thông số thống kê giá tiền sản phẩm trên Lazada</w:t>
+          <w:t>Hình 1.7 Các giá trị trong ‘categories_keywords’</w:t>
         </w:r>
         <w:r>
           <w:rPr>
@@ -5539,7 +5539,7 @@
             <w:noProof/>
             <w:webHidden/>
           </w:rPr>
-          <w:instrText xml:space="preserve"> PAGEREF _Toc177393555 \h </w:instrText>
+          <w:instrText xml:space="preserve"> PAGEREF _Toc177401731 \h </w:instrText>
         </w:r>
         <w:r>
           <w:rPr>
@@ -5559,7 +5559,7 @@
             <w:noProof/>
             <w:webHidden/>
           </w:rPr>
-          <w:t>16</w:t>
+          <w:t>12</w:t>
         </w:r>
         <w:r>
           <w:rPr>
@@ -5585,13 +5585,13 @@
           <w14:ligatures w14:val="standardContextual"/>
         </w:rPr>
       </w:pPr>
-      <w:hyperlink w:anchor="_Toc177393556" w:history="1">
+      <w:hyperlink w:anchor="_Toc177401732" w:history="1">
         <w:r>
           <w:rPr>
             <w:rStyle w:val="Hyperlink"/>
             <w:noProof/>
           </w:rPr>
-          <w:t>Hình 1.8 Biểu đồ box plot biểu thị sự phân phối giá tiền sản phẩm trên Lazada</w:t>
+          <w:t>Hình 1.8 Biểu đồ cột các thông số thống kê giá tiền sản phẩm trên Lazada</w:t>
         </w:r>
         <w:r>
           <w:rPr>
@@ -5612,7 +5612,7 @@
             <w:noProof/>
             <w:webHidden/>
           </w:rPr>
-          <w:instrText xml:space="preserve"> PAGEREF _Toc177393556 \h </w:instrText>
+          <w:instrText xml:space="preserve"> PAGEREF _Toc177401732 \h </w:instrText>
         </w:r>
         <w:r>
           <w:rPr>
@@ -5632,7 +5632,7 @@
             <w:noProof/>
             <w:webHidden/>
           </w:rPr>
-          <w:t>17</w:t>
+          <w:t>13</w:t>
         </w:r>
         <w:r>
           <w:rPr>
@@ -5658,13 +5658,13 @@
           <w14:ligatures w14:val="standardContextual"/>
         </w:rPr>
       </w:pPr>
-      <w:hyperlink w:anchor="_Toc177393557" w:history="1">
+      <w:hyperlink w:anchor="_Toc177401733" w:history="1">
         <w:r>
           <w:rPr>
             <w:rStyle w:val="Hyperlink"/>
             <w:noProof/>
           </w:rPr>
-          <w:t>Hình 1.9 Biểu đồ phân cụm bằng DBSCAN theo giá tiền sản phẩm trên Lazada</w:t>
+          <w:t>Hình 1.9 Biểu đồ box plot biểu thị sự phân phối giá tiền sản phẩm trên Lazada</w:t>
         </w:r>
         <w:r>
           <w:rPr>
@@ -5685,7 +5685,7 @@
             <w:noProof/>
             <w:webHidden/>
           </w:rPr>
-          <w:instrText xml:space="preserve"> PAGEREF _Toc177393557 \h </w:instrText>
+          <w:instrText xml:space="preserve"> PAGEREF _Toc177401733 \h </w:instrText>
         </w:r>
         <w:r>
           <w:rPr>
@@ -5705,7 +5705,7 @@
             <w:noProof/>
             <w:webHidden/>
           </w:rPr>
-          <w:t>18</w:t>
+          <w:t>13</w:t>
         </w:r>
         <w:r>
           <w:rPr>
@@ -5731,13 +5731,13 @@
           <w14:ligatures w14:val="standardContextual"/>
         </w:rPr>
       </w:pPr>
-      <w:hyperlink w:anchor="_Toc177393558" w:history="1">
+      <w:hyperlink w:anchor="_Toc177401734" w:history="1">
         <w:r>
           <w:rPr>
             <w:rStyle w:val="Hyperlink"/>
             <w:noProof/>
           </w:rPr>
-          <w:t>Hình 1.10 Số lượng sản phẩm ở mỗi loại sản phẩm quần áo nữ trên Lazada</w:t>
+          <w:t>Hình 1.10 Biểu đồ phân cụm bằng DBSCAN theo giá tiền sản phẩm trên Lazada</w:t>
         </w:r>
         <w:r>
           <w:rPr>
@@ -5758,7 +5758,7 @@
             <w:noProof/>
             <w:webHidden/>
           </w:rPr>
-          <w:instrText xml:space="preserve"> PAGEREF _Toc177393558 \h </w:instrText>
+          <w:instrText xml:space="preserve"> PAGEREF _Toc177401734 \h </w:instrText>
         </w:r>
         <w:r>
           <w:rPr>
@@ -5778,7 +5778,7 @@
             <w:noProof/>
             <w:webHidden/>
           </w:rPr>
-          <w:t>18</w:t>
+          <w:t>14</w:t>
         </w:r>
         <w:r>
           <w:rPr>
@@ -5804,13 +5804,13 @@
           <w14:ligatures w14:val="standardContextual"/>
         </w:rPr>
       </w:pPr>
-      <w:hyperlink w:anchor="_Toc177393559" w:history="1">
+      <w:hyperlink w:anchor="_Toc177401735" w:history="1">
         <w:r>
           <w:rPr>
             <w:rStyle w:val="Hyperlink"/>
             <w:noProof/>
           </w:rPr>
-          <w:t>Hình 1.11 Giá tiền trung bình mỗi loại sản phẩm quần áo nữ trên Lazada</w:t>
+          <w:t>Hình 1.11 Biểu đồ thể hiện số lượng sản phẩm trong mỗi phân khúc theo giá tiền trên Lazada</w:t>
         </w:r>
         <w:r>
           <w:rPr>
@@ -5831,7 +5831,7 @@
             <w:noProof/>
             <w:webHidden/>
           </w:rPr>
-          <w:instrText xml:space="preserve"> PAGEREF _Toc177393559 \h </w:instrText>
+          <w:instrText xml:space="preserve"> PAGEREF _Toc177401735 \h </w:instrText>
         </w:r>
         <w:r>
           <w:rPr>
@@ -5851,7 +5851,372 @@
             <w:noProof/>
             <w:webHidden/>
           </w:rPr>
-          <w:t>19</w:t>
+          <w:t>14</w:t>
+        </w:r>
+        <w:r>
+          <w:rPr>
+            <w:noProof/>
+            <w:webHidden/>
+          </w:rPr>
+          <w:fldChar w:fldCharType="end"/>
+        </w:r>
+      </w:hyperlink>
+    </w:p>
+    <w:p>
+      <w:pPr>
+        <w:pStyle w:val="TableofFigures"/>
+        <w:tabs>
+          <w:tab w:val="right" w:leader="dot" w:pos="9061"/>
+        </w:tabs>
+        <w:rPr>
+          <w:rFonts w:asciiTheme="minorHAnsi" w:eastAsiaTheme="minorEastAsia" w:hAnsiTheme="minorHAnsi"/>
+          <w:noProof/>
+          <w:kern w:val="2"/>
+          <w:sz w:val="22"/>
+          <w:lang w:val="en-US" w:eastAsia="ja-JP"/>
+          <w14:ligatures w14:val="standardContextual"/>
+        </w:rPr>
+      </w:pPr>
+      <w:hyperlink w:anchor="_Toc177401736" w:history="1">
+        <w:r>
+          <w:rPr>
+            <w:rStyle w:val="Hyperlink"/>
+            <w:noProof/>
+          </w:rPr>
+          <w:t>Hình 1.12 Số lượng sản phẩm ở mỗi loại sản phẩm quần áo nữ trên Lazada</w:t>
+        </w:r>
+        <w:r>
+          <w:rPr>
+            <w:noProof/>
+            <w:webHidden/>
+          </w:rPr>
+          <w:tab/>
+        </w:r>
+        <w:r>
+          <w:rPr>
+            <w:noProof/>
+            <w:webHidden/>
+          </w:rPr>
+          <w:fldChar w:fldCharType="begin"/>
+        </w:r>
+        <w:r>
+          <w:rPr>
+            <w:noProof/>
+            <w:webHidden/>
+          </w:rPr>
+          <w:instrText xml:space="preserve"> PAGEREF _Toc177401736 \h </w:instrText>
+        </w:r>
+        <w:r>
+          <w:rPr>
+            <w:noProof/>
+            <w:webHidden/>
+          </w:rPr>
+        </w:r>
+        <w:r>
+          <w:rPr>
+            <w:noProof/>
+            <w:webHidden/>
+          </w:rPr>
+          <w:fldChar w:fldCharType="separate"/>
+        </w:r>
+        <w:r>
+          <w:rPr>
+            <w:noProof/>
+            <w:webHidden/>
+          </w:rPr>
+          <w:t>15</w:t>
+        </w:r>
+        <w:r>
+          <w:rPr>
+            <w:noProof/>
+            <w:webHidden/>
+          </w:rPr>
+          <w:fldChar w:fldCharType="end"/>
+        </w:r>
+      </w:hyperlink>
+    </w:p>
+    <w:p>
+      <w:pPr>
+        <w:pStyle w:val="TableofFigures"/>
+        <w:tabs>
+          <w:tab w:val="right" w:leader="dot" w:pos="9061"/>
+        </w:tabs>
+        <w:rPr>
+          <w:rFonts w:asciiTheme="minorHAnsi" w:eastAsiaTheme="minorEastAsia" w:hAnsiTheme="minorHAnsi"/>
+          <w:noProof/>
+          <w:kern w:val="2"/>
+          <w:sz w:val="22"/>
+          <w:lang w:val="en-US" w:eastAsia="ja-JP"/>
+          <w14:ligatures w14:val="standardContextual"/>
+        </w:rPr>
+      </w:pPr>
+      <w:hyperlink w:anchor="_Toc177401737" w:history="1">
+        <w:r>
+          <w:rPr>
+            <w:rStyle w:val="Hyperlink"/>
+            <w:noProof/>
+          </w:rPr>
+          <w:t>Hình 1.13 Giá tiền trung bình mỗi loại sản phẩm quần áo nữ trên Lazada</w:t>
+        </w:r>
+        <w:r>
+          <w:rPr>
+            <w:noProof/>
+            <w:webHidden/>
+          </w:rPr>
+          <w:tab/>
+        </w:r>
+        <w:r>
+          <w:rPr>
+            <w:noProof/>
+            <w:webHidden/>
+          </w:rPr>
+          <w:fldChar w:fldCharType="begin"/>
+        </w:r>
+        <w:r>
+          <w:rPr>
+            <w:noProof/>
+            <w:webHidden/>
+          </w:rPr>
+          <w:instrText xml:space="preserve"> PAGEREF _Toc177401737 \h </w:instrText>
+        </w:r>
+        <w:r>
+          <w:rPr>
+            <w:noProof/>
+            <w:webHidden/>
+          </w:rPr>
+        </w:r>
+        <w:r>
+          <w:rPr>
+            <w:noProof/>
+            <w:webHidden/>
+          </w:rPr>
+          <w:fldChar w:fldCharType="separate"/>
+        </w:r>
+        <w:r>
+          <w:rPr>
+            <w:noProof/>
+            <w:webHidden/>
+          </w:rPr>
+          <w:t>16</w:t>
+        </w:r>
+        <w:r>
+          <w:rPr>
+            <w:noProof/>
+            <w:webHidden/>
+          </w:rPr>
+          <w:fldChar w:fldCharType="end"/>
+        </w:r>
+      </w:hyperlink>
+    </w:p>
+    <w:p>
+      <w:pPr>
+        <w:pStyle w:val="TableofFigures"/>
+        <w:tabs>
+          <w:tab w:val="right" w:leader="dot" w:pos="9061"/>
+        </w:tabs>
+        <w:rPr>
+          <w:rFonts w:asciiTheme="minorHAnsi" w:eastAsiaTheme="minorEastAsia" w:hAnsiTheme="minorHAnsi"/>
+          <w:noProof/>
+          <w:kern w:val="2"/>
+          <w:sz w:val="22"/>
+          <w:lang w:val="en-US" w:eastAsia="ja-JP"/>
+          <w14:ligatures w14:val="standardContextual"/>
+        </w:rPr>
+      </w:pPr>
+      <w:hyperlink w:anchor="_Toc177401738" w:history="1">
+        <w:r>
+          <w:rPr>
+            <w:rStyle w:val="Hyperlink"/>
+            <w:noProof/>
+          </w:rPr>
+          <w:t>Hình 1.14 Các sản phẩm loại áo trên Lazada</w:t>
+        </w:r>
+        <w:r>
+          <w:rPr>
+            <w:noProof/>
+            <w:webHidden/>
+          </w:rPr>
+          <w:tab/>
+        </w:r>
+        <w:r>
+          <w:rPr>
+            <w:noProof/>
+            <w:webHidden/>
+          </w:rPr>
+          <w:fldChar w:fldCharType="begin"/>
+        </w:r>
+        <w:r>
+          <w:rPr>
+            <w:noProof/>
+            <w:webHidden/>
+          </w:rPr>
+          <w:instrText xml:space="preserve"> PAGEREF _Toc177401738 \h </w:instrText>
+        </w:r>
+        <w:r>
+          <w:rPr>
+            <w:noProof/>
+            <w:webHidden/>
+          </w:rPr>
+        </w:r>
+        <w:r>
+          <w:rPr>
+            <w:noProof/>
+            <w:webHidden/>
+          </w:rPr>
+          <w:fldChar w:fldCharType="separate"/>
+        </w:r>
+        <w:r>
+          <w:rPr>
+            <w:noProof/>
+            <w:webHidden/>
+          </w:rPr>
+          <w:t>16</w:t>
+        </w:r>
+        <w:r>
+          <w:rPr>
+            <w:noProof/>
+            <w:webHidden/>
+          </w:rPr>
+          <w:fldChar w:fldCharType="end"/>
+        </w:r>
+      </w:hyperlink>
+    </w:p>
+    <w:p>
+      <w:pPr>
+        <w:pStyle w:val="TableofFigures"/>
+        <w:tabs>
+          <w:tab w:val="right" w:leader="dot" w:pos="9061"/>
+        </w:tabs>
+        <w:rPr>
+          <w:rFonts w:asciiTheme="minorHAnsi" w:eastAsiaTheme="minorEastAsia" w:hAnsiTheme="minorHAnsi"/>
+          <w:noProof/>
+          <w:kern w:val="2"/>
+          <w:sz w:val="22"/>
+          <w:lang w:val="en-US" w:eastAsia="ja-JP"/>
+          <w14:ligatures w14:val="standardContextual"/>
+        </w:rPr>
+      </w:pPr>
+      <w:hyperlink w:anchor="_Toc177401739" w:history="1">
+        <w:r>
+          <w:rPr>
+            <w:rStyle w:val="Hyperlink"/>
+            <w:noProof/>
+          </w:rPr>
+          <w:t>Hình 1.15 Biểu đồ thể hiện số lượng sản phẩm đồ bộ trong mỗi phân khúc theo giá tiền trên Lazada</w:t>
+        </w:r>
+        <w:r>
+          <w:rPr>
+            <w:noProof/>
+            <w:webHidden/>
+          </w:rPr>
+          <w:tab/>
+        </w:r>
+        <w:r>
+          <w:rPr>
+            <w:noProof/>
+            <w:webHidden/>
+          </w:rPr>
+          <w:fldChar w:fldCharType="begin"/>
+        </w:r>
+        <w:r>
+          <w:rPr>
+            <w:noProof/>
+            <w:webHidden/>
+          </w:rPr>
+          <w:instrText xml:space="preserve"> PAGEREF _Toc177401739 \h </w:instrText>
+        </w:r>
+        <w:r>
+          <w:rPr>
+            <w:noProof/>
+            <w:webHidden/>
+          </w:rPr>
+        </w:r>
+        <w:r>
+          <w:rPr>
+            <w:noProof/>
+            <w:webHidden/>
+          </w:rPr>
+          <w:fldChar w:fldCharType="separate"/>
+        </w:r>
+        <w:r>
+          <w:rPr>
+            <w:noProof/>
+            <w:webHidden/>
+          </w:rPr>
+          <w:t>17</w:t>
+        </w:r>
+        <w:r>
+          <w:rPr>
+            <w:noProof/>
+            <w:webHidden/>
+          </w:rPr>
+          <w:fldChar w:fldCharType="end"/>
+        </w:r>
+      </w:hyperlink>
+    </w:p>
+    <w:p>
+      <w:pPr>
+        <w:pStyle w:val="TableofFigures"/>
+        <w:tabs>
+          <w:tab w:val="right" w:leader="dot" w:pos="9061"/>
+        </w:tabs>
+        <w:rPr>
+          <w:rFonts w:asciiTheme="minorHAnsi" w:eastAsiaTheme="minorEastAsia" w:hAnsiTheme="minorHAnsi"/>
+          <w:noProof/>
+          <w:kern w:val="2"/>
+          <w:sz w:val="22"/>
+          <w:lang w:val="en-US" w:eastAsia="ja-JP"/>
+          <w14:ligatures w14:val="standardContextual"/>
+        </w:rPr>
+      </w:pPr>
+      <w:hyperlink w:anchor="_Toc177401740" w:history="1">
+        <w:r>
+          <w:rPr>
+            <w:rStyle w:val="Hyperlink"/>
+            <w:noProof/>
+          </w:rPr>
+          <w:t>Hình 1.16 Các sản phẩm đồ bộ có phân khúc giá cao trên Lazada</w:t>
+        </w:r>
+        <w:r>
+          <w:rPr>
+            <w:noProof/>
+            <w:webHidden/>
+          </w:rPr>
+          <w:tab/>
+        </w:r>
+        <w:r>
+          <w:rPr>
+            <w:noProof/>
+            <w:webHidden/>
+          </w:rPr>
+          <w:fldChar w:fldCharType="begin"/>
+        </w:r>
+        <w:r>
+          <w:rPr>
+            <w:noProof/>
+            <w:webHidden/>
+          </w:rPr>
+          <w:instrText xml:space="preserve"> PAGEREF _Toc177401740 \h </w:instrText>
+        </w:r>
+        <w:r>
+          <w:rPr>
+            <w:noProof/>
+            <w:webHidden/>
+          </w:rPr>
+        </w:r>
+        <w:r>
+          <w:rPr>
+            <w:noProof/>
+            <w:webHidden/>
+          </w:rPr>
+          <w:fldChar w:fldCharType="separate"/>
+        </w:r>
+        <w:r>
+          <w:rPr>
+            <w:noProof/>
+            <w:webHidden/>
+          </w:rPr>
+          <w:t>17</w:t>
         </w:r>
         <w:r>
           <w:rPr>
@@ -5892,7 +6257,7 @@
         <w:pStyle w:val="SECTION"/>
       </w:pPr>
       <w:bookmarkStart w:id="14" w:name="_Toc49105237"/>
-      <w:bookmarkStart w:id="15" w:name="_Toc176972791"/>
+      <w:bookmarkStart w:id="15" w:name="_Toc177401691"/>
       <w:r>
         <w:lastRenderedPageBreak/>
         <w:t>DANH MỤC BẢNG</w:t>
@@ -6147,7 +6512,7 @@
       <w:pPr>
         <w:pStyle w:val="SECTION"/>
       </w:pPr>
-      <w:bookmarkStart w:id="17" w:name="_Toc176972792"/>
+      <w:bookmarkStart w:id="17" w:name="_Toc177401692"/>
       <w:r>
         <w:lastRenderedPageBreak/>
         <w:t>MỞ ĐẦU</w:t>
@@ -6166,7 +6531,7 @@
         </w:rPr>
         <w:br w:type="page"/>
       </w:r>
-      <w:bookmarkStart w:id="18" w:name="_Toc176972793"/>
+      <w:bookmarkStart w:id="18" w:name="_Toc177401693"/>
       <w:r>
         <w:lastRenderedPageBreak/>
         <w:t>TỒNG</w:t>
@@ -6186,7 +6551,7 @@
           <w:lang w:val="vi-VN"/>
         </w:rPr>
       </w:pPr>
-      <w:bookmarkStart w:id="19" w:name="_Toc176972794"/>
+      <w:bookmarkStart w:id="19" w:name="_Toc177401694"/>
       <w:proofErr w:type="spellStart"/>
       <w:r>
         <w:t>Mục</w:t>
@@ -6202,43 +6567,17 @@
     </w:p>
     <w:p>
       <w:pPr>
-        <w:rPr>
-          <w:lang w:val="en-US"/>
-        </w:rPr>
-      </w:pPr>
-      <w:r>
-        <w:t>Nội dung</w:t>
-      </w:r>
-      <w:r>
-        <w:rPr>
-          <w:lang w:val="en-US"/>
-        </w:rPr>
-        <w:t xml:space="preserve"> …………………</w:t>
-      </w:r>
-    </w:p>
-    <w:p>
-      <w:pPr>
-        <w:rPr>
-          <w:lang w:val="en-US"/>
-        </w:rPr>
-      </w:pPr>
-      <w:r>
-        <w:rPr>
-          <w:lang w:val="en-US"/>
-        </w:rPr>
-        <w:t>Nội dung………………….</w:t>
-      </w:r>
-    </w:p>
-    <w:p>
-      <w:pPr>
-        <w:pStyle w:val="Heading3"/>
-      </w:pPr>
-      <w:bookmarkStart w:id="20" w:name="_Toc367742498"/>
-      <w:bookmarkStart w:id="21" w:name="_Toc49105243"/>
-      <w:bookmarkStart w:id="22" w:name="_Toc176972795"/>
+        <w:pStyle w:val="Heading2"/>
+      </w:pPr>
+      <w:bookmarkStart w:id="20" w:name="_Toc177401695"/>
+      <w:bookmarkStart w:id="21" w:name="_Toc140297269"/>
+      <w:bookmarkStart w:id="22" w:name="_Toc142813558"/>
+      <w:r>
+        <w:t xml:space="preserve">Phạm vi </w:t>
+      </w:r>
       <w:proofErr w:type="spellStart"/>
       <w:r>
-        <w:t>Chủ</w:t>
+        <w:t>đề</w:t>
       </w:r>
       <w:proofErr w:type="spellEnd"/>
       <w:r>
@@ -6246,331 +6585,9 @@
       </w:r>
       <w:proofErr w:type="spellStart"/>
       <w:r>
-        <w:t>đề</w:t>
-      </w:r>
-      <w:proofErr w:type="spellEnd"/>
-      <w:r>
-        <w:t xml:space="preserve"> </w:t>
-      </w:r>
-      <w:proofErr w:type="spellStart"/>
-      <w:r>
-        <w:t>cấp</w:t>
-      </w:r>
-      <w:proofErr w:type="spellEnd"/>
-      <w:r>
-        <w:t xml:space="preserve"> </w:t>
-      </w:r>
-      <w:proofErr w:type="spellStart"/>
-      <w:r>
-        <w:t>độ</w:t>
-      </w:r>
-      <w:proofErr w:type="spellEnd"/>
-      <w:r>
-        <w:t xml:space="preserve"> 3</w:t>
+        <w:t>tài</w:t>
       </w:r>
       <w:bookmarkEnd w:id="20"/>
-      <w:bookmarkEnd w:id="21"/>
-      <w:bookmarkEnd w:id="22"/>
-    </w:p>
-    <w:p>
-      <w:pPr>
-        <w:ind w:firstLine="227"/>
-        <w:rPr>
-          <w:rFonts w:cs="Times New Roman"/>
-          <w:lang w:val="en-US"/>
-        </w:rPr>
-      </w:pPr>
-      <w:r>
-        <w:rPr>
-          <w:rFonts w:cs="Times New Roman"/>
-          <w:lang w:val="en-US"/>
-        </w:rPr>
-        <w:t>Nội dung</w:t>
-      </w:r>
-    </w:p>
-    <w:p>
-      <w:pPr>
-        <w:pStyle w:val="Heading3"/>
-      </w:pPr>
-      <w:bookmarkStart w:id="23" w:name="_Toc367742499"/>
-      <w:bookmarkStart w:id="24" w:name="_Toc49105244"/>
-      <w:bookmarkStart w:id="25" w:name="_Toc176972796"/>
-      <w:proofErr w:type="spellStart"/>
-      <w:r>
-        <w:t>Chủ</w:t>
-      </w:r>
-      <w:proofErr w:type="spellEnd"/>
-      <w:r>
-        <w:t xml:space="preserve"> </w:t>
-      </w:r>
-      <w:proofErr w:type="spellStart"/>
-      <w:r>
-        <w:t>đề</w:t>
-      </w:r>
-      <w:proofErr w:type="spellEnd"/>
-      <w:r>
-        <w:t xml:space="preserve"> </w:t>
-      </w:r>
-      <w:proofErr w:type="spellStart"/>
-      <w:r>
-        <w:t>cấp</w:t>
-      </w:r>
-      <w:proofErr w:type="spellEnd"/>
-      <w:r>
-        <w:t xml:space="preserve"> </w:t>
-      </w:r>
-      <w:proofErr w:type="spellStart"/>
-      <w:r>
-        <w:t>độ</w:t>
-      </w:r>
-      <w:proofErr w:type="spellEnd"/>
-      <w:r>
-        <w:t xml:space="preserve"> 3</w:t>
-      </w:r>
-      <w:bookmarkEnd w:id="23"/>
-      <w:bookmarkEnd w:id="24"/>
-      <w:bookmarkEnd w:id="25"/>
-    </w:p>
-    <w:p>
-      <w:pPr>
-        <w:pStyle w:val="Heading4"/>
-      </w:pPr>
-      <w:bookmarkStart w:id="26" w:name="_Toc367742500"/>
-      <w:r>
-        <w:t>Chủ đề cấp độ 4</w:t>
-      </w:r>
-      <w:bookmarkEnd w:id="26"/>
-    </w:p>
-    <w:p>
-      <w:pPr>
-        <w:ind w:firstLine="624"/>
-        <w:rPr>
-          <w:rFonts w:cs="Times New Roman"/>
-        </w:rPr>
-      </w:pPr>
-      <w:r>
-        <w:rPr>
-          <w:rFonts w:cs="Times New Roman"/>
-          <w:lang w:val="en-US"/>
-        </w:rPr>
-        <w:t>Nội dung</w:t>
-      </w:r>
-      <w:bookmarkStart w:id="27" w:name="_Toc140297269"/>
-      <w:bookmarkStart w:id="28" w:name="_Toc142813558"/>
-    </w:p>
-    <w:p>
-      <w:pPr>
-        <w:pStyle w:val="Caption"/>
-        <w:rPr>
-          <w:rFonts w:cs="Times New Roman"/>
-        </w:rPr>
-      </w:pPr>
-      <w:bookmarkStart w:id="29" w:name="_Toc367742554"/>
-      <w:r>
-        <w:rPr>
-          <w:rFonts w:cs="Times New Roman"/>
-        </w:rPr>
-        <w:t xml:space="preserve">Hình </w:t>
-      </w:r>
-      <w:r>
-        <w:rPr>
-          <w:rFonts w:cs="Times New Roman"/>
-        </w:rPr>
-        <w:fldChar w:fldCharType="begin"/>
-      </w:r>
-      <w:r>
-        <w:rPr>
-          <w:rFonts w:cs="Times New Roman"/>
-        </w:rPr>
-        <w:instrText xml:space="preserve"> STYLEREF 1 \s </w:instrText>
-      </w:r>
-      <w:r>
-        <w:rPr>
-          <w:rFonts w:cs="Times New Roman"/>
-        </w:rPr>
-        <w:fldChar w:fldCharType="separate"/>
-      </w:r>
-      <w:r>
-        <w:rPr>
-          <w:rFonts w:cs="Times New Roman"/>
-          <w:noProof/>
-        </w:rPr>
-        <w:t>1</w:t>
-      </w:r>
-      <w:r>
-        <w:rPr>
-          <w:rFonts w:cs="Times New Roman"/>
-          <w:noProof/>
-        </w:rPr>
-        <w:fldChar w:fldCharType="end"/>
-      </w:r>
-      <w:r>
-        <w:rPr>
-          <w:rFonts w:cs="Times New Roman"/>
-        </w:rPr>
-        <w:t>.</w:t>
-      </w:r>
-      <w:r>
-        <w:rPr>
-          <w:rFonts w:cs="Times New Roman"/>
-        </w:rPr>
-        <w:fldChar w:fldCharType="begin"/>
-      </w:r>
-      <w:r>
-        <w:rPr>
-          <w:rFonts w:cs="Times New Roman"/>
-        </w:rPr>
-        <w:instrText xml:space="preserve"> SEQ Hình \* ARABIC \s 1 </w:instrText>
-      </w:r>
-      <w:r>
-        <w:rPr>
-          <w:rFonts w:cs="Times New Roman"/>
-        </w:rPr>
-        <w:fldChar w:fldCharType="separate"/>
-      </w:r>
-      <w:r>
-        <w:rPr>
-          <w:rFonts w:cs="Times New Roman"/>
-          <w:noProof/>
-        </w:rPr>
-        <w:t>1</w:t>
-      </w:r>
-      <w:r>
-        <w:rPr>
-          <w:rFonts w:cs="Times New Roman"/>
-          <w:noProof/>
-        </w:rPr>
-        <w:fldChar w:fldCharType="end"/>
-      </w:r>
-      <w:r>
-        <w:rPr>
-          <w:rFonts w:cs="Times New Roman"/>
-        </w:rPr>
-        <w:t>: Tên hình 1</w:t>
-      </w:r>
-      <w:bookmarkEnd w:id="29"/>
-    </w:p>
-    <w:p>
-      <w:pPr>
-        <w:rPr>
-          <w:rFonts w:cs="Times New Roman"/>
-        </w:rPr>
-      </w:pPr>
-    </w:p>
-    <w:p>
-      <w:pPr>
-        <w:pStyle w:val="Caption"/>
-        <w:rPr>
-          <w:rFonts w:cs="Times New Roman"/>
-          <w:lang w:val="en-US"/>
-        </w:rPr>
-      </w:pPr>
-      <w:bookmarkStart w:id="30" w:name="_Toc367742567"/>
-      <w:r>
-        <w:rPr>
-          <w:rFonts w:cs="Times New Roman"/>
-        </w:rPr>
-        <w:t xml:space="preserve">Bảng </w:t>
-      </w:r>
-      <w:r>
-        <w:rPr>
-          <w:rFonts w:cs="Times New Roman"/>
-        </w:rPr>
-        <w:fldChar w:fldCharType="begin"/>
-      </w:r>
-      <w:r>
-        <w:rPr>
-          <w:rFonts w:cs="Times New Roman"/>
-        </w:rPr>
-        <w:instrText xml:space="preserve"> STYLEREF 1 \s </w:instrText>
-      </w:r>
-      <w:r>
-        <w:rPr>
-          <w:rFonts w:cs="Times New Roman"/>
-        </w:rPr>
-        <w:fldChar w:fldCharType="separate"/>
-      </w:r>
-      <w:r>
-        <w:rPr>
-          <w:rFonts w:cs="Times New Roman"/>
-          <w:noProof/>
-        </w:rPr>
-        <w:t>1</w:t>
-      </w:r>
-      <w:r>
-        <w:rPr>
-          <w:rFonts w:cs="Times New Roman"/>
-          <w:noProof/>
-        </w:rPr>
-        <w:fldChar w:fldCharType="end"/>
-      </w:r>
-      <w:r>
-        <w:rPr>
-          <w:rFonts w:cs="Times New Roman"/>
-        </w:rPr>
-        <w:t>.</w:t>
-      </w:r>
-      <w:r>
-        <w:rPr>
-          <w:rFonts w:cs="Times New Roman"/>
-        </w:rPr>
-        <w:fldChar w:fldCharType="begin"/>
-      </w:r>
-      <w:r>
-        <w:rPr>
-          <w:rFonts w:cs="Times New Roman"/>
-        </w:rPr>
-        <w:instrText xml:space="preserve"> SEQ Bảng \* ARABIC \s 1 </w:instrText>
-      </w:r>
-      <w:r>
-        <w:rPr>
-          <w:rFonts w:cs="Times New Roman"/>
-        </w:rPr>
-        <w:fldChar w:fldCharType="separate"/>
-      </w:r>
-      <w:r>
-        <w:rPr>
-          <w:rFonts w:cs="Times New Roman"/>
-          <w:noProof/>
-        </w:rPr>
-        <w:t>1</w:t>
-      </w:r>
-      <w:r>
-        <w:rPr>
-          <w:rFonts w:cs="Times New Roman"/>
-          <w:noProof/>
-        </w:rPr>
-        <w:fldChar w:fldCharType="end"/>
-      </w:r>
-      <w:r>
-        <w:rPr>
-          <w:rFonts w:cs="Times New Roman"/>
-        </w:rPr>
-        <w:t>: Tên bảng 1</w:t>
-      </w:r>
-      <w:bookmarkEnd w:id="30"/>
-    </w:p>
-    <w:p>
-      <w:pPr>
-        <w:pStyle w:val="Heading2"/>
-      </w:pPr>
-      <w:bookmarkStart w:id="31" w:name="_Toc176972797"/>
-      <w:r>
-        <w:t xml:space="preserve">Phạm vi </w:t>
-      </w:r>
-      <w:proofErr w:type="spellStart"/>
-      <w:r>
-        <w:t>đề</w:t>
-      </w:r>
-      <w:proofErr w:type="spellEnd"/>
-      <w:r>
-        <w:t xml:space="preserve"> </w:t>
-      </w:r>
-      <w:proofErr w:type="spellStart"/>
-      <w:r>
-        <w:t>tài</w:t>
-      </w:r>
-      <w:bookmarkEnd w:id="31"/>
       <w:proofErr w:type="spellEnd"/>
     </w:p>
     <w:p>
@@ -6596,7 +6613,7 @@
         </w:rPr>
         <w:t xml:space="preserve">phẩm phù hợp. Đề tài bao gồm các bước thu thập và xử lý dữ liệu từ các nền tảng thương mại điện tử phổ biến ở Việt Nam có bán các mặt hàng thời trang nữ đồng thời phân tích hành vi mua sắm và đặc điểm các sản phẩm có ở những nền tảng này mà cụ thể ở đây là </w:t>
       </w:r>
-      <w:commentRangeStart w:id="32"/>
+      <w:commentRangeStart w:id="23"/>
       <w:proofErr w:type="spellStart"/>
       <w:r>
         <w:rPr>
@@ -6637,13 +6654,13 @@
         </w:rPr>
         <w:t>Tiki</w:t>
       </w:r>
-      <w:commentRangeEnd w:id="32"/>
+      <w:commentRangeEnd w:id="23"/>
       <w:proofErr w:type="spellEnd"/>
       <w:r>
         <w:rPr>
           <w:rStyle w:val="CommentReference"/>
         </w:rPr>
-        <w:commentReference w:id="32"/>
+        <w:commentReference w:id="23"/>
       </w:r>
       <w:r>
         <w:rPr>
@@ -6695,14 +6712,14 @@
           <w:lang w:val="vi-VN"/>
         </w:rPr>
       </w:pPr>
-      <w:bookmarkStart w:id="33" w:name="_Toc176972798"/>
+      <w:bookmarkStart w:id="24" w:name="_Toc177401696"/>
       <w:r>
         <w:rPr>
           <w:lang w:val="vi-VN"/>
         </w:rPr>
         <w:t>Tổng quan về hệ thống gợi ý sản phẩm</w:t>
       </w:r>
-      <w:bookmarkEnd w:id="33"/>
+      <w:bookmarkEnd w:id="24"/>
     </w:p>
     <w:p>
       <w:pPr>
@@ -6726,15 +6743,14 @@
           <w:lang w:val="vi-VN"/>
         </w:rPr>
       </w:pPr>
-      <w:bookmarkStart w:id="34" w:name="_Toc176972799"/>
+      <w:bookmarkStart w:id="25" w:name="_Toc177401697"/>
       <w:r>
         <w:rPr>
           <w:lang w:val="vi-VN"/>
         </w:rPr>
-        <w:lastRenderedPageBreak/>
         <w:t>Các công nghệ và lý do chọn công nghệ</w:t>
       </w:r>
-      <w:bookmarkEnd w:id="34"/>
+      <w:bookmarkEnd w:id="25"/>
     </w:p>
     <w:p>
       <w:pPr>
@@ -6743,9 +6759,9 @@
           <w:lang w:val="vi-VN"/>
         </w:rPr>
       </w:pPr>
-      <w:bookmarkStart w:id="35" w:name="_Thư_viện_Selenium"/>
-      <w:bookmarkStart w:id="36" w:name="_Toc176972800"/>
-      <w:bookmarkEnd w:id="35"/>
+      <w:bookmarkStart w:id="26" w:name="_Thư_viện_Selenium"/>
+      <w:bookmarkStart w:id="27" w:name="_Toc177401698"/>
+      <w:bookmarkEnd w:id="26"/>
       <w:r>
         <w:t xml:space="preserve">Thư </w:t>
       </w:r>
@@ -6757,7 +6773,7 @@
       <w:r>
         <w:t xml:space="preserve"> Selenium</w:t>
       </w:r>
-      <w:bookmarkEnd w:id="36"/>
+      <w:bookmarkEnd w:id="27"/>
     </w:p>
     <w:p>
       <w:pPr>
@@ -6815,7 +6831,7 @@
       <w:pPr>
         <w:pStyle w:val="Caption"/>
       </w:pPr>
-      <w:bookmarkStart w:id="37" w:name="_Toc177393549"/>
+      <w:bookmarkStart w:id="28" w:name="_Toc177401725"/>
       <w:r>
         <w:t xml:space="preserve">Hình </w:t>
       </w:r>
@@ -6864,11 +6880,11 @@
         </w:rPr>
         <w:t xml:space="preserve"> Logo Selenium</w:t>
       </w:r>
-      <w:bookmarkEnd w:id="37"/>
-    </w:p>
-    <w:p>
-      <w:pPr>
-        <w:ind w:firstLine="360"/>
+      <w:bookmarkEnd w:id="28"/>
+    </w:p>
+    <w:p>
+      <w:pPr>
+        <w:ind w:firstLine="567"/>
         <w:jc w:val="both"/>
         <w:rPr>
           <w:rFonts w:cs="Times New Roman"/>
@@ -6974,7 +6990,7 @@
     </w:p>
     <w:p>
       <w:pPr>
-        <w:ind w:firstLine="360"/>
+        <w:ind w:firstLine="567"/>
         <w:jc w:val="both"/>
         <w:rPr>
           <w:rFonts w:cs="Times New Roman"/>
@@ -7255,7 +7271,7 @@
     </w:p>
     <w:p>
       <w:pPr>
-        <w:ind w:firstLine="227"/>
+        <w:ind w:firstLine="567"/>
         <w:jc w:val="both"/>
         <w:rPr>
           <w:rFonts w:cs="Times New Roman"/>
@@ -7267,6 +7283,7 @@
           <w:rFonts w:cs="Times New Roman"/>
           <w:szCs w:val="26"/>
         </w:rPr>
+        <w:lastRenderedPageBreak/>
         <w:t xml:space="preserve">Lợi thế của </w:t>
       </w:r>
       <w:proofErr w:type="spellStart"/>
@@ -7329,7 +7346,7 @@
       <w:pPr>
         <w:pStyle w:val="Heading3"/>
       </w:pPr>
-      <w:bookmarkStart w:id="38" w:name="_Toc176972801"/>
+      <w:bookmarkStart w:id="29" w:name="_Toc177401699"/>
       <w:r>
         <w:t xml:space="preserve">Thư </w:t>
       </w:r>
@@ -7341,11 +7358,11 @@
       <w:r>
         <w:t xml:space="preserve"> NLTK</w:t>
       </w:r>
-      <w:bookmarkEnd w:id="38"/>
-    </w:p>
-    <w:p>
-      <w:pPr>
-        <w:ind w:firstLine="227"/>
+      <w:bookmarkEnd w:id="29"/>
+    </w:p>
+    <w:p>
+      <w:pPr>
+        <w:ind w:firstLine="567"/>
         <w:jc w:val="both"/>
         <w:rPr>
           <w:rFonts w:cs="Times New Roman"/>
@@ -7665,7 +7682,7 @@
     </w:p>
     <w:p>
       <w:pPr>
-        <w:ind w:firstLine="227"/>
+        <w:ind w:firstLine="567"/>
         <w:jc w:val="both"/>
         <w:rPr>
           <w:rFonts w:cs="Times New Roman"/>
@@ -7677,7 +7694,6 @@
           <w:rFonts w:cs="Times New Roman"/>
           <w:szCs w:val="26"/>
         </w:rPr>
-        <w:lastRenderedPageBreak/>
         <w:t xml:space="preserve">Điểm mạnh của NLTK là lượng tài nguyên phong phú và đầy đủ các công cụ phục vụ các nhiệm vụ NLP từ cơ bản đến nâng cao; khả năng tích hợp với những thư viện khác như </w:t>
       </w:r>
       <w:proofErr w:type="spellStart"/>
@@ -7740,9 +7756,9 @@
       <w:pPr>
         <w:pStyle w:val="Heading3"/>
       </w:pPr>
-      <w:bookmarkStart w:id="39" w:name="_Thư_viện_Pandas"/>
-      <w:bookmarkStart w:id="40" w:name="_Toc176972802"/>
-      <w:bookmarkEnd w:id="39"/>
+      <w:bookmarkStart w:id="30" w:name="_Thư_viện_Pandas"/>
+      <w:bookmarkStart w:id="31" w:name="_Toc177401700"/>
+      <w:bookmarkEnd w:id="30"/>
       <w:r>
         <w:t xml:space="preserve">Thư </w:t>
       </w:r>
@@ -7754,7 +7770,7 @@
       <w:r>
         <w:t xml:space="preserve"> Pandas</w:t>
       </w:r>
-      <w:bookmarkEnd w:id="40"/>
+      <w:bookmarkEnd w:id="31"/>
     </w:p>
     <w:p>
       <w:pPr>
@@ -7814,12 +7830,13 @@
     <w:p>
       <w:pPr>
         <w:pStyle w:val="Caption"/>
+        <w:spacing w:after="240"/>
         <w:rPr>
           <w:rFonts w:cs="Times New Roman"/>
           <w:szCs w:val="26"/>
         </w:rPr>
       </w:pPr>
-      <w:bookmarkStart w:id="41" w:name="_Toc177393550"/>
+      <w:bookmarkStart w:id="32" w:name="_Toc177401726"/>
       <w:r>
         <w:t xml:space="preserve">Hình </w:t>
       </w:r>
@@ -7868,11 +7885,11 @@
         </w:rPr>
         <w:t xml:space="preserve"> Logo Pandas</w:t>
       </w:r>
-      <w:bookmarkEnd w:id="41"/>
-    </w:p>
-    <w:p>
-      <w:pPr>
-        <w:ind w:firstLine="360"/>
+      <w:bookmarkEnd w:id="32"/>
+    </w:p>
+    <w:p>
+      <w:pPr>
+        <w:ind w:firstLine="567"/>
         <w:jc w:val="both"/>
         <w:rPr>
           <w:rFonts w:cs="Times New Roman"/>
@@ -8001,7 +8018,7 @@
     </w:p>
     <w:p>
       <w:pPr>
-        <w:ind w:firstLine="360"/>
+        <w:ind w:firstLine="567"/>
         <w:jc w:val="both"/>
         <w:rPr>
           <w:rFonts w:cs="Times New Roman"/>
@@ -8013,6 +8030,7 @@
           <w:rFonts w:cs="Times New Roman"/>
           <w:szCs w:val="26"/>
         </w:rPr>
+        <w:lastRenderedPageBreak/>
         <w:t xml:space="preserve">Ưu điểm của </w:t>
       </w:r>
       <w:proofErr w:type="spellStart"/>
@@ -8046,9 +8064,9 @@
           <w:lang w:val="vi-VN"/>
         </w:rPr>
       </w:pPr>
-      <w:bookmarkStart w:id="42" w:name="_Thư_viện_Matplotlib"/>
-      <w:bookmarkStart w:id="43" w:name="_Toc176972803"/>
-      <w:bookmarkEnd w:id="42"/>
+      <w:bookmarkStart w:id="33" w:name="_Thư_viện_Matplotlib"/>
+      <w:bookmarkStart w:id="34" w:name="_Toc177401701"/>
+      <w:bookmarkEnd w:id="33"/>
       <w:r>
         <w:t xml:space="preserve">Thư </w:t>
       </w:r>
@@ -8060,7 +8078,7 @@
       <w:r>
         <w:t xml:space="preserve"> Matplotlib</w:t>
       </w:r>
-      <w:bookmarkEnd w:id="43"/>
+      <w:bookmarkEnd w:id="34"/>
     </w:p>
     <w:p>
       <w:pPr>
@@ -8117,8 +8135,9 @@
     <w:p>
       <w:pPr>
         <w:pStyle w:val="Caption"/>
-      </w:pPr>
-      <w:bookmarkStart w:id="44" w:name="_Toc177393551"/>
+        <w:spacing w:after="240"/>
+      </w:pPr>
+      <w:bookmarkStart w:id="35" w:name="_Toc177401727"/>
       <w:r>
         <w:t xml:space="preserve">Hình </w:t>
       </w:r>
@@ -8170,11 +8189,11 @@
         </w:rPr>
         <w:t>Logo Matplotlib</w:t>
       </w:r>
-      <w:bookmarkEnd w:id="44"/>
-    </w:p>
-    <w:p>
-      <w:pPr>
-        <w:ind w:firstLine="360"/>
+      <w:bookmarkEnd w:id="35"/>
+    </w:p>
+    <w:p>
+      <w:pPr>
+        <w:ind w:firstLine="567"/>
         <w:jc w:val="both"/>
       </w:pPr>
       <w:proofErr w:type="spellStart"/>
@@ -8236,7 +8255,7 @@
     </w:p>
     <w:p>
       <w:pPr>
-        <w:ind w:firstLine="227"/>
+        <w:ind w:firstLine="567"/>
         <w:jc w:val="both"/>
       </w:pPr>
       <w:r>
@@ -8248,11 +8267,7 @@
       </w:r>
       <w:proofErr w:type="spellEnd"/>
       <w:r>
-        <w:t xml:space="preserve"> giúp người dùng dễ dàng cá nhân hóa cũng như điều chỉnh các biểu đồ </w:t>
-      </w:r>
-      <w:r>
-        <w:lastRenderedPageBreak/>
-        <w:t xml:space="preserve">theo nhu cầu cụ thể. Hơn nữa khả năng tích hợp tốt với các thư viện khác như </w:t>
+        <w:t xml:space="preserve"> giúp người dùng dễ dàng cá nhân hóa cũng như điều chỉnh các biểu đồ theo nhu cầu cụ thể. Hơn nữa khả năng tích hợp tốt với các thư viện khác như </w:t>
       </w:r>
       <w:proofErr w:type="spellStart"/>
       <w:r>
@@ -8286,7 +8301,7 @@
           <w:lang w:val="vi-VN"/>
         </w:rPr>
       </w:pPr>
-      <w:bookmarkStart w:id="45" w:name="_Toc176972804"/>
+      <w:bookmarkStart w:id="36" w:name="_Toc177401702"/>
       <w:r>
         <w:t xml:space="preserve">Thư </w:t>
       </w:r>
@@ -8298,7 +8313,7 @@
       <w:r>
         <w:t xml:space="preserve"> Seaborn</w:t>
       </w:r>
-      <w:bookmarkEnd w:id="45"/>
+      <w:bookmarkEnd w:id="36"/>
     </w:p>
     <w:p>
       <w:pPr>
@@ -8355,8 +8370,9 @@
     <w:p>
       <w:pPr>
         <w:pStyle w:val="Caption"/>
-      </w:pPr>
-      <w:bookmarkStart w:id="46" w:name="_Toc177393552"/>
+        <w:spacing w:after="240"/>
+      </w:pPr>
+      <w:bookmarkStart w:id="37" w:name="_Toc177401728"/>
       <w:r>
         <w:t xml:space="preserve">Hình </w:t>
       </w:r>
@@ -8408,11 +8424,11 @@
         </w:rPr>
         <w:t>Logo Seaborn</w:t>
       </w:r>
-      <w:bookmarkEnd w:id="46"/>
-    </w:p>
-    <w:p>
-      <w:pPr>
-        <w:ind w:firstLine="720"/>
+      <w:bookmarkEnd w:id="37"/>
+    </w:p>
+    <w:p>
+      <w:pPr>
+        <w:ind w:firstLine="567"/>
         <w:jc w:val="both"/>
       </w:pPr>
       <w:proofErr w:type="spellStart"/>
@@ -8512,7 +8528,11 @@
       </w:r>
       <w:proofErr w:type="spellEnd"/>
       <w:r>
-        <w:t xml:space="preserve">), và biểu đồ mật độ, với khả năng tùy chỉnh cao về màu sắc, kích thước và chú thích. Thư viện này giúp người dùng dễ dàng tạo ra các biểu đồ phức tạp chỉ với vài dòng mã. </w:t>
+        <w:t xml:space="preserve">), và biểu đồ mật độ, với khả năng tùy chỉnh cao về màu </w:t>
+      </w:r>
+      <w:r>
+        <w:lastRenderedPageBreak/>
+        <w:t xml:space="preserve">sắc, kích thước và chú thích. Thư viện này giúp người dùng dễ dàng tạo ra các biểu đồ phức tạp chỉ với vài dòng mã. </w:t>
       </w:r>
       <w:proofErr w:type="spellStart"/>
       <w:r>
@@ -8548,6 +8568,7 @@
       <w:pPr>
         <w:pStyle w:val="Heading3"/>
       </w:pPr>
+      <w:bookmarkStart w:id="38" w:name="_Toc177401703"/>
       <w:r>
         <w:t xml:space="preserve">Thư </w:t>
       </w:r>
@@ -8559,11 +8580,335 @@
       <w:r>
         <w:t xml:space="preserve"> Scikit-learn</w:t>
       </w:r>
-    </w:p>
-    <w:p>
-      <w:pPr>
+      <w:bookmarkEnd w:id="38"/>
+    </w:p>
+    <w:p>
+      <w:pPr>
+        <w:keepNext/>
+        <w:ind w:firstLine="227"/>
+        <w:jc w:val="center"/>
+      </w:pPr>
+      <w:r>
+        <w:rPr>
+          <w:noProof/>
+        </w:rPr>
+        <w:drawing>
+          <wp:inline distT="0" distB="0" distL="0" distR="0" wp14:anchorId="4093E939" wp14:editId="341C2834">
+            <wp:extent cx="1933903" cy="701040"/>
+            <wp:effectExtent l="0" t="0" r="0" b="0"/>
+            <wp:docPr id="1470455903" name="Picture 7"/>
+            <wp:cNvGraphicFramePr>
+              <a:graphicFrameLocks xmlns:a="http://schemas.openxmlformats.org/drawingml/2006/main" noChangeAspect="1"/>
+            </wp:cNvGraphicFramePr>
+            <a:graphic xmlns:a="http://schemas.openxmlformats.org/drawingml/2006/main">
+              <a:graphicData uri="http://schemas.openxmlformats.org/drawingml/2006/picture">
+                <pic:pic xmlns:pic="http://schemas.openxmlformats.org/drawingml/2006/picture">
+                  <pic:nvPicPr>
+                    <pic:cNvPr id="1470455903" name="Picture 1470455903"/>
+                    <pic:cNvPicPr/>
+                  </pic:nvPicPr>
+                  <pic:blipFill>
+                    <a:blip r:embed="rId23">
+                      <a:extLst>
+                        <a:ext uri="{28A0092B-C50C-407E-A947-70E740481C1C}">
+                          <a14:useLocalDpi xmlns:a14="http://schemas.microsoft.com/office/drawing/2010/main" val="0"/>
+                        </a:ext>
+                      </a:extLst>
+                    </a:blip>
+                    <a:stretch>
+                      <a:fillRect/>
+                    </a:stretch>
+                  </pic:blipFill>
+                  <pic:spPr>
+                    <a:xfrm>
+                      <a:off x="0" y="0"/>
+                      <a:ext cx="1937212" cy="702239"/>
+                    </a:xfrm>
+                    <a:prstGeom prst="rect">
+                      <a:avLst/>
+                    </a:prstGeom>
+                  </pic:spPr>
+                </pic:pic>
+              </a:graphicData>
+            </a:graphic>
+          </wp:inline>
+        </w:drawing>
+      </w:r>
+    </w:p>
+    <w:p>
+      <w:pPr>
+        <w:pStyle w:val="Caption"/>
+        <w:spacing w:after="240"/>
+      </w:pPr>
+      <w:bookmarkStart w:id="39" w:name="_Toc177401729"/>
+      <w:r>
+        <w:t xml:space="preserve">Hình </w:t>
+      </w:r>
+      <w:r>
+        <w:fldChar w:fldCharType="begin"/>
+      </w:r>
+      <w:r>
+        <w:instrText xml:space="preserve"> STYLEREF 1 \s </w:instrText>
+      </w:r>
+      <w:r>
+        <w:fldChar w:fldCharType="separate"/>
+      </w:r>
+      <w:r>
+        <w:rPr>
+          <w:noProof/>
+        </w:rPr>
+        <w:t>1</w:t>
+      </w:r>
+      <w:r>
+        <w:fldChar w:fldCharType="end"/>
+      </w:r>
+      <w:r>
+        <w:t>.</w:t>
+      </w:r>
+      <w:r>
+        <w:fldChar w:fldCharType="begin"/>
+      </w:r>
+      <w:r>
+        <w:instrText xml:space="preserve"> SEQ Hình \* ARABIC \s 1 </w:instrText>
+      </w:r>
+      <w:r>
+        <w:fldChar w:fldCharType="separate"/>
+      </w:r>
+      <w:r>
+        <w:rPr>
+          <w:noProof/>
+        </w:rPr>
+        <w:t>5</w:t>
+      </w:r>
+      <w:r>
+        <w:fldChar w:fldCharType="end"/>
+      </w:r>
+      <w:r>
+        <w:t xml:space="preserve"> </w:t>
+      </w:r>
+      <w:proofErr w:type="spellStart"/>
+      <w:r>
+        <w:t>Logo</w:t>
+      </w:r>
+      <w:proofErr w:type="spellEnd"/>
+      <w:r>
+        <w:t xml:space="preserve"> </w:t>
+      </w:r>
+      <w:proofErr w:type="spellStart"/>
+      <w:r>
+        <w:t>Scikit-learn</w:t>
+      </w:r>
+      <w:bookmarkEnd w:id="39"/>
+      <w:proofErr w:type="spellEnd"/>
+    </w:p>
+    <w:p>
+      <w:pPr>
+        <w:ind w:firstLine="567"/>
         <w:jc w:val="both"/>
       </w:pPr>
+      <w:proofErr w:type="spellStart"/>
+      <w:r>
+        <w:t>Scikit-learn</w:t>
+      </w:r>
+      <w:proofErr w:type="spellEnd"/>
+      <w:r>
+        <w:t xml:space="preserve"> là một thư viện mã nguồn mở nổi bật trong lĩnh vực học máy (</w:t>
+      </w:r>
+      <w:proofErr w:type="spellStart"/>
+      <w:r>
+        <w:t>machine</w:t>
+      </w:r>
+      <w:proofErr w:type="spellEnd"/>
+      <w:r>
+        <w:t xml:space="preserve"> </w:t>
+      </w:r>
+      <w:proofErr w:type="spellStart"/>
+      <w:r>
+        <w:t>learning</w:t>
+      </w:r>
+      <w:proofErr w:type="spellEnd"/>
+      <w:r>
+        <w:t xml:space="preserve">) và phân tích dữ liệu. Được xây dựng dựa trên các công cụ khoa học tính toán của </w:t>
+      </w:r>
+      <w:proofErr w:type="spellStart"/>
+      <w:r>
+        <w:t>Python</w:t>
+      </w:r>
+      <w:proofErr w:type="spellEnd"/>
+      <w:r>
+        <w:t xml:space="preserve"> như </w:t>
+      </w:r>
+      <w:proofErr w:type="spellStart"/>
+      <w:r>
+        <w:t>NumPy</w:t>
+      </w:r>
+      <w:proofErr w:type="spellEnd"/>
+      <w:r>
+        <w:t xml:space="preserve">, </w:t>
+      </w:r>
+      <w:proofErr w:type="spellStart"/>
+      <w:r>
+        <w:t>SciPy</w:t>
+      </w:r>
+      <w:proofErr w:type="spellEnd"/>
+      <w:r>
+        <w:t xml:space="preserve"> và </w:t>
+      </w:r>
+      <w:proofErr w:type="spellStart"/>
+      <w:r>
+        <w:t>Matplotlib</w:t>
+      </w:r>
+      <w:proofErr w:type="spellEnd"/>
+      <w:r>
+        <w:t xml:space="preserve">, </w:t>
+      </w:r>
+      <w:proofErr w:type="spellStart"/>
+      <w:r>
+        <w:t>scikit-learn</w:t>
+      </w:r>
+      <w:proofErr w:type="spellEnd"/>
+      <w:r>
+        <w:t xml:space="preserve"> cung cấp một bộ công cụ phong phú cho các bài toán học máy, từ hồi quy và phân loại đến phân cụm và giảm chiều. Thư viện này được yêu thích nhờ vào giao diện đơn giản, dễ sử dụng và tích hợp tốt với các thư viện khác trong hệ sinh thái </w:t>
+      </w:r>
+      <w:proofErr w:type="spellStart"/>
+      <w:r>
+        <w:t>Python</w:t>
+      </w:r>
+      <w:proofErr w:type="spellEnd"/>
+      <w:r>
+        <w:t xml:space="preserve">. Có thể cài đặt </w:t>
+      </w:r>
+      <w:proofErr w:type="spellStart"/>
+      <w:r>
+        <w:t>scikit-learn</w:t>
+      </w:r>
+      <w:proofErr w:type="spellEnd"/>
+      <w:r>
+        <w:t xml:space="preserve"> bằng </w:t>
+      </w:r>
+      <w:proofErr w:type="spellStart"/>
+      <w:r>
+        <w:t>pip</w:t>
+      </w:r>
+      <w:proofErr w:type="spellEnd"/>
+      <w:r>
+        <w:t xml:space="preserve"> với lệnh `</w:t>
+      </w:r>
+      <w:proofErr w:type="spellStart"/>
+      <w:r>
+        <w:t>pip</w:t>
+      </w:r>
+      <w:proofErr w:type="spellEnd"/>
+      <w:r>
+        <w:t xml:space="preserve"> </w:t>
+      </w:r>
+      <w:proofErr w:type="spellStart"/>
+      <w:r>
+        <w:t>install</w:t>
+      </w:r>
+      <w:proofErr w:type="spellEnd"/>
+      <w:r>
+        <w:t xml:space="preserve"> </w:t>
+      </w:r>
+      <w:proofErr w:type="spellStart"/>
+      <w:r>
+        <w:t>scikit-learn</w:t>
+      </w:r>
+      <w:proofErr w:type="spellEnd"/>
+      <w:r>
+        <w:t>`.</w:t>
+      </w:r>
+    </w:p>
+    <w:p>
+      <w:pPr>
+        <w:ind w:firstLine="567"/>
+        <w:jc w:val="both"/>
+      </w:pPr>
+      <w:proofErr w:type="spellStart"/>
+      <w:r>
+        <w:t>Scikit-learn</w:t>
+      </w:r>
+      <w:proofErr w:type="spellEnd"/>
+      <w:r>
+        <w:t xml:space="preserve"> hỗ trợ nhiều thuật toán học máy, bao gồm hồi quy tuyến tính, cây quyết định, hồi quy </w:t>
+      </w:r>
+      <w:proofErr w:type="spellStart"/>
+      <w:r>
+        <w:t>logistic</w:t>
+      </w:r>
+      <w:proofErr w:type="spellEnd"/>
+      <w:r>
+        <w:t xml:space="preserve">, và các phương pháp </w:t>
+      </w:r>
+      <w:proofErr w:type="spellStart"/>
+      <w:r>
+        <w:t>ensemble</w:t>
+      </w:r>
+      <w:proofErr w:type="spellEnd"/>
+      <w:r>
+        <w:t xml:space="preserve"> như </w:t>
+      </w:r>
+      <w:proofErr w:type="spellStart"/>
+      <w:r>
+        <w:t>Random</w:t>
+      </w:r>
+      <w:proofErr w:type="spellEnd"/>
+      <w:r>
+        <w:t xml:space="preserve"> </w:t>
+      </w:r>
+      <w:proofErr w:type="spellStart"/>
+      <w:r>
+        <w:t>Forest</w:t>
+      </w:r>
+      <w:proofErr w:type="spellEnd"/>
+      <w:r>
+        <w:t xml:space="preserve"> và </w:t>
+      </w:r>
+      <w:proofErr w:type="spellStart"/>
+      <w:r>
+        <w:t>Gradient</w:t>
+      </w:r>
+      <w:proofErr w:type="spellEnd"/>
+      <w:r>
+        <w:t xml:space="preserve"> </w:t>
+      </w:r>
+      <w:proofErr w:type="spellStart"/>
+      <w:r>
+        <w:t>Boosting</w:t>
+      </w:r>
+      <w:proofErr w:type="spellEnd"/>
+      <w:r>
+        <w:t xml:space="preserve">. Thư viện này cũng cung cấp các công cụ để đánh giá mô hình, lựa chọn đặc trưng và tối ưu hóa siêu tham số, giúp người dùng dễ dàng xây dựng, kiểm tra và triển khai các mô hình học máy hiệu quả. </w:t>
+      </w:r>
+      <w:proofErr w:type="spellStart"/>
+      <w:r>
+        <w:t>Scikit-learn</w:t>
+      </w:r>
+      <w:proofErr w:type="spellEnd"/>
+      <w:r>
+        <w:t xml:space="preserve"> tích hợp tốt với </w:t>
+      </w:r>
+      <w:hyperlink w:anchor="_Thư_viện_Pandas" w:history="1">
+        <w:proofErr w:type="spellStart"/>
+        <w:r>
+          <w:rPr>
+            <w:rStyle w:val="Hyperlink"/>
+          </w:rPr>
+          <w:t>Pandas</w:t>
+        </w:r>
+        <w:proofErr w:type="spellEnd"/>
+      </w:hyperlink>
+      <w:r>
+        <w:t xml:space="preserve"> và </w:t>
+      </w:r>
+      <w:proofErr w:type="spellStart"/>
+      <w:r>
+        <w:t>NumPy</w:t>
+      </w:r>
+      <w:proofErr w:type="spellEnd"/>
+      <w:r>
+        <w:t>, làm cho việc tiền xử lý dữ liệu và phân tích trở nên nhanh chóng và thuận tiện.</w:t>
+      </w:r>
     </w:p>
     <w:p>
       <w:pPr>
@@ -8572,14 +8917,14 @@
           <w:lang w:val="vi-VN"/>
         </w:rPr>
       </w:pPr>
-      <w:bookmarkStart w:id="47" w:name="_Toc176972805"/>
+      <w:bookmarkStart w:id="40" w:name="_Toc177401704"/>
       <w:r>
         <w:rPr>
           <w:lang w:val="vi-VN"/>
         </w:rPr>
         <w:t>Các bước thực hiện đề tài</w:t>
       </w:r>
-      <w:bookmarkEnd w:id="47"/>
+      <w:bookmarkEnd w:id="40"/>
     </w:p>
     <w:p>
       <w:pPr>
@@ -8603,24 +8948,25 @@
           <w:lang w:val="vi-VN"/>
         </w:rPr>
       </w:pPr>
-      <w:bookmarkStart w:id="48" w:name="_Toc176972806"/>
+      <w:bookmarkStart w:id="41" w:name="_Toc177401705"/>
       <w:r>
         <w:rPr>
           <w:lang w:val="vi-VN"/>
         </w:rPr>
+        <w:lastRenderedPageBreak/>
         <w:t>Thông tin về nguồn dữ liệu</w:t>
       </w:r>
-      <w:bookmarkEnd w:id="48"/>
+      <w:bookmarkEnd w:id="41"/>
     </w:p>
     <w:p>
       <w:pPr>
         <w:pStyle w:val="Heading3"/>
       </w:pPr>
-      <w:bookmarkStart w:id="49" w:name="_Toc176972807"/>
+      <w:bookmarkStart w:id="42" w:name="_Toc177401706"/>
       <w:r>
         <w:t>Lazada</w:t>
       </w:r>
-      <w:bookmarkEnd w:id="49"/>
+      <w:bookmarkEnd w:id="42"/>
     </w:p>
     <w:p>
       <w:pPr>
@@ -8650,7 +8996,7 @@
                     <pic:cNvPicPr/>
                   </pic:nvPicPr>
                   <pic:blipFill>
-                    <a:blip r:embed="rId23">
+                    <a:blip r:embed="rId24">
                       <a:extLst>
                         <a:ext uri="{28A0092B-C50C-407E-A947-70E740481C1C}">
                           <a14:useLocalDpi xmlns:a14="http://schemas.microsoft.com/office/drawing/2010/main" val="0"/>
@@ -8680,12 +9026,13 @@
     <w:p>
       <w:pPr>
         <w:pStyle w:val="Caption"/>
+        <w:spacing w:after="240"/>
         <w:rPr>
           <w:rFonts w:cs="Times New Roman"/>
           <w:szCs w:val="26"/>
         </w:rPr>
       </w:pPr>
-      <w:bookmarkStart w:id="50" w:name="_Toc177393553"/>
+      <w:bookmarkStart w:id="43" w:name="_Toc177401730"/>
       <w:r>
         <w:t xml:space="preserve">Hình </w:t>
       </w:r>
@@ -8723,7 +9070,7 @@
         <w:rPr>
           <w:noProof/>
         </w:rPr>
-        <w:t>5</w:t>
+        <w:t>6</w:t>
       </w:r>
       <w:r>
         <w:fldChar w:fldCharType="end"/>
@@ -8734,11 +9081,11 @@
         </w:rPr>
         <w:t xml:space="preserve"> Logo Lazada</w:t>
       </w:r>
-      <w:bookmarkEnd w:id="50"/>
-    </w:p>
-    <w:p>
-      <w:pPr>
-        <w:ind w:firstLine="227"/>
+      <w:bookmarkEnd w:id="43"/>
+    </w:p>
+    <w:p>
+      <w:pPr>
+        <w:ind w:firstLine="567"/>
         <w:jc w:val="both"/>
         <w:rPr>
           <w:rFonts w:cs="Times New Roman"/>
@@ -8751,7 +9098,6 @@
           <w:rFonts w:cs="Times New Roman"/>
           <w:szCs w:val="26"/>
         </w:rPr>
-        <w:lastRenderedPageBreak/>
         <w:t>Lazada</w:t>
       </w:r>
       <w:proofErr w:type="spellEnd"/>
@@ -8910,14 +9256,14 @@
           <w:lang w:val="vi-VN"/>
         </w:rPr>
       </w:pPr>
-      <w:bookmarkStart w:id="51" w:name="_Toc176972808"/>
+      <w:bookmarkStart w:id="44" w:name="_Toc177401707"/>
       <w:r>
         <w:rPr>
           <w:lang w:val="vi-VN"/>
         </w:rPr>
         <w:t>Mô tả dữ liệu</w:t>
       </w:r>
-      <w:bookmarkEnd w:id="51"/>
+      <w:bookmarkEnd w:id="44"/>
       <w:r>
         <w:rPr>
           <w:lang w:val="vi-VN"/>
@@ -8927,7 +9273,7 @@
     </w:p>
     <w:p>
       <w:pPr>
-        <w:ind w:firstLine="360"/>
+        <w:ind w:firstLine="567"/>
         <w:jc w:val="both"/>
         <w:rPr>
           <w:rFonts w:cs="Times New Roman"/>
@@ -9097,7 +9443,7 @@
           <w:numId w:val="50"/>
         </w:numPr>
       </w:pPr>
-      <w:hyperlink r:id="rId24" w:history="1">
+      <w:hyperlink r:id="rId25" w:history="1">
         <w:proofErr w:type="spellStart"/>
         <w:r>
           <w:rPr>
@@ -9132,7 +9478,7 @@
           <w:numId w:val="50"/>
         </w:numPr>
       </w:pPr>
-      <w:hyperlink r:id="rId25" w:history="1">
+      <w:hyperlink r:id="rId26" w:history="1">
         <w:r>
           <w:rPr>
             <w:rStyle w:val="Hyperlink"/>
@@ -9150,7 +9496,7 @@
           <w:numId w:val="50"/>
         </w:numPr>
       </w:pPr>
-      <w:hyperlink r:id="rId26" w:history="1">
+      <w:hyperlink r:id="rId27" w:history="1">
         <w:r>
           <w:rPr>
             <w:rStyle w:val="Hyperlink"/>
@@ -9167,7 +9513,7 @@
           <w:lang w:val="vi-VN"/>
         </w:rPr>
       </w:pPr>
-      <w:bookmarkStart w:id="52" w:name="_Toc176972809"/>
+      <w:bookmarkStart w:id="45" w:name="_Toc177401708"/>
       <w:r>
         <w:t xml:space="preserve">Các </w:t>
       </w:r>
@@ -9195,7 +9541,7 @@
       <w:r>
         <w:t xml:space="preserve"> Lazada</w:t>
       </w:r>
-      <w:bookmarkEnd w:id="52"/>
+      <w:bookmarkEnd w:id="45"/>
     </w:p>
     <w:p>
       <w:r>
@@ -9482,6 +9828,7 @@
         <w:rPr>
           <w:lang w:val="vi-VN"/>
         </w:rPr>
+        <w:lastRenderedPageBreak/>
         <w:t>Category</w:t>
       </w:r>
       <w:proofErr w:type="spellEnd"/>
@@ -9574,7 +9921,6 @@
         <w:rPr>
           <w:noProof/>
         </w:rPr>
-        <w:lastRenderedPageBreak/>
         <w:drawing>
           <wp:inline distT="0" distB="0" distL="0" distR="0" wp14:anchorId="2E175F4C" wp14:editId="51AFACAB">
             <wp:extent cx="5878054" cy="1455420"/>
@@ -9591,7 +9937,7 @@
                     <pic:cNvPicPr/>
                   </pic:nvPicPr>
                   <pic:blipFill>
-                    <a:blip r:embed="rId27"/>
+                    <a:blip r:embed="rId28"/>
                     <a:stretch>
                       <a:fillRect/>
                     </a:stretch>
@@ -9620,9 +9966,9 @@
           <w:noProof/>
         </w:rPr>
       </w:pPr>
-      <w:bookmarkStart w:id="53" w:name="_Ref177392561"/>
-      <w:bookmarkStart w:id="54" w:name="_Ref177392816"/>
-      <w:bookmarkStart w:id="55" w:name="_Toc177393554"/>
+      <w:bookmarkStart w:id="46" w:name="_Ref177392816"/>
+      <w:bookmarkStart w:id="47" w:name="_Ref177392561"/>
+      <w:bookmarkStart w:id="48" w:name="_Toc177401731"/>
       <w:r>
         <w:t xml:space="preserve">Hình </w:t>
       </w:r>
@@ -9660,12 +10006,12 @@
         <w:rPr>
           <w:noProof/>
         </w:rPr>
-        <w:t>6</w:t>
+        <w:t>7</w:t>
       </w:r>
       <w:r>
         <w:fldChar w:fldCharType="end"/>
       </w:r>
-      <w:bookmarkEnd w:id="54"/>
+      <w:bookmarkEnd w:id="46"/>
       <w:r>
         <w:t xml:space="preserve"> </w:t>
       </w:r>
@@ -9675,8 +10021,8 @@
         </w:rPr>
         <w:t>Các giá trị trong ‘categories_keywords’</w:t>
       </w:r>
-      <w:bookmarkEnd w:id="53"/>
-      <w:bookmarkEnd w:id="55"/>
+      <w:bookmarkEnd w:id="47"/>
+      <w:bookmarkEnd w:id="48"/>
     </w:p>
     <w:p>
       <w:pPr>
@@ -9685,6 +10031,7 @@
           <w:lang w:val="vi-VN"/>
         </w:rPr>
       </w:pPr>
+      <w:bookmarkStart w:id="49" w:name="_Toc177401709"/>
       <w:r>
         <w:rPr>
           <w:lang w:val="vi-VN"/>
@@ -9698,6 +10045,7 @@
         </w:rPr>
         <w:t>Lazada</w:t>
       </w:r>
+      <w:bookmarkEnd w:id="49"/>
       <w:proofErr w:type="spellEnd"/>
     </w:p>
     <w:p>
@@ -9722,14 +10070,14 @@
           <w:lang w:val="vi-VN"/>
         </w:rPr>
       </w:pPr>
-      <w:bookmarkStart w:id="56" w:name="_Toc176972810"/>
+      <w:bookmarkStart w:id="50" w:name="_Toc177401710"/>
       <w:r>
         <w:rPr>
           <w:lang w:val="vi-VN"/>
         </w:rPr>
         <w:t>Trực quan hóa dữ liệu</w:t>
       </w:r>
-      <w:bookmarkEnd w:id="56"/>
+      <w:bookmarkEnd w:id="50"/>
     </w:p>
     <w:p>
       <w:pPr>
@@ -9738,7 +10086,7 @@
           <w:lang w:val="vi-VN"/>
         </w:rPr>
       </w:pPr>
-      <w:bookmarkStart w:id="57" w:name="_Toc176972811"/>
+      <w:bookmarkStart w:id="51" w:name="_Toc177401711"/>
       <w:r>
         <w:t xml:space="preserve">Các </w:t>
       </w:r>
@@ -9766,7 +10114,7 @@
       <w:r>
         <w:t xml:space="preserve"> Lazada</w:t>
       </w:r>
-      <w:bookmarkEnd w:id="57"/>
+      <w:bookmarkEnd w:id="51"/>
     </w:p>
     <w:p>
       <w:pPr>
@@ -9795,7 +10143,7 @@
                     </pic:cNvPicPr>
                   </pic:nvPicPr>
                   <pic:blipFill>
-                    <a:blip r:embed="rId28">
+                    <a:blip r:embed="rId29">
                       <a:extLst>
                         <a:ext uri="{28A0092B-C50C-407E-A947-70E740481C1C}">
                           <a14:useLocalDpi xmlns:a14="http://schemas.microsoft.com/office/drawing/2010/main" val="0"/>
@@ -9832,7 +10180,7 @@
         <w:pStyle w:val="Caption"/>
         <w:spacing w:after="240"/>
       </w:pPr>
-      <w:bookmarkStart w:id="58" w:name="_Toc177393555"/>
+      <w:bookmarkStart w:id="52" w:name="_Toc177401732"/>
       <w:r>
         <w:t xml:space="preserve">Hình </w:t>
       </w:r>
@@ -9870,7 +10218,7 @@
         <w:rPr>
           <w:noProof/>
         </w:rPr>
-        <w:t>7</w:t>
+        <w:t>8</w:t>
       </w:r>
       <w:r>
         <w:fldChar w:fldCharType="end"/>
@@ -9885,7 +10233,7 @@
       <w:r>
         <w:t>Lazada</w:t>
       </w:r>
-      <w:bookmarkEnd w:id="58"/>
+      <w:bookmarkEnd w:id="52"/>
       <w:proofErr w:type="spellEnd"/>
     </w:p>
     <w:p>
@@ -9916,7 +10264,7 @@
                     </pic:cNvPicPr>
                   </pic:nvPicPr>
                   <pic:blipFill>
-                    <a:blip r:embed="rId29">
+                    <a:blip r:embed="rId30">
                       <a:extLst>
                         <a:ext uri="{28A0092B-C50C-407E-A947-70E740481C1C}">
                           <a14:useLocalDpi xmlns:a14="http://schemas.microsoft.com/office/drawing/2010/main" val="0"/>
@@ -9956,9 +10304,9 @@
           <w:noProof/>
         </w:rPr>
       </w:pPr>
-      <w:bookmarkStart w:id="59" w:name="_Ref177392772"/>
-      <w:bookmarkStart w:id="60" w:name="_Ref177392782"/>
-      <w:bookmarkStart w:id="61" w:name="_Toc177393556"/>
+      <w:bookmarkStart w:id="53" w:name="_Ref177392782"/>
+      <w:bookmarkStart w:id="54" w:name="_Ref177392772"/>
+      <w:bookmarkStart w:id="55" w:name="_Toc177401733"/>
       <w:r>
         <w:t xml:space="preserve">Hình </w:t>
       </w:r>
@@ -9996,12 +10344,12 @@
         <w:rPr>
           <w:noProof/>
         </w:rPr>
-        <w:t>8</w:t>
+        <w:t>9</w:t>
       </w:r>
       <w:r>
         <w:fldChar w:fldCharType="end"/>
       </w:r>
-      <w:bookmarkEnd w:id="60"/>
+      <w:bookmarkEnd w:id="53"/>
       <w:r>
         <w:t xml:space="preserve"> </w:t>
       </w:r>
@@ -10017,12 +10365,12 @@
         </w:rPr>
         <w:t>Lazada</w:t>
       </w:r>
-      <w:bookmarkEnd w:id="59"/>
-      <w:bookmarkEnd w:id="61"/>
-    </w:p>
-    <w:p>
-      <w:pPr>
-        <w:ind w:firstLine="227"/>
+      <w:bookmarkEnd w:id="54"/>
+      <w:bookmarkEnd w:id="55"/>
+    </w:p>
+    <w:p>
+      <w:pPr>
+        <w:ind w:firstLine="567"/>
         <w:jc w:val="both"/>
         <w:rPr>
           <w:rFonts w:eastAsiaTheme="minorEastAsia"/>
@@ -10076,7 +10424,7 @@
     </w:p>
     <w:p>
       <w:pPr>
-        <w:ind w:firstLine="227"/>
+        <w:ind w:firstLine="567"/>
         <w:jc w:val="both"/>
         <w:rPr>
           <w:rFonts w:eastAsiaTheme="minorEastAsia"/>
@@ -10169,7 +10517,7 @@
         <w:rPr>
           <w:noProof/>
         </w:rPr>
-        <w:t>8</w:t>
+        <w:t>9</w:t>
       </w:r>
       <w:r>
         <w:rPr>
@@ -10212,7 +10560,7 @@
     </w:p>
     <w:p>
       <w:pPr>
-        <w:ind w:firstLine="227"/>
+        <w:ind w:firstLine="567"/>
         <w:jc w:val="both"/>
         <w:rPr>
           <w:rFonts w:eastAsiaTheme="minorEastAsia"/>
@@ -10277,7 +10625,7 @@
                     </pic:cNvPicPr>
                   </pic:nvPicPr>
                   <pic:blipFill>
-                    <a:blip r:embed="rId30">
+                    <a:blip r:embed="rId31">
                       <a:extLst>
                         <a:ext uri="{28A0092B-C50C-407E-A947-70E740481C1C}">
                           <a14:useLocalDpi xmlns:a14="http://schemas.microsoft.com/office/drawing/2010/main" val="0"/>
@@ -10317,7 +10665,8 @@
           <w:noProof/>
         </w:rPr>
       </w:pPr>
-      <w:bookmarkStart w:id="62" w:name="_Toc177393557"/>
+      <w:bookmarkStart w:id="56" w:name="_Ref177400549"/>
+      <w:bookmarkStart w:id="57" w:name="_Toc177401734"/>
       <w:r>
         <w:t xml:space="preserve">Hình </w:t>
       </w:r>
@@ -10355,22 +10704,146 @@
         <w:rPr>
           <w:noProof/>
         </w:rPr>
-        <w:t>9</w:t>
+        <w:t>10</w:t>
       </w:r>
       <w:r>
         <w:fldChar w:fldCharType="end"/>
       </w:r>
+      <w:bookmarkEnd w:id="56"/>
       <w:r>
         <w:rPr>
           <w:noProof/>
         </w:rPr>
         <w:t xml:space="preserve"> Biểu đồ phân cụm bằng DBSCAN theo giá tiền sản phẩm trên Lazada</w:t>
       </w:r>
-      <w:bookmarkEnd w:id="62"/>
-    </w:p>
-    <w:p>
-      <w:pPr>
+      <w:bookmarkEnd w:id="57"/>
+    </w:p>
+    <w:p>
+      <w:pPr>
+        <w:keepNext/>
         <w:ind w:firstLine="227"/>
+        <w:jc w:val="center"/>
+      </w:pPr>
+      <w:r>
+        <w:rPr>
+          <w:noProof/>
+        </w:rPr>
+        <w:drawing>
+          <wp:inline distT="0" distB="0" distL="0" distR="0" wp14:anchorId="4B13F3A7" wp14:editId="259C3465">
+            <wp:extent cx="3528060" cy="2274901"/>
+            <wp:effectExtent l="0" t="0" r="0" b="0"/>
+            <wp:docPr id="834292626" name="Picture 6"/>
+            <wp:cNvGraphicFramePr>
+              <a:graphicFrameLocks xmlns:a="http://schemas.openxmlformats.org/drawingml/2006/main" noChangeAspect="1"/>
+            </wp:cNvGraphicFramePr>
+            <a:graphic xmlns:a="http://schemas.openxmlformats.org/drawingml/2006/main">
+              <a:graphicData uri="http://schemas.openxmlformats.org/drawingml/2006/picture">
+                <pic:pic xmlns:pic="http://schemas.openxmlformats.org/drawingml/2006/picture">
+                  <pic:nvPicPr>
+                    <pic:cNvPr id="0" name="Picture 11"/>
+                    <pic:cNvPicPr>
+                      <a:picLocks noChangeAspect="1" noChangeArrowheads="1"/>
+                    </pic:cNvPicPr>
+                  </pic:nvPicPr>
+                  <pic:blipFill>
+                    <a:blip r:embed="rId32">
+                      <a:extLst>
+                        <a:ext uri="{28A0092B-C50C-407E-A947-70E740481C1C}">
+                          <a14:useLocalDpi xmlns:a14="http://schemas.microsoft.com/office/drawing/2010/main" val="0"/>
+                        </a:ext>
+                      </a:extLst>
+                    </a:blip>
+                    <a:srcRect/>
+                    <a:stretch>
+                      <a:fillRect/>
+                    </a:stretch>
+                  </pic:blipFill>
+                  <pic:spPr bwMode="auto">
+                    <a:xfrm>
+                      <a:off x="0" y="0"/>
+                      <a:ext cx="3541845" cy="2283789"/>
+                    </a:xfrm>
+                    <a:prstGeom prst="rect">
+                      <a:avLst/>
+                    </a:prstGeom>
+                    <a:noFill/>
+                    <a:ln>
+                      <a:noFill/>
+                    </a:ln>
+                  </pic:spPr>
+                </pic:pic>
+              </a:graphicData>
+            </a:graphic>
+          </wp:inline>
+        </w:drawing>
+      </w:r>
+    </w:p>
+    <w:p>
+      <w:pPr>
+        <w:pStyle w:val="Caption"/>
+        <w:spacing w:after="240"/>
+      </w:pPr>
+      <w:bookmarkStart w:id="58" w:name="_Ref177400582"/>
+      <w:bookmarkStart w:id="59" w:name="_Toc177401735"/>
+      <w:r>
+        <w:t xml:space="preserve">Hình </w:t>
+      </w:r>
+      <w:r>
+        <w:fldChar w:fldCharType="begin"/>
+      </w:r>
+      <w:r>
+        <w:instrText xml:space="preserve"> STYLEREF 1 \s </w:instrText>
+      </w:r>
+      <w:r>
+        <w:fldChar w:fldCharType="separate"/>
+      </w:r>
+      <w:r>
+        <w:rPr>
+          <w:noProof/>
+        </w:rPr>
+        <w:t>1</w:t>
+      </w:r>
+      <w:r>
+        <w:fldChar w:fldCharType="end"/>
+      </w:r>
+      <w:r>
+        <w:t>.</w:t>
+      </w:r>
+      <w:r>
+        <w:fldChar w:fldCharType="begin"/>
+      </w:r>
+      <w:r>
+        <w:instrText xml:space="preserve"> SEQ Hình \* ARABIC \s 1 </w:instrText>
+      </w:r>
+      <w:r>
+        <w:fldChar w:fldCharType="separate"/>
+      </w:r>
+      <w:r>
+        <w:rPr>
+          <w:noProof/>
+        </w:rPr>
+        <w:t>11</w:t>
+      </w:r>
+      <w:r>
+        <w:fldChar w:fldCharType="end"/>
+      </w:r>
+      <w:bookmarkEnd w:id="58"/>
+      <w:r>
+        <w:t xml:space="preserve"> </w:t>
+      </w:r>
+      <w:r>
+        <w:t xml:space="preserve">Biểu đồ thể hiện số lượng sản phẩm trong mỗi phân khúc theo giá tiền trên </w:t>
+      </w:r>
+      <w:proofErr w:type="spellStart"/>
+      <w:r>
+        <w:t>Lazada</w:t>
+      </w:r>
+      <w:bookmarkEnd w:id="59"/>
+      <w:proofErr w:type="spellEnd"/>
+    </w:p>
+    <w:p>
+      <w:pPr>
+        <w:ind w:firstLine="567"/>
         <w:jc w:val="both"/>
       </w:pPr>
       <w:r>
@@ -10379,7 +10852,7 @@
     </w:p>
     <w:p>
       <w:pPr>
-        <w:ind w:firstLine="227"/>
+        <w:ind w:firstLine="567"/>
         <w:jc w:val="both"/>
       </w:pPr>
       <w:r>
@@ -10395,12 +10868,51 @@
         <w:t xml:space="preserve"> và cụm 2 (màu tím) với </w:t>
       </w:r>
       <w:r>
-        <w:t>những giá trị còn lại.</w:t>
-      </w:r>
-    </w:p>
-    <w:p>
-      <w:pPr>
-        <w:ind w:firstLine="227"/>
+        <w:t>những giá trị còn lại</w:t>
+      </w:r>
+      <w:r>
+        <w:t xml:space="preserve"> (</w:t>
+      </w:r>
+      <w:r>
+        <w:fldChar w:fldCharType="begin"/>
+      </w:r>
+      <w:r>
+        <w:instrText xml:space="preserve"> REF _Ref177400549 \h </w:instrText>
+      </w:r>
+      <w:r>
+        <w:fldChar w:fldCharType="separate"/>
+      </w:r>
+      <w:r>
+        <w:t xml:space="preserve">Hình </w:t>
+      </w:r>
+      <w:r>
+        <w:rPr>
+          <w:noProof/>
+        </w:rPr>
+        <w:t>1</w:t>
+      </w:r>
+      <w:r>
+        <w:t>.</w:t>
+      </w:r>
+      <w:r>
+        <w:rPr>
+          <w:noProof/>
+        </w:rPr>
+        <w:t>10</w:t>
+      </w:r>
+      <w:r>
+        <w:fldChar w:fldCharType="end"/>
+      </w:r>
+      <w:r>
+        <w:t>)</w:t>
+      </w:r>
+      <w:r>
+        <w:t>.</w:t>
+      </w:r>
+    </w:p>
+    <w:p>
+      <w:pPr>
+        <w:ind w:firstLine="567"/>
         <w:jc w:val="both"/>
       </w:pPr>
       <w:r>
@@ -10410,10 +10922,7 @@
         <w:t xml:space="preserve">Tuy nhiên, dữ liệu tập trung chủ yếu ở mức giá dưới 150.000 </w:t>
       </w:r>
       <w:r>
-        <w:t>VNĐ</w:t>
-      </w:r>
-      <w:r>
-        <w:t xml:space="preserve"> nên nếu chỉ xét theo giá tiền ta có 2 phân khúc khách hàng chính trên nền tảng </w:t>
+        <w:t xml:space="preserve">VNĐ nên nếu chỉ xét theo giá tiền ta có 2 phân khúc khách hàng chính trên nền tảng </w:t>
       </w:r>
       <w:proofErr w:type="spellStart"/>
       <w:r>
@@ -10421,7 +10930,47 @@
       </w:r>
       <w:proofErr w:type="spellEnd"/>
       <w:r>
-        <w:t xml:space="preserve"> là phân khúc giá thấp (dưới 150.000 VNĐ) và phân khúc giá cao (trên 150.000 VNĐ).</w:t>
+        <w:t xml:space="preserve"> là phân </w:t>
+      </w:r>
+      <w:r>
+        <w:lastRenderedPageBreak/>
+        <w:t>khúc giá thấp (dưới 150.000 VNĐ) và phân khúc giá cao (trên 150.000 VNĐ)</w:t>
+      </w:r>
+      <w:r>
+        <w:t xml:space="preserve"> theo </w:t>
+      </w:r>
+      <w:r>
+        <w:fldChar w:fldCharType="begin"/>
+      </w:r>
+      <w:r>
+        <w:instrText xml:space="preserve"> REF _Ref177400582 \h </w:instrText>
+      </w:r>
+      <w:r>
+        <w:fldChar w:fldCharType="separate"/>
+      </w:r>
+      <w:r>
+        <w:t xml:space="preserve">Hình </w:t>
+      </w:r>
+      <w:r>
+        <w:rPr>
+          <w:noProof/>
+        </w:rPr>
+        <w:t>1</w:t>
+      </w:r>
+      <w:r>
+        <w:t>.</w:t>
+      </w:r>
+      <w:r>
+        <w:rPr>
+          <w:noProof/>
+        </w:rPr>
+        <w:t>11</w:t>
+      </w:r>
+      <w:r>
+        <w:fldChar w:fldCharType="end"/>
+      </w:r>
+      <w:r>
+        <w:t>.</w:t>
       </w:r>
     </w:p>
     <w:p>
@@ -10452,7 +11001,7 @@
                     </pic:cNvPicPr>
                   </pic:nvPicPr>
                   <pic:blipFill>
-                    <a:blip r:embed="rId31">
+                    <a:blip r:embed="rId33">
                       <a:extLst>
                         <a:ext uri="{28A0092B-C50C-407E-A947-70E740481C1C}">
                           <a14:useLocalDpi xmlns:a14="http://schemas.microsoft.com/office/drawing/2010/main" val="0"/>
@@ -10492,8 +11041,8 @@
           <w:rFonts w:eastAsiaTheme="minorEastAsia"/>
         </w:rPr>
       </w:pPr>
-      <w:bookmarkStart w:id="63" w:name="_Ref177393185"/>
-      <w:bookmarkStart w:id="64" w:name="_Toc177393558"/>
+      <w:bookmarkStart w:id="60" w:name="_Ref177393185"/>
+      <w:bookmarkStart w:id="61" w:name="_Toc177401736"/>
       <w:r>
         <w:t xml:space="preserve">Hình </w:t>
       </w:r>
@@ -10531,23 +11080,23 @@
         <w:rPr>
           <w:noProof/>
         </w:rPr>
-        <w:t>10</w:t>
+        <w:t>12</w:t>
       </w:r>
       <w:r>
         <w:fldChar w:fldCharType="end"/>
       </w:r>
-      <w:bookmarkEnd w:id="63"/>
+      <w:bookmarkEnd w:id="60"/>
       <w:r>
         <w:rPr>
           <w:noProof/>
         </w:rPr>
         <w:t xml:space="preserve"> Số lượng sản phẩm ở mỗi loại sản phẩm quần áo nữ trên Lazada</w:t>
       </w:r>
-      <w:bookmarkEnd w:id="64"/>
-    </w:p>
-    <w:p>
-      <w:pPr>
-        <w:ind w:firstLine="227"/>
+      <w:bookmarkEnd w:id="61"/>
+    </w:p>
+    <w:p>
+      <w:pPr>
+        <w:ind w:firstLine="567"/>
         <w:jc w:val="both"/>
         <w:rPr>
           <w:rFonts w:eastAsiaTheme="minorEastAsia"/>
@@ -10557,7 +11106,6 @@
         <w:rPr>
           <w:rFonts w:eastAsiaTheme="minorEastAsia"/>
         </w:rPr>
-        <w:lastRenderedPageBreak/>
         <w:t>Giá trị trong cột ‘</w:t>
       </w:r>
       <w:proofErr w:type="spellStart"/>
@@ -10647,7 +11195,7 @@
         <w:rPr>
           <w:noProof/>
         </w:rPr>
-        <w:t>6</w:t>
+        <w:t>7</w:t>
       </w:r>
       <w:r>
         <w:rPr>
@@ -10696,7 +11244,7 @@
     </w:p>
     <w:p>
       <w:pPr>
-        <w:ind w:firstLine="227"/>
+        <w:ind w:firstLine="567"/>
         <w:jc w:val="both"/>
         <w:rPr>
           <w:rFonts w:eastAsiaTheme="minorEastAsia"/>
@@ -10739,7 +11287,7 @@
     </w:p>
     <w:p>
       <w:pPr>
-        <w:ind w:firstLine="227"/>
+        <w:ind w:firstLine="567"/>
         <w:jc w:val="both"/>
         <w:rPr>
           <w:rFonts w:eastAsiaTheme="minorEastAsia"/>
@@ -10790,7 +11338,7 @@
         <w:rPr>
           <w:noProof/>
         </w:rPr>
-        <w:t>10</w:t>
+        <w:t>12</w:t>
       </w:r>
       <w:r>
         <w:rPr>
@@ -10861,6 +11409,7 @@
         <w:rPr>
           <w:noProof/>
         </w:rPr>
+        <w:lastRenderedPageBreak/>
         <w:drawing>
           <wp:inline distT="0" distB="0" distL="0" distR="0" wp14:anchorId="5EB64AF8" wp14:editId="3A423D02">
             <wp:extent cx="3733800" cy="2540927"/>
@@ -10879,7 +11428,7 @@
                     </pic:cNvPicPr>
                   </pic:nvPicPr>
                   <pic:blipFill>
-                    <a:blip r:embed="rId32">
+                    <a:blip r:embed="rId34">
                       <a:extLst>
                         <a:ext uri="{28A0092B-C50C-407E-A947-70E740481C1C}">
                           <a14:useLocalDpi xmlns:a14="http://schemas.microsoft.com/office/drawing/2010/main" val="0"/>
@@ -10919,7 +11468,7 @@
           <w:rFonts w:eastAsiaTheme="minorEastAsia"/>
         </w:rPr>
       </w:pPr>
-      <w:bookmarkStart w:id="65" w:name="_Toc177393559"/>
+      <w:bookmarkStart w:id="62" w:name="_Toc177401737"/>
       <w:r>
         <w:t xml:space="preserve">Hình </w:t>
       </w:r>
@@ -10957,7 +11506,7 @@
         <w:rPr>
           <w:noProof/>
         </w:rPr>
-        <w:t>11</w:t>
+        <w:t>13</w:t>
       </w:r>
       <w:r>
         <w:fldChar w:fldCharType="end"/>
@@ -10969,7 +11518,7 @@
       <w:r>
         <w:t>Lazada</w:t>
       </w:r>
-      <w:bookmarkEnd w:id="65"/>
+      <w:bookmarkEnd w:id="62"/>
       <w:proofErr w:type="spellEnd"/>
     </w:p>
     <w:p>
@@ -10981,6 +11530,7 @@
       <w:r>
         <w:rPr>
           <w:rFonts w:eastAsiaTheme="minorEastAsia"/>
+          <w:noProof/>
         </w:rPr>
         <w:drawing>
           <wp:inline distT="0" distB="0" distL="0" distR="0" wp14:anchorId="270CC63E" wp14:editId="301E040D">
@@ -10998,7 +11548,7 @@
                     <pic:cNvPicPr/>
                   </pic:nvPicPr>
                   <pic:blipFill>
-                    <a:blip r:embed="rId33"/>
+                    <a:blip r:embed="rId35"/>
                     <a:stretch>
                       <a:fillRect/>
                     </a:stretch>
@@ -11027,6 +11577,7 @@
           <w:rFonts w:eastAsiaTheme="minorEastAsia"/>
         </w:rPr>
       </w:pPr>
+      <w:bookmarkStart w:id="63" w:name="_Toc177401738"/>
       <w:r>
         <w:t xml:space="preserve">Hình </w:t>
       </w:r>
@@ -11064,7 +11615,7 @@
         <w:rPr>
           <w:noProof/>
         </w:rPr>
-        <w:t>12</w:t>
+        <w:t>14</w:t>
       </w:r>
       <w:r>
         <w:fldChar w:fldCharType="end"/>
@@ -11076,108 +11627,1600 @@
       <w:r>
         <w:t>Lazada</w:t>
       </w:r>
+      <w:bookmarkEnd w:id="63"/>
       <w:proofErr w:type="spellEnd"/>
     </w:p>
     <w:p>
       <w:pPr>
+        <w:ind w:firstLine="567"/>
+        <w:jc w:val="both"/>
+        <w:rPr>
+          <w:rFonts w:eastAsiaTheme="minorEastAsia"/>
+        </w:rPr>
+      </w:pPr>
+      <w:r>
+        <w:rPr>
+          <w:rFonts w:eastAsiaTheme="minorEastAsia"/>
+        </w:rPr>
+        <w:t>Đối với áo, vì số lượng sản phẩm trên tổng số sản phẩm là quá thấp (4/120 sản phẩm) và giá tiền các sản phẩm trải đều ở cả hai phân khúc giá cao và giá thấp nên giá tiền trung bình của sản phẩm không phản ánh được ý nghĩa thực tế của sản phẩm áo trên nền tảng này.</w:t>
+      </w:r>
+    </w:p>
+    <w:p>
+      <w:pPr>
+        <w:ind w:firstLine="567"/>
+        <w:jc w:val="both"/>
+        <w:rPr>
+          <w:rFonts w:eastAsiaTheme="minorEastAsia"/>
+        </w:rPr>
+      </w:pPr>
+      <w:r>
+        <w:rPr>
+          <w:rFonts w:eastAsiaTheme="minorEastAsia"/>
+        </w:rPr>
+        <w:t>Tương tự với các loại sản phẩm váy/quần, đầm và đồ lót, vì số lượng sản phẩm trên tổng số là quá ít nên ở đây ta chỉ tập trung phân tích loại sản phẩm đồ bộ.</w:t>
+      </w:r>
+    </w:p>
+    <w:p>
+      <w:pPr>
+        <w:keepNext/>
         <w:ind w:firstLine="227"/>
-        <w:jc w:val="both"/>
+        <w:jc w:val="center"/>
+      </w:pPr>
+      <w:r>
+        <w:rPr>
+          <w:noProof/>
+        </w:rPr>
+        <w:lastRenderedPageBreak/>
+        <w:drawing>
+          <wp:inline distT="0" distB="0" distL="0" distR="0" wp14:anchorId="71227730" wp14:editId="5570DA39">
+            <wp:extent cx="3793442" cy="2446020"/>
+            <wp:effectExtent l="0" t="0" r="0" b="0"/>
+            <wp:docPr id="1392815522" name="Picture 4"/>
+            <wp:cNvGraphicFramePr>
+              <a:graphicFrameLocks xmlns:a="http://schemas.openxmlformats.org/drawingml/2006/main" noChangeAspect="1"/>
+            </wp:cNvGraphicFramePr>
+            <a:graphic xmlns:a="http://schemas.openxmlformats.org/drawingml/2006/main">
+              <a:graphicData uri="http://schemas.openxmlformats.org/drawingml/2006/picture">
+                <pic:pic xmlns:pic="http://schemas.openxmlformats.org/drawingml/2006/picture">
+                  <pic:nvPicPr>
+                    <pic:cNvPr id="0" name="Picture 7"/>
+                    <pic:cNvPicPr>
+                      <a:picLocks noChangeAspect="1" noChangeArrowheads="1"/>
+                    </pic:cNvPicPr>
+                  </pic:nvPicPr>
+                  <pic:blipFill>
+                    <a:blip r:embed="rId36" cstate="print">
+                      <a:extLst>
+                        <a:ext uri="{28A0092B-C50C-407E-A947-70E740481C1C}">
+                          <a14:useLocalDpi xmlns:a14="http://schemas.microsoft.com/office/drawing/2010/main" val="0"/>
+                        </a:ext>
+                      </a:extLst>
+                    </a:blip>
+                    <a:srcRect/>
+                    <a:stretch>
+                      <a:fillRect/>
+                    </a:stretch>
+                  </pic:blipFill>
+                  <pic:spPr bwMode="auto">
+                    <a:xfrm>
+                      <a:off x="0" y="0"/>
+                      <a:ext cx="3816081" cy="2460617"/>
+                    </a:xfrm>
+                    <a:prstGeom prst="rect">
+                      <a:avLst/>
+                    </a:prstGeom>
+                    <a:noFill/>
+                    <a:ln>
+                      <a:noFill/>
+                    </a:ln>
+                  </pic:spPr>
+                </pic:pic>
+              </a:graphicData>
+            </a:graphic>
+          </wp:inline>
+        </w:drawing>
+      </w:r>
+    </w:p>
+    <w:p>
+      <w:pPr>
+        <w:pStyle w:val="Caption"/>
+        <w:spacing w:after="240"/>
         <w:rPr>
           <w:rFonts w:eastAsiaTheme="minorEastAsia"/>
         </w:rPr>
       </w:pPr>
+      <w:bookmarkStart w:id="64" w:name="_Ref177400077"/>
+      <w:bookmarkStart w:id="65" w:name="_Toc177401739"/>
+      <w:r>
+        <w:t xml:space="preserve">Hình </w:t>
+      </w:r>
+      <w:r>
+        <w:fldChar w:fldCharType="begin"/>
+      </w:r>
+      <w:r>
+        <w:instrText xml:space="preserve"> STYLEREF 1 \s </w:instrText>
+      </w:r>
+      <w:r>
+        <w:fldChar w:fldCharType="separate"/>
+      </w:r>
+      <w:r>
+        <w:rPr>
+          <w:noProof/>
+        </w:rPr>
+        <w:t>1</w:t>
+      </w:r>
+      <w:r>
+        <w:fldChar w:fldCharType="end"/>
+      </w:r>
+      <w:r>
+        <w:t>.</w:t>
+      </w:r>
+      <w:r>
+        <w:fldChar w:fldCharType="begin"/>
+      </w:r>
+      <w:r>
+        <w:instrText xml:space="preserve"> SEQ Hình \* ARABIC \s 1 </w:instrText>
+      </w:r>
+      <w:r>
+        <w:fldChar w:fldCharType="separate"/>
+      </w:r>
+      <w:r>
+        <w:rPr>
+          <w:noProof/>
+        </w:rPr>
+        <w:t>15</w:t>
+      </w:r>
+      <w:r>
+        <w:fldChar w:fldCharType="end"/>
+      </w:r>
+      <w:bookmarkEnd w:id="64"/>
+      <w:r>
+        <w:t xml:space="preserve"> </w:t>
+      </w:r>
+      <w:r>
+        <w:t xml:space="preserve">Biểu đồ thể hiện số lượng sản phẩm đồ bộ trong mỗi phân khúc theo giá tiền trên </w:t>
+      </w:r>
+      <w:proofErr w:type="spellStart"/>
+      <w:r>
+        <w:t>Lazada</w:t>
+      </w:r>
+      <w:bookmarkEnd w:id="65"/>
+      <w:proofErr w:type="spellEnd"/>
+    </w:p>
+    <w:p>
+      <w:pPr>
+        <w:keepNext/>
+        <w:ind w:firstLine="227"/>
+        <w:jc w:val="center"/>
+      </w:pPr>
       <w:r>
         <w:rPr>
           <w:rFonts w:eastAsiaTheme="minorEastAsia"/>
-        </w:rPr>
-        <w:t>Đối với áo, vì số lượng sản phẩm trên tổng số sản phẩm là quá thấp (4/120 sản phẩm) và giá tiền các sản phẩm trải đều ở cả hai phân khúc giá cao và giá thấp theo giá tiền như đã phân tích ở trên nên giá tiền trung bình của sản phẩm không phản ánh được ý nghĩa thực tế của sản phẩm áo trên nền tảng này.</w:t>
-      </w:r>
-    </w:p>
-    <w:p>
-      <w:pPr>
-        <w:ind w:firstLine="227"/>
-        <w:jc w:val="both"/>
+          <w:noProof/>
+        </w:rPr>
+        <w:drawing>
+          <wp:inline distT="0" distB="0" distL="0" distR="0" wp14:anchorId="18E8A46A" wp14:editId="1887162E">
+            <wp:extent cx="3909060" cy="1523374"/>
+            <wp:effectExtent l="0" t="0" r="0" b="0"/>
+            <wp:docPr id="1153050188" name="Picture 1"/>
+            <wp:cNvGraphicFramePr>
+              <a:graphicFrameLocks xmlns:a="http://schemas.openxmlformats.org/drawingml/2006/main" noChangeAspect="1"/>
+            </wp:cNvGraphicFramePr>
+            <a:graphic xmlns:a="http://schemas.openxmlformats.org/drawingml/2006/main">
+              <a:graphicData uri="http://schemas.openxmlformats.org/drawingml/2006/picture">
+                <pic:pic xmlns:pic="http://schemas.openxmlformats.org/drawingml/2006/picture">
+                  <pic:nvPicPr>
+                    <pic:cNvPr id="1153050188" name=""/>
+                    <pic:cNvPicPr/>
+                  </pic:nvPicPr>
+                  <pic:blipFill>
+                    <a:blip r:embed="rId37"/>
+                    <a:stretch>
+                      <a:fillRect/>
+                    </a:stretch>
+                  </pic:blipFill>
+                  <pic:spPr>
+                    <a:xfrm>
+                      <a:off x="0" y="0"/>
+                      <a:ext cx="3927182" cy="1530436"/>
+                    </a:xfrm>
+                    <a:prstGeom prst="rect">
+                      <a:avLst/>
+                    </a:prstGeom>
+                  </pic:spPr>
+                </pic:pic>
+              </a:graphicData>
+            </a:graphic>
+          </wp:inline>
+        </w:drawing>
+      </w:r>
+    </w:p>
+    <w:p>
+      <w:pPr>
+        <w:pStyle w:val="Caption"/>
+        <w:spacing w:after="240"/>
         <w:rPr>
           <w:rFonts w:eastAsiaTheme="minorEastAsia"/>
         </w:rPr>
       </w:pPr>
-      <w:r>
-        <w:rPr>
-          <w:rFonts w:eastAsiaTheme="minorEastAsia"/>
-        </w:rPr>
-        <w:lastRenderedPageBreak/>
-        <w:t>Tương tự với các loại sản phẩm váy/quần, đầm và đồ lót, vì số lượng sản phẩm trên tổng số là quá ít nên ở đây ta chỉ tập trung phân tích loại sản phẩm đồ bộ.</w:t>
-      </w:r>
-    </w:p>
-    <w:p>
-      <w:pPr>
-        <w:ind w:firstLine="227"/>
-        <w:jc w:val="both"/>
-        <w:rPr>
-          <w:rFonts w:eastAsiaTheme="minorEastAsia"/>
-        </w:rPr>
-      </w:pPr>
-    </w:p>
-    <w:p>
-      <w:pPr>
-        <w:pStyle w:val="Heading3"/>
-        <w:rPr>
-          <w:lang w:val="vi-VN"/>
-        </w:rPr>
-      </w:pPr>
-      <w:bookmarkStart w:id="66" w:name="_Toc176972812"/>
-      <w:r>
-        <w:rPr>
-          <w:lang w:val="vi-VN"/>
-        </w:rPr>
-        <w:t xml:space="preserve">Các đánh giá sản phẩm của </w:t>
+      <w:bookmarkStart w:id="66" w:name="_Ref177400107"/>
+      <w:bookmarkStart w:id="67" w:name="_Toc177401740"/>
+      <w:r>
+        <w:t xml:space="preserve">Hình </w:t>
+      </w:r>
+      <w:r>
+        <w:fldChar w:fldCharType="begin"/>
+      </w:r>
+      <w:r>
+        <w:instrText xml:space="preserve"> STYLEREF 1 \s </w:instrText>
+      </w:r>
+      <w:r>
+        <w:fldChar w:fldCharType="separate"/>
+      </w:r>
+      <w:r>
+        <w:rPr>
+          <w:noProof/>
+        </w:rPr>
+        <w:t>1</w:t>
+      </w:r>
+      <w:r>
+        <w:fldChar w:fldCharType="end"/>
+      </w:r>
+      <w:r>
+        <w:t>.</w:t>
+      </w:r>
+      <w:r>
+        <w:fldChar w:fldCharType="begin"/>
+      </w:r>
+      <w:r>
+        <w:instrText xml:space="preserve"> SEQ Hình \* ARABIC \s 1 </w:instrText>
+      </w:r>
+      <w:r>
+        <w:fldChar w:fldCharType="separate"/>
+      </w:r>
+      <w:r>
+        <w:rPr>
+          <w:noProof/>
+        </w:rPr>
+        <w:t>16</w:t>
+      </w:r>
+      <w:r>
+        <w:fldChar w:fldCharType="end"/>
+      </w:r>
+      <w:bookmarkEnd w:id="66"/>
+      <w:r>
+        <w:t xml:space="preserve"> Các sản phẩm đồ bộ có phân khúc giá cao trên </w:t>
       </w:r>
       <w:proofErr w:type="spellStart"/>
       <w:r>
-        <w:rPr>
-          <w:lang w:val="vi-VN"/>
-        </w:rPr>
         <w:t>Lazada</w:t>
-      </w:r>
-      <w:bookmarkEnd w:id="66"/>
-      <w:proofErr w:type="spellEnd"/>
-    </w:p>
-    <w:p>
-      <w:pPr>
-        <w:pStyle w:val="Heading2"/>
-        <w:rPr>
-          <w:lang w:val="vi-VN"/>
-        </w:rPr>
-      </w:pPr>
-      <w:bookmarkStart w:id="67" w:name="_Toc176972813"/>
-      <w:r>
-        <w:t xml:space="preserve">Lưu </w:t>
-      </w:r>
-      <w:proofErr w:type="spellStart"/>
-      <w:r>
-        <w:t>trữ</w:t>
-      </w:r>
-      <w:proofErr w:type="spellEnd"/>
-      <w:r>
-        <w:t xml:space="preserve"> </w:t>
-      </w:r>
-      <w:proofErr w:type="spellStart"/>
-      <w:r>
-        <w:t>dữ</w:t>
-      </w:r>
-      <w:proofErr w:type="spellEnd"/>
-      <w:r>
-        <w:t xml:space="preserve"> </w:t>
-      </w:r>
-      <w:proofErr w:type="spellStart"/>
-      <w:r>
-        <w:t>liệu</w:t>
       </w:r>
       <w:bookmarkEnd w:id="67"/>
       <w:proofErr w:type="spellEnd"/>
     </w:p>
     <w:p>
       <w:pPr>
+        <w:ind w:firstLine="567"/>
+        <w:jc w:val="both"/>
+        <w:rPr>
+          <w:rFonts w:eastAsiaTheme="minorEastAsia"/>
+        </w:rPr>
+      </w:pPr>
+      <w:r>
+        <w:rPr>
+          <w:rFonts w:eastAsiaTheme="minorEastAsia"/>
+        </w:rPr>
+        <w:t>Trong 9 sản phẩm thuộc phân khúc giá cao có 6 sản phẩm là loại đồ bộ</w:t>
+      </w:r>
+      <w:r>
+        <w:rPr>
+          <w:rFonts w:eastAsiaTheme="minorEastAsia"/>
+        </w:rPr>
+        <w:t xml:space="preserve"> (</w:t>
+      </w:r>
+      <w:r>
+        <w:rPr>
+          <w:rFonts w:eastAsiaTheme="minorEastAsia"/>
+        </w:rPr>
+        <w:fldChar w:fldCharType="begin"/>
+      </w:r>
+      <w:r>
+        <w:rPr>
+          <w:rFonts w:eastAsiaTheme="minorEastAsia"/>
+        </w:rPr>
+        <w:instrText xml:space="preserve"> REF _Ref177400107 \h </w:instrText>
+      </w:r>
+      <w:r>
+        <w:rPr>
+          <w:rFonts w:eastAsiaTheme="minorEastAsia"/>
+        </w:rPr>
+      </w:r>
+      <w:r>
+        <w:rPr>
+          <w:rFonts w:eastAsiaTheme="minorEastAsia"/>
+        </w:rPr>
+        <w:fldChar w:fldCharType="separate"/>
+      </w:r>
+      <w:r>
+        <w:t xml:space="preserve">Hình </w:t>
+      </w:r>
+      <w:r>
+        <w:rPr>
+          <w:noProof/>
+        </w:rPr>
+        <w:t>1</w:t>
+      </w:r>
+      <w:r>
+        <w:t>.</w:t>
+      </w:r>
+      <w:r>
+        <w:rPr>
+          <w:noProof/>
+        </w:rPr>
+        <w:t>16</w:t>
+      </w:r>
+      <w:r>
+        <w:rPr>
+          <w:rFonts w:eastAsiaTheme="minorEastAsia"/>
+        </w:rPr>
+        <w:fldChar w:fldCharType="end"/>
+      </w:r>
+      <w:r>
+        <w:rPr>
+          <w:rFonts w:eastAsiaTheme="minorEastAsia"/>
+        </w:rPr>
+        <w:t>)</w:t>
+      </w:r>
+      <w:r>
+        <w:rPr>
+          <w:rFonts w:eastAsiaTheme="minorEastAsia"/>
+        </w:rPr>
+        <w:t xml:space="preserve">. Trong đó, sản phẩm có giá tiền cao nhất </w:t>
+      </w:r>
+      <w:r>
+        <w:rPr>
+          <w:rFonts w:eastAsiaTheme="minorEastAsia"/>
+        </w:rPr>
+        <w:t xml:space="preserve">thuộc phân loại </w:t>
+      </w:r>
+      <w:r>
+        <w:rPr>
+          <w:rFonts w:eastAsiaTheme="minorEastAsia"/>
+        </w:rPr>
+        <w:t>đồ bộ</w:t>
+      </w:r>
+      <w:r>
+        <w:rPr>
+          <w:rFonts w:eastAsiaTheme="minorEastAsia"/>
+        </w:rPr>
+        <w:t xml:space="preserve"> và sản phẩm đồ bộ rẻ nhất có giá tiền là 19.000 VNĐ (chênh lệch không quá nhiều so với mức giá thấp nhất là 15.000 VNĐ)</w:t>
+      </w:r>
+      <w:r>
+        <w:rPr>
+          <w:rFonts w:eastAsiaTheme="minorEastAsia"/>
+        </w:rPr>
+        <w:t>.</w:t>
+      </w:r>
+      <w:r>
+        <w:rPr>
+          <w:rFonts w:eastAsiaTheme="minorEastAsia"/>
+        </w:rPr>
+        <w:t xml:space="preserve"> Hơn nữa, sự chênh lệch giữa số lượng sản phẩm loại đồ bộ phân khúc giá thấp và sản phẩm phân khúc giá cao (</w:t>
+      </w:r>
+      <w:r>
+        <w:rPr>
+          <w:rFonts w:eastAsiaTheme="minorEastAsia"/>
+        </w:rPr>
+        <w:fldChar w:fldCharType="begin"/>
+      </w:r>
+      <w:r>
+        <w:rPr>
+          <w:rFonts w:eastAsiaTheme="minorEastAsia"/>
+        </w:rPr>
+        <w:instrText xml:space="preserve"> REF _Ref177400077 \h </w:instrText>
+      </w:r>
+      <w:r>
+        <w:rPr>
+          <w:rFonts w:eastAsiaTheme="minorEastAsia"/>
+        </w:rPr>
+      </w:r>
+      <w:r>
+        <w:rPr>
+          <w:rFonts w:eastAsiaTheme="minorEastAsia"/>
+        </w:rPr>
+        <w:fldChar w:fldCharType="separate"/>
+      </w:r>
+      <w:r>
+        <w:t xml:space="preserve">Hình </w:t>
+      </w:r>
+      <w:r>
+        <w:rPr>
+          <w:noProof/>
+        </w:rPr>
+        <w:t>1</w:t>
+      </w:r>
+      <w:r>
+        <w:t>.</w:t>
+      </w:r>
+      <w:r>
+        <w:rPr>
+          <w:noProof/>
+        </w:rPr>
+        <w:t>15</w:t>
+      </w:r>
+      <w:r>
+        <w:rPr>
+          <w:rFonts w:eastAsiaTheme="minorEastAsia"/>
+        </w:rPr>
+        <w:fldChar w:fldCharType="end"/>
+      </w:r>
+      <w:r>
+        <w:rPr>
+          <w:rFonts w:eastAsiaTheme="minorEastAsia"/>
+        </w:rPr>
+        <w:t>) cũng tương tự với số liệu trên toàn bộ sản phẩm</w:t>
+      </w:r>
+      <w:r>
+        <w:rPr>
+          <w:rFonts w:eastAsiaTheme="minorEastAsia"/>
+        </w:rPr>
+        <w:t xml:space="preserve"> (</w:t>
+      </w:r>
+      <w:r>
+        <w:rPr>
+          <w:rFonts w:eastAsiaTheme="minorEastAsia"/>
+        </w:rPr>
+        <w:fldChar w:fldCharType="begin"/>
+      </w:r>
+      <w:r>
+        <w:rPr>
+          <w:rFonts w:eastAsiaTheme="minorEastAsia"/>
+        </w:rPr>
+        <w:instrText xml:space="preserve"> REF _Ref177400582 \h </w:instrText>
+      </w:r>
+      <w:r>
+        <w:rPr>
+          <w:rFonts w:eastAsiaTheme="minorEastAsia"/>
+        </w:rPr>
+      </w:r>
+      <w:r>
+        <w:rPr>
+          <w:rFonts w:eastAsiaTheme="minorEastAsia"/>
+        </w:rPr>
+        <w:fldChar w:fldCharType="separate"/>
+      </w:r>
+      <w:r>
+        <w:t xml:space="preserve">Hình </w:t>
+      </w:r>
+      <w:r>
+        <w:rPr>
+          <w:noProof/>
+        </w:rPr>
+        <w:t>1</w:t>
+      </w:r>
+      <w:r>
+        <w:t>.</w:t>
+      </w:r>
+      <w:r>
+        <w:rPr>
+          <w:noProof/>
+        </w:rPr>
+        <w:t>11</w:t>
+      </w:r>
+      <w:r>
+        <w:rPr>
+          <w:rFonts w:eastAsiaTheme="minorEastAsia"/>
+        </w:rPr>
+        <w:fldChar w:fldCharType="end"/>
+      </w:r>
+      <w:r>
+        <w:rPr>
+          <w:rFonts w:eastAsiaTheme="minorEastAsia"/>
+        </w:rPr>
+        <w:t>)</w:t>
+      </w:r>
+      <w:r>
+        <w:rPr>
+          <w:rFonts w:eastAsiaTheme="minorEastAsia"/>
+        </w:rPr>
+        <w:t>.</w:t>
+      </w:r>
+      <w:r>
+        <w:rPr>
+          <w:rFonts w:eastAsiaTheme="minorEastAsia"/>
+        </w:rPr>
+        <w:t xml:space="preserve"> Có thể nói sản phẩm loại này phản ánh sự phân bố của cả 120 sản phẩm trên </w:t>
+      </w:r>
+      <w:proofErr w:type="spellStart"/>
+      <w:r>
+        <w:rPr>
+          <w:rFonts w:eastAsiaTheme="minorEastAsia"/>
+        </w:rPr>
+        <w:t>Lazada</w:t>
+      </w:r>
+      <w:proofErr w:type="spellEnd"/>
+      <w:r>
+        <w:rPr>
+          <w:rFonts w:eastAsiaTheme="minorEastAsia"/>
+        </w:rPr>
+        <w:t xml:space="preserve">. </w:t>
+      </w:r>
+    </w:p>
+    <w:p>
+      <w:pPr>
+        <w:keepNext/>
+        <w:jc w:val="center"/>
+      </w:pPr>
+      <w:r>
+        <w:rPr>
+          <w:noProof/>
+        </w:rPr>
+        <w:lastRenderedPageBreak/>
+        <w:drawing>
+          <wp:inline distT="0" distB="0" distL="0" distR="0" wp14:anchorId="54728A48" wp14:editId="6F806BDB">
+            <wp:extent cx="3398520" cy="2573446"/>
+            <wp:effectExtent l="0" t="0" r="0" b="0"/>
+            <wp:docPr id="501491091" name="Picture 5"/>
+            <wp:cNvGraphicFramePr>
+              <a:graphicFrameLocks xmlns:a="http://schemas.openxmlformats.org/drawingml/2006/main" noChangeAspect="1"/>
+            </wp:cNvGraphicFramePr>
+            <a:graphic xmlns:a="http://schemas.openxmlformats.org/drawingml/2006/main">
+              <a:graphicData uri="http://schemas.openxmlformats.org/drawingml/2006/picture">
+                <pic:pic xmlns:pic="http://schemas.openxmlformats.org/drawingml/2006/picture">
+                  <pic:nvPicPr>
+                    <pic:cNvPr id="0" name="Picture 9"/>
+                    <pic:cNvPicPr>
+                      <a:picLocks noChangeAspect="1" noChangeArrowheads="1"/>
+                    </pic:cNvPicPr>
+                  </pic:nvPicPr>
+                  <pic:blipFill>
+                    <a:blip r:embed="rId38">
+                      <a:extLst>
+                        <a:ext uri="{28A0092B-C50C-407E-A947-70E740481C1C}">
+                          <a14:useLocalDpi xmlns:a14="http://schemas.microsoft.com/office/drawing/2010/main" val="0"/>
+                        </a:ext>
+                      </a:extLst>
+                    </a:blip>
+                    <a:srcRect/>
+                    <a:stretch>
+                      <a:fillRect/>
+                    </a:stretch>
+                  </pic:blipFill>
+                  <pic:spPr bwMode="auto">
+                    <a:xfrm>
+                      <a:off x="0" y="0"/>
+                      <a:ext cx="3407198" cy="2580017"/>
+                    </a:xfrm>
+                    <a:prstGeom prst="rect">
+                      <a:avLst/>
+                    </a:prstGeom>
+                    <a:noFill/>
+                    <a:ln>
+                      <a:noFill/>
+                    </a:ln>
+                  </pic:spPr>
+                </pic:pic>
+              </a:graphicData>
+            </a:graphic>
+          </wp:inline>
+        </w:drawing>
+      </w:r>
+    </w:p>
+    <w:p>
+      <w:pPr>
+        <w:pStyle w:val="Caption"/>
+        <w:spacing w:after="240"/>
+      </w:pPr>
+      <w:r>
+        <w:t xml:space="preserve">Hình </w:t>
+      </w:r>
+      <w:r>
+        <w:fldChar w:fldCharType="begin"/>
+      </w:r>
+      <w:r>
+        <w:instrText xml:space="preserve"> STYLEREF 1 \s </w:instrText>
+      </w:r>
+      <w:r>
+        <w:fldChar w:fldCharType="separate"/>
+      </w:r>
+      <w:r>
+        <w:rPr>
+          <w:noProof/>
+        </w:rPr>
+        <w:t>1</w:t>
+      </w:r>
+      <w:r>
+        <w:fldChar w:fldCharType="end"/>
+      </w:r>
+      <w:r>
+        <w:t>.</w:t>
+      </w:r>
+      <w:r>
+        <w:fldChar w:fldCharType="begin"/>
+      </w:r>
+      <w:r>
+        <w:instrText xml:space="preserve"> SEQ Hình \* ARABIC \s 1 </w:instrText>
+      </w:r>
+      <w:r>
+        <w:fldChar w:fldCharType="separate"/>
+      </w:r>
+      <w:r>
+        <w:rPr>
+          <w:noProof/>
+        </w:rPr>
+        <w:t>17</w:t>
+      </w:r>
+      <w:r>
+        <w:fldChar w:fldCharType="end"/>
+      </w:r>
+      <w:r>
+        <w:t xml:space="preserve"> Biểu đồ cột các thông số thống kê số lượng bán sản phẩm trên </w:t>
+      </w:r>
+      <w:proofErr w:type="spellStart"/>
+      <w:r>
+        <w:t>Lazada</w:t>
+      </w:r>
+      <w:proofErr w:type="spellEnd"/>
+    </w:p>
+    <w:p>
+      <w:pPr>
+        <w:ind w:firstLine="567"/>
+        <w:jc w:val="both"/>
+      </w:pPr>
+      <w:r>
+        <w:t>Giá trị nhỏ nhất là 0 và lớn nhất 10100 cho thấy số lượng bán giữa các sản phẩm quần áo nữ có độ chênh lệch khá cao.</w:t>
+      </w:r>
+      <w:r>
+        <w:t xml:space="preserve"> </w:t>
+      </w:r>
+    </w:p>
+    <w:p>
+      <w:pPr>
+        <w:keepNext/>
+        <w:jc w:val="center"/>
+      </w:pPr>
+      <w:r>
+        <w:rPr>
+          <w:noProof/>
+        </w:rPr>
+        <w:drawing>
+          <wp:inline distT="0" distB="0" distL="0" distR="0" wp14:anchorId="6562D584" wp14:editId="1BA623EA">
+            <wp:extent cx="3764280" cy="2430951"/>
+            <wp:effectExtent l="0" t="0" r="0" b="0"/>
+            <wp:docPr id="1450035277" name="Picture 1"/>
+            <wp:cNvGraphicFramePr>
+              <a:graphicFrameLocks xmlns:a="http://schemas.openxmlformats.org/drawingml/2006/main" noChangeAspect="1"/>
+            </wp:cNvGraphicFramePr>
+            <a:graphic xmlns:a="http://schemas.openxmlformats.org/drawingml/2006/main">
+              <a:graphicData uri="http://schemas.openxmlformats.org/drawingml/2006/picture">
+                <pic:pic xmlns:pic="http://schemas.openxmlformats.org/drawingml/2006/picture">
+                  <pic:nvPicPr>
+                    <pic:cNvPr id="0" name="Picture 1"/>
+                    <pic:cNvPicPr>
+                      <a:picLocks noChangeAspect="1" noChangeArrowheads="1"/>
+                    </pic:cNvPicPr>
+                  </pic:nvPicPr>
+                  <pic:blipFill>
+                    <a:blip r:embed="rId39">
+                      <a:extLst>
+                        <a:ext uri="{28A0092B-C50C-407E-A947-70E740481C1C}">
+                          <a14:useLocalDpi xmlns:a14="http://schemas.microsoft.com/office/drawing/2010/main" val="0"/>
+                        </a:ext>
+                      </a:extLst>
+                    </a:blip>
+                    <a:srcRect/>
+                    <a:stretch>
+                      <a:fillRect/>
+                    </a:stretch>
+                  </pic:blipFill>
+                  <pic:spPr bwMode="auto">
+                    <a:xfrm>
+                      <a:off x="0" y="0"/>
+                      <a:ext cx="3781976" cy="2442379"/>
+                    </a:xfrm>
+                    <a:prstGeom prst="rect">
+                      <a:avLst/>
+                    </a:prstGeom>
+                    <a:noFill/>
+                    <a:ln>
+                      <a:noFill/>
+                    </a:ln>
+                  </pic:spPr>
+                </pic:pic>
+              </a:graphicData>
+            </a:graphic>
+          </wp:inline>
+        </w:drawing>
+      </w:r>
+    </w:p>
+    <w:p>
+      <w:pPr>
+        <w:pStyle w:val="Caption"/>
+        <w:spacing w:after="240"/>
+      </w:pPr>
+      <w:r>
+        <w:t xml:space="preserve">Hình </w:t>
+      </w:r>
+      <w:r>
+        <w:fldChar w:fldCharType="begin"/>
+      </w:r>
+      <w:r>
+        <w:instrText xml:space="preserve"> STYLEREF 1 \s </w:instrText>
+      </w:r>
+      <w:r>
+        <w:fldChar w:fldCharType="separate"/>
+      </w:r>
+      <w:r>
+        <w:rPr>
+          <w:noProof/>
+        </w:rPr>
+        <w:t>1</w:t>
+      </w:r>
+      <w:r>
+        <w:fldChar w:fldCharType="end"/>
+      </w:r>
+      <w:r>
+        <w:t>.</w:t>
+      </w:r>
+      <w:r>
+        <w:fldChar w:fldCharType="begin"/>
+      </w:r>
+      <w:r>
+        <w:instrText xml:space="preserve"> SEQ Hình \* ARABIC \s 1 </w:instrText>
+      </w:r>
+      <w:r>
+        <w:fldChar w:fldCharType="separate"/>
+      </w:r>
+      <w:r>
+        <w:rPr>
+          <w:noProof/>
+        </w:rPr>
+        <w:t>18</w:t>
+      </w:r>
+      <w:r>
+        <w:fldChar w:fldCharType="end"/>
+      </w:r>
+      <w:r>
+        <w:t xml:space="preserve"> Biểu đồ cột biểu thị độ phân bố số lượng bán sản phẩm trên </w:t>
+      </w:r>
+      <w:proofErr w:type="spellStart"/>
+      <w:r>
+        <w:t>Lazada</w:t>
+      </w:r>
+      <w:proofErr w:type="spellEnd"/>
+    </w:p>
+    <w:p>
+      <w:pPr>
+        <w:ind w:firstLine="567"/>
+        <w:jc w:val="both"/>
+      </w:pPr>
+      <w:r>
+        <w:t xml:space="preserve">Phần lớn sản phẩm có số lượng bán rất thấp, tập trung ở mức gần bằng 0. Điều này có nghĩa là hầu hết các sản phẩm trong tập dữ liệu không bán được nhiều. </w:t>
+      </w:r>
+      <w:r>
+        <w:t>Có</w:t>
+      </w:r>
+      <w:r>
+        <w:t xml:space="preserve"> 6 sản phẩm chưa được bán ra (số lượng bán là 0) ở thời điểm dữ liệu được thu thập.</w:t>
+      </w:r>
+      <w:r>
+        <w:t xml:space="preserve"> </w:t>
+      </w:r>
+      <w:r>
+        <w:t xml:space="preserve">Phân phối lệch phải rất rõ </w:t>
+      </w:r>
+      <w:r>
+        <w:t>ràng, s</w:t>
+      </w:r>
+      <w:r>
+        <w:t>ố lượng sản phẩm có số lượng bán cao (lên tới 2000, 4000 hoặc 10000) là rất nhỏ. Các sản phẩm có số lượng bán lớn chiếm một tỷ lệ rất nhỏ so với tổng số.</w:t>
+      </w:r>
+    </w:p>
+    <w:p>
+      <w:pPr>
+        <w:keepNext/>
+        <w:jc w:val="center"/>
+      </w:pPr>
+      <w:r>
+        <w:rPr>
+          <w:noProof/>
+        </w:rPr>
+        <w:lastRenderedPageBreak/>
+        <w:drawing>
+          <wp:inline distT="0" distB="0" distL="0" distR="0" wp14:anchorId="19BEBF98" wp14:editId="57A8705B">
+            <wp:extent cx="3423336" cy="2232660"/>
+            <wp:effectExtent l="0" t="0" r="0" b="0"/>
+            <wp:docPr id="944927645" name="Picture 2"/>
+            <wp:cNvGraphicFramePr>
+              <a:graphicFrameLocks xmlns:a="http://schemas.openxmlformats.org/drawingml/2006/main" noChangeAspect="1"/>
+            </wp:cNvGraphicFramePr>
+            <a:graphic xmlns:a="http://schemas.openxmlformats.org/drawingml/2006/main">
+              <a:graphicData uri="http://schemas.openxmlformats.org/drawingml/2006/picture">
+                <pic:pic xmlns:pic="http://schemas.openxmlformats.org/drawingml/2006/picture">
+                  <pic:nvPicPr>
+                    <pic:cNvPr id="0" name="Picture 3"/>
+                    <pic:cNvPicPr>
+                      <a:picLocks noChangeAspect="1" noChangeArrowheads="1"/>
+                    </pic:cNvPicPr>
+                  </pic:nvPicPr>
+                  <pic:blipFill>
+                    <a:blip r:embed="rId40" cstate="print">
+                      <a:extLst>
+                        <a:ext uri="{28A0092B-C50C-407E-A947-70E740481C1C}">
+                          <a14:useLocalDpi xmlns:a14="http://schemas.microsoft.com/office/drawing/2010/main" val="0"/>
+                        </a:ext>
+                      </a:extLst>
+                    </a:blip>
+                    <a:srcRect/>
+                    <a:stretch>
+                      <a:fillRect/>
+                    </a:stretch>
+                  </pic:blipFill>
+                  <pic:spPr bwMode="auto">
+                    <a:xfrm>
+                      <a:off x="0" y="0"/>
+                      <a:ext cx="3436896" cy="2241504"/>
+                    </a:xfrm>
+                    <a:prstGeom prst="rect">
+                      <a:avLst/>
+                    </a:prstGeom>
+                    <a:noFill/>
+                    <a:ln>
+                      <a:noFill/>
+                    </a:ln>
+                  </pic:spPr>
+                </pic:pic>
+              </a:graphicData>
+            </a:graphic>
+          </wp:inline>
+        </w:drawing>
+      </w:r>
+    </w:p>
+    <w:p>
+      <w:pPr>
+        <w:pStyle w:val="Caption"/>
+        <w:spacing w:after="240"/>
+      </w:pPr>
+      <w:bookmarkStart w:id="68" w:name="_Ref177505788"/>
+      <w:bookmarkStart w:id="69" w:name="_Ref177505796"/>
+      <w:r>
+        <w:t xml:space="preserve">Hình </w:t>
+      </w:r>
+      <w:r>
+        <w:fldChar w:fldCharType="begin"/>
+      </w:r>
+      <w:r>
+        <w:instrText xml:space="preserve"> STYLEREF 1 \s </w:instrText>
+      </w:r>
+      <w:r>
+        <w:fldChar w:fldCharType="separate"/>
+      </w:r>
+      <w:r>
+        <w:rPr>
+          <w:noProof/>
+        </w:rPr>
+        <w:t>1</w:t>
+      </w:r>
+      <w:r>
+        <w:fldChar w:fldCharType="end"/>
+      </w:r>
+      <w:r>
+        <w:t>.</w:t>
+      </w:r>
+      <w:r>
+        <w:fldChar w:fldCharType="begin"/>
+      </w:r>
+      <w:r>
+        <w:instrText xml:space="preserve"> SEQ Hình \* ARABIC \s 1 </w:instrText>
+      </w:r>
+      <w:r>
+        <w:fldChar w:fldCharType="separate"/>
+      </w:r>
+      <w:r>
+        <w:rPr>
+          <w:noProof/>
+        </w:rPr>
+        <w:t>19</w:t>
+      </w:r>
+      <w:r>
+        <w:fldChar w:fldCharType="end"/>
+      </w:r>
+      <w:bookmarkEnd w:id="69"/>
+      <w:r>
+        <w:t xml:space="preserve"> </w:t>
+      </w:r>
+      <w:r>
+        <w:t>Biểu đồ cột biểu thị độ phân bố số lượng bán</w:t>
+      </w:r>
+      <w:r>
+        <w:t xml:space="preserve"> từ 0 đến dưới 100</w:t>
+      </w:r>
+      <w:r>
+        <w:t xml:space="preserve"> </w:t>
+      </w:r>
+      <w:r>
+        <w:t xml:space="preserve">của các </w:t>
+      </w:r>
+      <w:r>
+        <w:t>sản phẩm</w:t>
+      </w:r>
+      <w:r>
+        <w:t xml:space="preserve"> quần áo nữ</w:t>
+      </w:r>
+      <w:r>
+        <w:t xml:space="preserve"> trên </w:t>
+      </w:r>
+      <w:proofErr w:type="spellStart"/>
+      <w:r>
+        <w:t>Lazada</w:t>
+      </w:r>
+      <w:bookmarkEnd w:id="68"/>
+      <w:proofErr w:type="spellEnd"/>
+    </w:p>
+    <w:p>
+      <w:pPr>
+        <w:ind w:firstLine="567"/>
+        <w:jc w:val="both"/>
+      </w:pPr>
+      <w:r>
+        <w:t xml:space="preserve">Ở </w:t>
+      </w:r>
+      <w:r>
+        <w:fldChar w:fldCharType="begin"/>
+      </w:r>
+      <w:r>
+        <w:instrText xml:space="preserve"> REF _Ref177505796 \h </w:instrText>
+      </w:r>
+      <w:r>
+        <w:fldChar w:fldCharType="separate"/>
+      </w:r>
+      <w:r>
+        <w:t xml:space="preserve">Hình </w:t>
+      </w:r>
+      <w:r>
+        <w:rPr>
+          <w:noProof/>
+        </w:rPr>
+        <w:t>1</w:t>
+      </w:r>
+      <w:r>
+        <w:t>.</w:t>
+      </w:r>
+      <w:r>
+        <w:rPr>
+          <w:noProof/>
+        </w:rPr>
+        <w:t>19</w:t>
+      </w:r>
+      <w:r>
+        <w:fldChar w:fldCharType="end"/>
+      </w:r>
+      <w:r>
+        <w:t xml:space="preserve">, </w:t>
+      </w:r>
+      <w:r>
+        <w:t xml:space="preserve">ta xem xét chi tiết hơn về độ phân bố số lượng bán của các sản phẩm trong khoảng từ 0 đến dưới </w:t>
+      </w:r>
+      <w:r>
+        <w:t xml:space="preserve">100. </w:t>
+      </w:r>
+      <w:r>
+        <w:t>Biểu đồ tiếp tục cho thấy sự phân bố không đồng đều, với phần lớn sản phẩm có số lượng bán từ 0 đến 40.</w:t>
+      </w:r>
+      <w:r>
+        <w:t xml:space="preserve"> </w:t>
+      </w:r>
+      <w:r>
+        <w:t>C</w:t>
+      </w:r>
+      <w:r>
+        <w:t>ó thể thấy rằng nhóm sản phẩm có số lượng bán từ 10 đến dưới 30 chiếm tỷ lệ lớn nhất, với đỉnh ở khoảng 20</w:t>
+      </w:r>
+      <w:r>
+        <w:t xml:space="preserve"> </w:t>
+      </w:r>
+      <w:r>
+        <w:t>-</w:t>
+      </w:r>
+      <w:r>
+        <w:t xml:space="preserve"> </w:t>
+      </w:r>
+      <w:r>
+        <w:t>30. Sau đó, số lượng sản phẩm bán giảm dần khi số lượng bán tăng.</w:t>
+      </w:r>
+      <w:r>
+        <w:t xml:space="preserve"> </w:t>
+      </w:r>
+      <w:r>
+        <w:t>Một số sản phẩm có số lượng bán cao hơn 60 vẫn xuất hiện, mặc dù không nhiều.</w:t>
+      </w:r>
+      <w:r>
+        <w:t xml:space="preserve"> </w:t>
+      </w:r>
+      <w:r>
+        <w:t>Các sản phẩm bán từ 60 đến 100 tuy ít nhưng có thể là những mặt hàng nổi bật, do đó cần tập trung khai thác thêm tiềm năng từ những sản phẩm này.</w:t>
+      </w:r>
+    </w:p>
+    <w:p>
+      <w:pPr>
+        <w:keepNext/>
+        <w:jc w:val="center"/>
+      </w:pPr>
+      <w:r>
+        <w:rPr>
+          <w:noProof/>
+        </w:rPr>
+        <w:drawing>
+          <wp:inline distT="0" distB="0" distL="0" distR="0" wp14:anchorId="4C5C0F03" wp14:editId="06640390">
+            <wp:extent cx="3756660" cy="2373433"/>
+            <wp:effectExtent l="0" t="0" r="0" b="0"/>
+            <wp:docPr id="1975669650" name="Picture 3"/>
+            <wp:cNvGraphicFramePr>
+              <a:graphicFrameLocks xmlns:a="http://schemas.openxmlformats.org/drawingml/2006/main" noChangeAspect="1"/>
+            </wp:cNvGraphicFramePr>
+            <a:graphic xmlns:a="http://schemas.openxmlformats.org/drawingml/2006/main">
+              <a:graphicData uri="http://schemas.openxmlformats.org/drawingml/2006/picture">
+                <pic:pic xmlns:pic="http://schemas.openxmlformats.org/drawingml/2006/picture">
+                  <pic:nvPicPr>
+                    <pic:cNvPr id="0" name="Picture 5"/>
+                    <pic:cNvPicPr>
+                      <a:picLocks noChangeAspect="1" noChangeArrowheads="1"/>
+                    </pic:cNvPicPr>
+                  </pic:nvPicPr>
+                  <pic:blipFill>
+                    <a:blip r:embed="rId41">
+                      <a:extLst>
+                        <a:ext uri="{28A0092B-C50C-407E-A947-70E740481C1C}">
+                          <a14:useLocalDpi xmlns:a14="http://schemas.microsoft.com/office/drawing/2010/main" val="0"/>
+                        </a:ext>
+                      </a:extLst>
+                    </a:blip>
+                    <a:srcRect/>
+                    <a:stretch>
+                      <a:fillRect/>
+                    </a:stretch>
+                  </pic:blipFill>
+                  <pic:spPr bwMode="auto">
+                    <a:xfrm>
+                      <a:off x="0" y="0"/>
+                      <a:ext cx="3773286" cy="2383937"/>
+                    </a:xfrm>
+                    <a:prstGeom prst="rect">
+                      <a:avLst/>
+                    </a:prstGeom>
+                    <a:noFill/>
+                    <a:ln>
+                      <a:noFill/>
+                    </a:ln>
+                  </pic:spPr>
+                </pic:pic>
+              </a:graphicData>
+            </a:graphic>
+          </wp:inline>
+        </w:drawing>
+      </w:r>
+    </w:p>
+    <w:p>
+      <w:pPr>
+        <w:pStyle w:val="Caption"/>
+        <w:spacing w:after="240"/>
+      </w:pPr>
+      <w:r>
+        <w:t xml:space="preserve">Hình </w:t>
+      </w:r>
+      <w:r>
+        <w:fldChar w:fldCharType="begin"/>
+      </w:r>
+      <w:r>
+        <w:instrText xml:space="preserve"> STYLEREF 1 \s </w:instrText>
+      </w:r>
+      <w:r>
+        <w:fldChar w:fldCharType="separate"/>
+      </w:r>
+      <w:r>
+        <w:rPr>
+          <w:noProof/>
+        </w:rPr>
+        <w:t>1</w:t>
+      </w:r>
+      <w:r>
+        <w:fldChar w:fldCharType="end"/>
+      </w:r>
+      <w:r>
+        <w:t>.</w:t>
+      </w:r>
+      <w:r>
+        <w:fldChar w:fldCharType="begin"/>
+      </w:r>
+      <w:r>
+        <w:instrText xml:space="preserve"> SEQ Hình \* ARABIC \s 1 </w:instrText>
+      </w:r>
+      <w:r>
+        <w:fldChar w:fldCharType="separate"/>
+      </w:r>
+      <w:r>
+        <w:rPr>
+          <w:noProof/>
+        </w:rPr>
+        <w:t>20</w:t>
+      </w:r>
+      <w:r>
+        <w:fldChar w:fldCharType="end"/>
+      </w:r>
+      <w:r>
+        <w:t xml:space="preserve"> Biểu đồ tương quan giữa giá tiền và số lượng bán sản phẩm trên </w:t>
+      </w:r>
+      <w:proofErr w:type="spellStart"/>
+      <w:r>
+        <w:t>Lazada</w:t>
+      </w:r>
+      <w:proofErr w:type="spellEnd"/>
+    </w:p>
+    <w:p>
+      <w:pPr>
+        <w:ind w:firstLine="567"/>
+        <w:jc w:val="both"/>
+      </w:pPr>
+      <w:r>
+        <w:t xml:space="preserve">Nhìn chung những sản phẩm có số lượng bán cao tập trung ở phân khúc giá thấp và đặc biệt tập trung ở những sản phẩm có mức giá bán 50.000 VNĐ. </w:t>
+      </w:r>
+      <w:r>
+        <w:t>Khi giá sản phẩm tăng lên từ 50.000 VN</w:t>
+      </w:r>
+      <w:r>
+        <w:t>Đ</w:t>
+      </w:r>
+      <w:r>
+        <w:t xml:space="preserve"> đến khoảng 150.000 VN</w:t>
+      </w:r>
+      <w:r>
+        <w:t>Đ</w:t>
+      </w:r>
+      <w:r>
+        <w:t xml:space="preserve">, số lượng bán bắt đầu giảm </w:t>
+      </w:r>
+      <w:r>
+        <w:lastRenderedPageBreak/>
+        <w:t xml:space="preserve">rõ rệt. Rất ít sản phẩm trong </w:t>
+      </w:r>
+      <w:r>
+        <w:t>khoảng giá</w:t>
+      </w:r>
+      <w:r>
+        <w:t xml:space="preserve"> này có số lượng bán đáng kể.</w:t>
+      </w:r>
+      <w:r>
+        <w:t xml:space="preserve"> Ý nghĩa của kết quả này cho thấy k</w:t>
+      </w:r>
+      <w:r>
+        <w:t xml:space="preserve">hách hàng có xu hướng mua nhiều hơn các sản phẩm giá thấp, </w:t>
+      </w:r>
+      <w:r>
+        <w:t xml:space="preserve">nhất là những sản phẩm quần áo nữ có mức giá dưới </w:t>
+      </w:r>
+      <w:r>
+        <w:t>15</w:t>
+      </w:r>
+      <w:r>
+        <w:t>0.000 VNĐ.</w:t>
+      </w:r>
+    </w:p>
+    <w:p>
+      <w:pPr>
+        <w:ind w:firstLine="567"/>
+        <w:jc w:val="both"/>
+      </w:pPr>
+      <w:r>
+        <w:t>Dù có xu hướng giảm số lượng bán khi giá tăng, nhưng không có một mối tương quan tuyến tính rõ ràng giữa giá</w:t>
+      </w:r>
+      <w:r>
+        <w:t xml:space="preserve"> tiền</w:t>
+      </w:r>
+      <w:r>
+        <w:t xml:space="preserve"> và số lượng bán. Một số sản phẩm có giá thấp vẫn </w:t>
+      </w:r>
+      <w:r>
+        <w:t xml:space="preserve">có số lượng </w:t>
+      </w:r>
+      <w:r>
+        <w:t xml:space="preserve">bán rất ít, trong khi một số sản phẩm giá </w:t>
+      </w:r>
+      <w:r>
+        <w:t>thấp</w:t>
+      </w:r>
+      <w:r>
+        <w:t xml:space="preserve"> lại bán cực kỳ nhiều.</w:t>
+      </w:r>
+      <w:r>
+        <w:t xml:space="preserve"> </w:t>
+      </w:r>
+      <w:r>
+        <w:t xml:space="preserve">Điều này chỉ ra rằng giá cả không phải là yếu tố duy nhất quyết định số lượng </w:t>
+      </w:r>
+      <w:r>
+        <w:t xml:space="preserve">bán. Nhiều yếu tố khác có thể ảnh hưởng đến quyết định mua hàng  của khách hàng. </w:t>
+      </w:r>
+    </w:p>
+    <w:p>
+      <w:pPr>
+        <w:keepNext/>
+        <w:jc w:val="center"/>
+      </w:pPr>
+      <w:r>
+        <w:rPr>
+          <w:noProof/>
+        </w:rPr>
+        <w:drawing>
+          <wp:inline distT="0" distB="0" distL="0" distR="0" wp14:anchorId="3540F968" wp14:editId="67DD1714">
+            <wp:extent cx="3710940" cy="2465233"/>
+            <wp:effectExtent l="0" t="0" r="0" b="0"/>
+            <wp:docPr id="957089406" name="Picture 4"/>
+            <wp:cNvGraphicFramePr>
+              <a:graphicFrameLocks xmlns:a="http://schemas.openxmlformats.org/drawingml/2006/main" noChangeAspect="1"/>
+            </wp:cNvGraphicFramePr>
+            <a:graphic xmlns:a="http://schemas.openxmlformats.org/drawingml/2006/main">
+              <a:graphicData uri="http://schemas.openxmlformats.org/drawingml/2006/picture">
+                <pic:pic xmlns:pic="http://schemas.openxmlformats.org/drawingml/2006/picture">
+                  <pic:nvPicPr>
+                    <pic:cNvPr id="0" name="Picture 7"/>
+                    <pic:cNvPicPr>
+                      <a:picLocks noChangeAspect="1" noChangeArrowheads="1"/>
+                    </pic:cNvPicPr>
+                  </pic:nvPicPr>
+                  <pic:blipFill>
+                    <a:blip r:embed="rId42">
+                      <a:extLst>
+                        <a:ext uri="{28A0092B-C50C-407E-A947-70E740481C1C}">
+                          <a14:useLocalDpi xmlns:a14="http://schemas.microsoft.com/office/drawing/2010/main" val="0"/>
+                        </a:ext>
+                      </a:extLst>
+                    </a:blip>
+                    <a:srcRect/>
+                    <a:stretch>
+                      <a:fillRect/>
+                    </a:stretch>
+                  </pic:blipFill>
+                  <pic:spPr bwMode="auto">
+                    <a:xfrm>
+                      <a:off x="0" y="0"/>
+                      <a:ext cx="3734810" cy="2481090"/>
+                    </a:xfrm>
+                    <a:prstGeom prst="rect">
+                      <a:avLst/>
+                    </a:prstGeom>
+                    <a:noFill/>
+                    <a:ln>
+                      <a:noFill/>
+                    </a:ln>
+                  </pic:spPr>
+                </pic:pic>
+              </a:graphicData>
+            </a:graphic>
+          </wp:inline>
+        </w:drawing>
+      </w:r>
+    </w:p>
+    <w:p>
+      <w:pPr>
+        <w:pStyle w:val="Caption"/>
+        <w:spacing w:after="240"/>
+      </w:pPr>
+      <w:bookmarkStart w:id="70" w:name="_Ref177511585"/>
+      <w:r>
+        <w:t xml:space="preserve">Hình </w:t>
+      </w:r>
+      <w:r>
+        <w:fldChar w:fldCharType="begin"/>
+      </w:r>
+      <w:r>
+        <w:instrText xml:space="preserve"> STYLEREF 1 \s </w:instrText>
+      </w:r>
+      <w:r>
+        <w:fldChar w:fldCharType="separate"/>
+      </w:r>
+      <w:r>
+        <w:rPr>
+          <w:noProof/>
+        </w:rPr>
+        <w:t>1</w:t>
+      </w:r>
+      <w:r>
+        <w:fldChar w:fldCharType="end"/>
+      </w:r>
+      <w:r>
+        <w:t>.</w:t>
+      </w:r>
+      <w:r>
+        <w:fldChar w:fldCharType="begin"/>
+      </w:r>
+      <w:r>
+        <w:instrText xml:space="preserve"> SEQ Hình \* ARABIC \s 1 </w:instrText>
+      </w:r>
+      <w:r>
+        <w:fldChar w:fldCharType="separate"/>
+      </w:r>
+      <w:r>
+        <w:rPr>
+          <w:noProof/>
+        </w:rPr>
+        <w:t>21</w:t>
+      </w:r>
+      <w:r>
+        <w:fldChar w:fldCharType="end"/>
+      </w:r>
+      <w:bookmarkEnd w:id="70"/>
+      <w:r>
+        <w:t xml:space="preserve"> Biểu đồ phân cụm </w:t>
+      </w:r>
+      <w:proofErr w:type="spellStart"/>
+      <w:r>
+        <w:t>Kmeans</w:t>
+      </w:r>
+      <w:proofErr w:type="spellEnd"/>
+      <w:r>
+        <w:t xml:space="preserve"> dựa trên giá tiền và số lượng bán sản phẩm quần áo nữ trên </w:t>
+      </w:r>
+      <w:proofErr w:type="spellStart"/>
+      <w:r>
+        <w:t>Lazada</w:t>
+      </w:r>
+      <w:proofErr w:type="spellEnd"/>
+    </w:p>
+    <w:p>
+      <w:pPr>
+        <w:ind w:firstLine="567"/>
+        <w:jc w:val="both"/>
+      </w:pPr>
+      <w:r>
+        <w:t>Sau khi phân cụm bằng thuật toán K-</w:t>
+      </w:r>
+      <w:proofErr w:type="spellStart"/>
+      <w:r>
+        <w:t>means</w:t>
+      </w:r>
+      <w:proofErr w:type="spellEnd"/>
+      <w:r>
+        <w:t xml:space="preserve"> với số cụm là 4, ta có được 4 cụm tương ứng với 4 màu như </w:t>
+      </w:r>
+      <w:r>
+        <w:fldChar w:fldCharType="begin"/>
+      </w:r>
+      <w:r>
+        <w:instrText xml:space="preserve"> REF _Ref177511585 \h </w:instrText>
+      </w:r>
+      <w:r>
+        <w:fldChar w:fldCharType="separate"/>
+      </w:r>
+      <w:r>
+        <w:t xml:space="preserve">Hình </w:t>
+      </w:r>
+      <w:r>
+        <w:rPr>
+          <w:noProof/>
+        </w:rPr>
+        <w:t>1</w:t>
+      </w:r>
+      <w:r>
+        <w:t>.</w:t>
+      </w:r>
+      <w:r>
+        <w:rPr>
+          <w:noProof/>
+        </w:rPr>
+        <w:t>21</w:t>
+      </w:r>
+      <w:r>
+        <w:fldChar w:fldCharType="end"/>
+      </w:r>
+      <w:r>
+        <w:t xml:space="preserve">. Biểu đồ cho thấy dữ liệu đã được chia thành 4 </w:t>
+      </w:r>
+      <w:r>
+        <w:t>cụm:</w:t>
+      </w:r>
+    </w:p>
+    <w:p>
+      <w:pPr>
+        <w:pStyle w:val="ListParagraph"/>
+        <w:numPr>
+          <w:ilvl w:val="0"/>
+          <w:numId w:val="50"/>
+        </w:numPr>
+        <w:spacing w:after="120" w:line="276" w:lineRule="auto"/>
+        <w:ind w:left="714" w:hanging="357"/>
+        <w:rPr>
+          <w:lang w:val="vi-VN"/>
+        </w:rPr>
+      </w:pPr>
+      <w:r>
+        <w:rPr>
+          <w:rFonts w:cstheme="minorBidi"/>
+          <w:szCs w:val="22"/>
+          <w:lang w:val="vi-VN"/>
+        </w:rPr>
+        <w:t>Cụm 1 (xanh lá): gồm các sản phẩm có mức giá thấp và số lượng bán &lt; 2000 sản phẩm. Đây là cụm có số lượng sản phẩm tập trung dày đặc nhất</w:t>
+      </w:r>
+      <w:r>
+        <w:rPr>
+          <w:lang w:val="vi-VN"/>
+        </w:rPr>
+        <w:t>.</w:t>
+      </w:r>
+    </w:p>
+    <w:p>
+      <w:pPr>
+        <w:pStyle w:val="ListParagraph"/>
+        <w:numPr>
+          <w:ilvl w:val="0"/>
+          <w:numId w:val="50"/>
+        </w:numPr>
+        <w:spacing w:after="120" w:line="276" w:lineRule="auto"/>
+        <w:ind w:left="714" w:hanging="357"/>
+        <w:rPr>
+          <w:rFonts w:cstheme="minorBidi"/>
+          <w:szCs w:val="22"/>
+          <w:lang w:val="vi-VN"/>
+        </w:rPr>
+      </w:pPr>
+      <w:r>
+        <w:rPr>
+          <w:rFonts w:cstheme="minorBidi"/>
+          <w:szCs w:val="22"/>
+          <w:lang w:val="vi-VN"/>
+        </w:rPr>
+        <w:t xml:space="preserve">Cụm 2 (tím): gồm các sản phẩm có mức giá trung bình – cao (xấp xỉ 120.000 VNĐ trở lên). Tất cả sản phẩm ở cụm này đều có số lượng bán ở mức dưới 2000 sản phẩm. </w:t>
+      </w:r>
+    </w:p>
+    <w:p>
+      <w:pPr>
+        <w:pStyle w:val="ListParagraph"/>
+        <w:numPr>
+          <w:ilvl w:val="0"/>
+          <w:numId w:val="50"/>
+        </w:numPr>
+        <w:spacing w:after="120" w:line="276" w:lineRule="auto"/>
+        <w:ind w:left="714" w:hanging="357"/>
+        <w:rPr>
+          <w:rFonts w:cstheme="minorBidi"/>
+          <w:szCs w:val="22"/>
+          <w:lang w:val="vi-VN"/>
+        </w:rPr>
+      </w:pPr>
+      <w:r>
+        <w:rPr>
+          <w:rFonts w:cstheme="minorBidi"/>
+          <w:szCs w:val="22"/>
+          <w:lang w:val="vi-VN"/>
+        </w:rPr>
+        <w:t>Cụm 3 (vàng): gồm các sản phẩm có mức giá thấp (xấp xỉ dưới 60.000 VNĐ) và có số lượng bán từ 2000 đến 6000 sản phẩm.</w:t>
+      </w:r>
+    </w:p>
+    <w:p>
+      <w:pPr>
+        <w:pStyle w:val="ListParagraph"/>
+        <w:numPr>
+          <w:ilvl w:val="0"/>
+          <w:numId w:val="50"/>
+        </w:numPr>
+        <w:spacing w:after="120" w:line="276" w:lineRule="auto"/>
+        <w:ind w:left="714" w:hanging="357"/>
+        <w:rPr>
+          <w:rFonts w:cstheme="minorBidi"/>
+          <w:szCs w:val="22"/>
+          <w:lang w:val="vi-VN"/>
+        </w:rPr>
+      </w:pPr>
+      <w:r>
+        <w:rPr>
+          <w:rFonts w:cstheme="minorBidi"/>
+          <w:szCs w:val="22"/>
+          <w:lang w:val="vi-VN"/>
+        </w:rPr>
+        <w:t>Cụm 4 (xanh dương): gồm chỉ 1 sản phẩm với mức giá xấp xỉ 50.000 VNĐ và số lượng bán 10100 – mức bán cao nhất trên 120 sản phẩm trong bộ dữ liệu.</w:t>
+      </w:r>
+    </w:p>
+    <w:p>
+      <w:pPr>
+        <w:ind w:firstLine="567"/>
+        <w:jc w:val="both"/>
+      </w:pPr>
+      <w:r>
+        <w:lastRenderedPageBreak/>
+        <w:t xml:space="preserve">Tương ứng với 4 cụm trên là 3 đối tượng sản phẩm với các chiến lược kinh doanh phù </w:t>
+      </w:r>
+      <w:r>
+        <w:t>hợp. Trong đó, vì cụm 4 chỉ có 1 phần tử và đặc điểm về mức giá giống nhau nên đối tượng 3 sẽ gồm cụm 3 và 4.</w:t>
+      </w:r>
+    </w:p>
+    <w:p>
+      <w:pPr>
+        <w:ind w:firstLine="567"/>
+        <w:jc w:val="both"/>
+      </w:pPr>
+      <w:r>
+        <w:t xml:space="preserve">Tóm lại, qua những thông tin được trực quan hóa trên của bộ dữ liệu thông tin sản phẩm quần áo nữ trên nền tảng thương mại điện tử </w:t>
+      </w:r>
+      <w:proofErr w:type="spellStart"/>
+      <w:r>
+        <w:t>Lazada</w:t>
+      </w:r>
+      <w:proofErr w:type="spellEnd"/>
+      <w:r>
+        <w:t>, ta rút ra được những đặc điểm như sau:</w:t>
+      </w:r>
+    </w:p>
+    <w:p>
+      <w:pPr>
+        <w:pStyle w:val="ListParagraph"/>
+        <w:numPr>
+          <w:ilvl w:val="0"/>
+          <w:numId w:val="50"/>
+        </w:numPr>
+        <w:rPr>
+          <w:lang w:val="vi-VN"/>
+        </w:rPr>
+      </w:pPr>
+    </w:p>
+    <w:p>
+      <w:pPr>
+        <w:pStyle w:val="Heading3"/>
+        <w:rPr>
+          <w:lang w:val="vi-VN"/>
+        </w:rPr>
+      </w:pPr>
+      <w:bookmarkStart w:id="71" w:name="_Toc177401712"/>
+      <w:r>
+        <w:rPr>
+          <w:lang w:val="vi-VN"/>
+        </w:rPr>
+        <w:t xml:space="preserve">Các đánh giá sản phẩm của </w:t>
+      </w:r>
+      <w:proofErr w:type="spellStart"/>
+      <w:r>
+        <w:rPr>
+          <w:lang w:val="vi-VN"/>
+        </w:rPr>
+        <w:t>Lazada</w:t>
+      </w:r>
+      <w:bookmarkEnd w:id="71"/>
+      <w:proofErr w:type="spellEnd"/>
+    </w:p>
+    <w:p>
+      <w:pPr>
+        <w:pStyle w:val="Heading2"/>
+        <w:rPr>
+          <w:lang w:val="vi-VN"/>
+        </w:rPr>
+      </w:pPr>
+      <w:bookmarkStart w:id="72" w:name="_Toc177401713"/>
+      <w:r>
+        <w:t xml:space="preserve">Lưu </w:t>
+      </w:r>
+      <w:proofErr w:type="spellStart"/>
+      <w:r>
+        <w:t>trữ</w:t>
+      </w:r>
+      <w:proofErr w:type="spellEnd"/>
+      <w:r>
+        <w:t xml:space="preserve"> </w:t>
+      </w:r>
+      <w:proofErr w:type="spellStart"/>
+      <w:r>
+        <w:t>dữ</w:t>
+      </w:r>
+      <w:proofErr w:type="spellEnd"/>
+      <w:r>
+        <w:t xml:space="preserve"> </w:t>
+      </w:r>
+      <w:proofErr w:type="spellStart"/>
+      <w:r>
+        <w:t>liệu</w:t>
+      </w:r>
+      <w:bookmarkEnd w:id="72"/>
+      <w:proofErr w:type="spellEnd"/>
+    </w:p>
+    <w:p>
+      <w:pPr>
         <w:rPr>
           <w:rFonts w:cs="Times New Roman"/>
           <w:szCs w:val="26"/>
@@ -11194,7 +13237,7 @@
     <w:p>
       <w:pPr>
         <w:sectPr>
-          <w:footerReference w:type="default" r:id="rId34"/>
+          <w:footerReference w:type="default" r:id="rId43"/>
           <w:pgSz w:w="11906" w:h="16838" w:code="9"/>
           <w:pgMar w:top="1134" w:right="1134" w:bottom="1134" w:left="1701" w:header="708" w:footer="708" w:gutter="0"/>
           <w:cols w:space="708"/>
@@ -11209,9 +13252,9 @@
           <w:lang w:val="vi-VN"/>
         </w:rPr>
       </w:pPr>
-      <w:bookmarkStart w:id="68" w:name="_Toc176972814"/>
-      <w:bookmarkEnd w:id="27"/>
-      <w:bookmarkEnd w:id="28"/>
+      <w:bookmarkStart w:id="73" w:name="_Toc177401714"/>
+      <w:bookmarkEnd w:id="21"/>
+      <w:bookmarkEnd w:id="22"/>
       <w:r>
         <w:rPr>
           <w:lang w:val="vi-VN"/>
@@ -11225,15 +13268,15 @@
         </w:rPr>
         <w:t xml:space="preserve"> DỰNG HỆ THỐNG GỢI Ý SẢN PHẨM</w:t>
       </w:r>
-      <w:bookmarkEnd w:id="68"/>
+      <w:bookmarkEnd w:id="73"/>
     </w:p>
     <w:p>
       <w:pPr>
         <w:pStyle w:val="Heading2"/>
       </w:pPr>
-      <w:bookmarkStart w:id="69" w:name="_Toc367742502"/>
-      <w:bookmarkStart w:id="70" w:name="_Toc49105246"/>
-      <w:bookmarkStart w:id="71" w:name="_Toc176972815"/>
+      <w:bookmarkStart w:id="74" w:name="_Toc367742502"/>
+      <w:bookmarkStart w:id="75" w:name="_Toc49105246"/>
+      <w:bookmarkStart w:id="76" w:name="_Toc177401715"/>
       <w:proofErr w:type="spellStart"/>
       <w:r>
         <w:t>Chủ</w:t>
@@ -11266,17 +13309,17 @@
       <w:r>
         <w:t xml:space="preserve"> 2</w:t>
       </w:r>
-      <w:bookmarkEnd w:id="69"/>
-      <w:bookmarkEnd w:id="70"/>
-      <w:bookmarkEnd w:id="71"/>
+      <w:bookmarkEnd w:id="74"/>
+      <w:bookmarkEnd w:id="75"/>
+      <w:bookmarkEnd w:id="76"/>
     </w:p>
     <w:p>
       <w:pPr>
         <w:pStyle w:val="Heading3"/>
       </w:pPr>
-      <w:bookmarkStart w:id="72" w:name="_Toc367742503"/>
-      <w:bookmarkStart w:id="73" w:name="_Toc49105247"/>
-      <w:bookmarkStart w:id="74" w:name="_Toc176972816"/>
+      <w:bookmarkStart w:id="77" w:name="_Toc367742503"/>
+      <w:bookmarkStart w:id="78" w:name="_Toc49105247"/>
+      <w:bookmarkStart w:id="79" w:name="_Toc177401716"/>
       <w:proofErr w:type="spellStart"/>
       <w:r>
         <w:t>Chủ</w:t>
@@ -11308,196 +13351,196 @@
       <w:proofErr w:type="spellEnd"/>
       <w:r>
         <w:t xml:space="preserve"> 3</w:t>
-      </w:r>
-      <w:bookmarkEnd w:id="72"/>
-      <w:bookmarkEnd w:id="73"/>
-      <w:bookmarkEnd w:id="74"/>
-    </w:p>
-    <w:p>
-      <w:pPr>
-        <w:pStyle w:val="Heading4"/>
-      </w:pPr>
-      <w:bookmarkStart w:id="75" w:name="_Toc367742504"/>
-      <w:r>
-        <w:t>Chủ đề cấp độ 4</w:t>
-      </w:r>
-      <w:bookmarkEnd w:id="75"/>
-    </w:p>
-    <w:p>
-      <w:pPr>
-        <w:pStyle w:val="Caption"/>
-        <w:rPr>
-          <w:rFonts w:cs="Times New Roman"/>
-          <w:lang w:val="en-US"/>
-        </w:rPr>
-      </w:pPr>
-    </w:p>
-    <w:p>
-      <w:pPr>
-        <w:pStyle w:val="Caption"/>
-        <w:rPr>
-          <w:rFonts w:cs="Times New Roman"/>
-        </w:rPr>
-      </w:pPr>
-      <w:bookmarkStart w:id="76" w:name="_Toc367742568"/>
-      <w:r>
-        <w:rPr>
-          <w:rFonts w:cs="Times New Roman"/>
-        </w:rPr>
-        <w:t xml:space="preserve">Bảng </w:t>
-      </w:r>
-      <w:r>
-        <w:rPr>
-          <w:rFonts w:cs="Times New Roman"/>
-        </w:rPr>
-        <w:fldChar w:fldCharType="begin"/>
-      </w:r>
-      <w:r>
-        <w:rPr>
-          <w:rFonts w:cs="Times New Roman"/>
-        </w:rPr>
-        <w:instrText xml:space="preserve"> STYLEREF 1 \s </w:instrText>
-      </w:r>
-      <w:r>
-        <w:rPr>
-          <w:rFonts w:cs="Times New Roman"/>
-        </w:rPr>
-        <w:fldChar w:fldCharType="separate"/>
-      </w:r>
-      <w:r>
-        <w:rPr>
-          <w:rFonts w:cs="Times New Roman"/>
-          <w:noProof/>
-        </w:rPr>
-        <w:t>2</w:t>
-      </w:r>
-      <w:r>
-        <w:rPr>
-          <w:rFonts w:cs="Times New Roman"/>
-          <w:noProof/>
-        </w:rPr>
-        <w:fldChar w:fldCharType="end"/>
-      </w:r>
-      <w:r>
-        <w:rPr>
-          <w:rFonts w:cs="Times New Roman"/>
-        </w:rPr>
-        <w:t>.</w:t>
-      </w:r>
-      <w:r>
-        <w:rPr>
-          <w:rFonts w:cs="Times New Roman"/>
-        </w:rPr>
-        <w:fldChar w:fldCharType="begin"/>
-      </w:r>
-      <w:r>
-        <w:rPr>
-          <w:rFonts w:cs="Times New Roman"/>
-        </w:rPr>
-        <w:instrText xml:space="preserve"> SEQ Bảng \* ARABIC \s 1 </w:instrText>
-      </w:r>
-      <w:r>
-        <w:rPr>
-          <w:rFonts w:cs="Times New Roman"/>
-        </w:rPr>
-        <w:fldChar w:fldCharType="separate"/>
-      </w:r>
-      <w:r>
-        <w:rPr>
-          <w:rFonts w:cs="Times New Roman"/>
-          <w:noProof/>
-        </w:rPr>
-        <w:t>1</w:t>
-      </w:r>
-      <w:r>
-        <w:rPr>
-          <w:rFonts w:cs="Times New Roman"/>
-          <w:noProof/>
-        </w:rPr>
-        <w:fldChar w:fldCharType="end"/>
-      </w:r>
-      <w:r>
-        <w:rPr>
-          <w:rFonts w:cs="Times New Roman"/>
-          <w:lang w:val="en-US"/>
-        </w:rPr>
-        <w:t xml:space="preserve">: </w:t>
-      </w:r>
-      <w:proofErr w:type="spellStart"/>
-      <w:r>
-        <w:rPr>
-          <w:rFonts w:cs="Times New Roman"/>
-          <w:lang w:val="en-US"/>
-        </w:rPr>
-        <w:t>Tên</w:t>
-      </w:r>
-      <w:proofErr w:type="spellEnd"/>
-      <w:r>
-        <w:rPr>
-          <w:rFonts w:cs="Times New Roman"/>
-          <w:lang w:val="en-US"/>
-        </w:rPr>
-        <w:t xml:space="preserve"> </w:t>
-      </w:r>
-      <w:proofErr w:type="spellStart"/>
-      <w:r>
-        <w:rPr>
-          <w:rFonts w:cs="Times New Roman"/>
-          <w:lang w:val="en-US"/>
-        </w:rPr>
-        <w:t>bảng</w:t>
-      </w:r>
-      <w:bookmarkEnd w:id="76"/>
-      <w:proofErr w:type="spellEnd"/>
-      <w:r>
-        <w:rPr>
-          <w:rFonts w:cs="Times New Roman"/>
-        </w:rPr>
-        <w:t xml:space="preserve"> 1</w:t>
-      </w:r>
-    </w:p>
-    <w:p>
-      <w:pPr>
-        <w:pStyle w:val="Heading2"/>
-      </w:pPr>
-      <w:bookmarkStart w:id="77" w:name="_Toc367742505"/>
-      <w:bookmarkStart w:id="78" w:name="_Toc49105248"/>
-      <w:bookmarkStart w:id="79" w:name="_Toc176972817"/>
-      <w:proofErr w:type="spellStart"/>
-      <w:r>
-        <w:t>Chủ</w:t>
-      </w:r>
-      <w:proofErr w:type="spellEnd"/>
-      <w:r>
-        <w:t xml:space="preserve"> </w:t>
-      </w:r>
-      <w:proofErr w:type="spellStart"/>
-      <w:r>
-        <w:t>đề</w:t>
-      </w:r>
-      <w:proofErr w:type="spellEnd"/>
-      <w:r>
-        <w:t xml:space="preserve"> </w:t>
-      </w:r>
-      <w:proofErr w:type="spellStart"/>
-      <w:r>
-        <w:t>cấp</w:t>
-      </w:r>
-      <w:proofErr w:type="spellEnd"/>
-      <w:r>
-        <w:t xml:space="preserve"> </w:t>
-      </w:r>
-      <w:proofErr w:type="spellStart"/>
-      <w:r>
-        <w:t>độ</w:t>
-      </w:r>
-      <w:proofErr w:type="spellEnd"/>
-      <w:r>
-        <w:t xml:space="preserve"> 2</w:t>
       </w:r>
       <w:bookmarkEnd w:id="77"/>
       <w:bookmarkEnd w:id="78"/>
       <w:bookmarkEnd w:id="79"/>
+    </w:p>
+    <w:p>
+      <w:pPr>
+        <w:pStyle w:val="Heading4"/>
+      </w:pPr>
+      <w:bookmarkStart w:id="80" w:name="_Toc367742504"/>
+      <w:r>
+        <w:t>Chủ đề cấp độ 4</w:t>
+      </w:r>
+      <w:bookmarkEnd w:id="80"/>
+    </w:p>
+    <w:p>
+      <w:pPr>
+        <w:pStyle w:val="Caption"/>
+        <w:rPr>
+          <w:rFonts w:cs="Times New Roman"/>
+          <w:lang w:val="en-US"/>
+        </w:rPr>
+      </w:pPr>
+    </w:p>
+    <w:p>
+      <w:pPr>
+        <w:pStyle w:val="Caption"/>
+        <w:rPr>
+          <w:rFonts w:cs="Times New Roman"/>
+        </w:rPr>
+      </w:pPr>
+      <w:bookmarkStart w:id="81" w:name="_Toc367742568"/>
+      <w:r>
+        <w:rPr>
+          <w:rFonts w:cs="Times New Roman"/>
+        </w:rPr>
+        <w:t xml:space="preserve">Bảng </w:t>
+      </w:r>
+      <w:r>
+        <w:rPr>
+          <w:rFonts w:cs="Times New Roman"/>
+        </w:rPr>
+        <w:fldChar w:fldCharType="begin"/>
+      </w:r>
+      <w:r>
+        <w:rPr>
+          <w:rFonts w:cs="Times New Roman"/>
+        </w:rPr>
+        <w:instrText xml:space="preserve"> STYLEREF 1 \s </w:instrText>
+      </w:r>
+      <w:r>
+        <w:rPr>
+          <w:rFonts w:cs="Times New Roman"/>
+        </w:rPr>
+        <w:fldChar w:fldCharType="separate"/>
+      </w:r>
+      <w:r>
+        <w:rPr>
+          <w:rFonts w:cs="Times New Roman"/>
+          <w:noProof/>
+        </w:rPr>
+        <w:t>2</w:t>
+      </w:r>
+      <w:r>
+        <w:rPr>
+          <w:rFonts w:cs="Times New Roman"/>
+          <w:noProof/>
+        </w:rPr>
+        <w:fldChar w:fldCharType="end"/>
+      </w:r>
+      <w:r>
+        <w:rPr>
+          <w:rFonts w:cs="Times New Roman"/>
+        </w:rPr>
+        <w:t>.</w:t>
+      </w:r>
+      <w:r>
+        <w:rPr>
+          <w:rFonts w:cs="Times New Roman"/>
+        </w:rPr>
+        <w:fldChar w:fldCharType="begin"/>
+      </w:r>
+      <w:r>
+        <w:rPr>
+          <w:rFonts w:cs="Times New Roman"/>
+        </w:rPr>
+        <w:instrText xml:space="preserve"> SEQ Bảng \* ARABIC \s 1 </w:instrText>
+      </w:r>
+      <w:r>
+        <w:rPr>
+          <w:rFonts w:cs="Times New Roman"/>
+        </w:rPr>
+        <w:fldChar w:fldCharType="separate"/>
+      </w:r>
+      <w:r>
+        <w:rPr>
+          <w:rFonts w:cs="Times New Roman"/>
+          <w:noProof/>
+        </w:rPr>
+        <w:t>1</w:t>
+      </w:r>
+      <w:r>
+        <w:rPr>
+          <w:rFonts w:cs="Times New Roman"/>
+          <w:noProof/>
+        </w:rPr>
+        <w:fldChar w:fldCharType="end"/>
+      </w:r>
+      <w:r>
+        <w:rPr>
+          <w:rFonts w:cs="Times New Roman"/>
+          <w:lang w:val="en-US"/>
+        </w:rPr>
+        <w:t xml:space="preserve">: </w:t>
+      </w:r>
+      <w:proofErr w:type="spellStart"/>
+      <w:r>
+        <w:rPr>
+          <w:rFonts w:cs="Times New Roman"/>
+          <w:lang w:val="en-US"/>
+        </w:rPr>
+        <w:t>Tên</w:t>
+      </w:r>
+      <w:proofErr w:type="spellEnd"/>
+      <w:r>
+        <w:rPr>
+          <w:rFonts w:cs="Times New Roman"/>
+          <w:lang w:val="en-US"/>
+        </w:rPr>
+        <w:t xml:space="preserve"> </w:t>
+      </w:r>
+      <w:proofErr w:type="spellStart"/>
+      <w:r>
+        <w:rPr>
+          <w:rFonts w:cs="Times New Roman"/>
+          <w:lang w:val="en-US"/>
+        </w:rPr>
+        <w:t>bảng</w:t>
+      </w:r>
+      <w:bookmarkEnd w:id="81"/>
+      <w:proofErr w:type="spellEnd"/>
+      <w:r>
+        <w:rPr>
+          <w:rFonts w:cs="Times New Roman"/>
+        </w:rPr>
+        <w:t xml:space="preserve"> 1</w:t>
+      </w:r>
+    </w:p>
+    <w:p>
+      <w:pPr>
+        <w:pStyle w:val="Heading2"/>
+      </w:pPr>
+      <w:bookmarkStart w:id="82" w:name="_Toc367742505"/>
+      <w:bookmarkStart w:id="83" w:name="_Toc49105248"/>
+      <w:bookmarkStart w:id="84" w:name="_Toc177401717"/>
+      <w:proofErr w:type="spellStart"/>
+      <w:r>
+        <w:t>Chủ</w:t>
+      </w:r>
+      <w:proofErr w:type="spellEnd"/>
+      <w:r>
+        <w:t xml:space="preserve"> </w:t>
+      </w:r>
+      <w:proofErr w:type="spellStart"/>
+      <w:r>
+        <w:t>đề</w:t>
+      </w:r>
+      <w:proofErr w:type="spellEnd"/>
+      <w:r>
+        <w:t xml:space="preserve"> </w:t>
+      </w:r>
+      <w:proofErr w:type="spellStart"/>
+      <w:r>
+        <w:t>cấp</w:t>
+      </w:r>
+      <w:proofErr w:type="spellEnd"/>
+      <w:r>
+        <w:t xml:space="preserve"> </w:t>
+      </w:r>
+      <w:proofErr w:type="spellStart"/>
+      <w:r>
+        <w:t>độ</w:t>
+      </w:r>
+      <w:proofErr w:type="spellEnd"/>
+      <w:r>
+        <w:t xml:space="preserve"> 2</w:t>
+      </w:r>
+      <w:bookmarkEnd w:id="82"/>
+      <w:bookmarkEnd w:id="83"/>
+      <w:bookmarkEnd w:id="84"/>
     </w:p>
     <w:p>
       <w:pPr>
@@ -11509,9 +13552,9 @@
           <w:docGrid w:linePitch="360"/>
         </w:sectPr>
       </w:pPr>
-      <w:bookmarkStart w:id="80" w:name="_Toc367742506"/>
-      <w:bookmarkStart w:id="81" w:name="_Toc49105249"/>
-      <w:bookmarkStart w:id="82" w:name="_Toc176972818"/>
+      <w:bookmarkStart w:id="85" w:name="_Toc367742506"/>
+      <w:bookmarkStart w:id="86" w:name="_Toc49105249"/>
+      <w:bookmarkStart w:id="87" w:name="_Toc177401718"/>
       <w:proofErr w:type="spellStart"/>
       <w:r>
         <w:t>Chủ</w:t>
@@ -11544,154 +13587,101 @@
       <w:r>
         <w:t xml:space="preserve"> 3</w:t>
       </w:r>
-      <w:bookmarkEnd w:id="80"/>
-      <w:bookmarkEnd w:id="81"/>
-      <w:bookmarkEnd w:id="82"/>
+      <w:bookmarkEnd w:id="85"/>
+      <w:bookmarkEnd w:id="86"/>
+      <w:bookmarkEnd w:id="87"/>
     </w:p>
     <w:p>
       <w:pPr>
         <w:pStyle w:val="Heading1"/>
       </w:pPr>
-      <w:bookmarkStart w:id="83" w:name="_Toc367742507"/>
-      <w:bookmarkStart w:id="84" w:name="_Toc49105250"/>
-      <w:bookmarkStart w:id="85" w:name="_Toc176972819"/>
+      <w:bookmarkStart w:id="88" w:name="_Toc367742507"/>
+      <w:bookmarkStart w:id="89" w:name="_Toc49105250"/>
+      <w:bookmarkStart w:id="90" w:name="_Toc177401719"/>
       <w:r>
         <w:lastRenderedPageBreak/>
         <w:t>TÊN CHƯƠNG 3</w:t>
       </w:r>
-      <w:bookmarkEnd w:id="83"/>
-      <w:bookmarkEnd w:id="84"/>
-      <w:bookmarkEnd w:id="85"/>
-    </w:p>
-    <w:p>
-      <w:pPr>
-        <w:pStyle w:val="Heading2"/>
-      </w:pPr>
-      <w:bookmarkStart w:id="86" w:name="_Toc367742508"/>
-      <w:bookmarkStart w:id="87" w:name="_Toc49105251"/>
-      <w:bookmarkStart w:id="88" w:name="_Toc176972820"/>
-      <w:proofErr w:type="spellStart"/>
-      <w:r>
-        <w:t>Chủ</w:t>
-      </w:r>
-      <w:proofErr w:type="spellEnd"/>
-      <w:r>
-        <w:t xml:space="preserve"> </w:t>
-      </w:r>
-      <w:proofErr w:type="spellStart"/>
-      <w:r>
-        <w:t>đề</w:t>
-      </w:r>
-      <w:proofErr w:type="spellEnd"/>
-      <w:r>
-        <w:t xml:space="preserve"> </w:t>
-      </w:r>
-      <w:proofErr w:type="spellStart"/>
-      <w:r>
-        <w:t>cấp</w:t>
-      </w:r>
-      <w:proofErr w:type="spellEnd"/>
-      <w:r>
-        <w:t xml:space="preserve"> </w:t>
-      </w:r>
-      <w:proofErr w:type="spellStart"/>
-      <w:r>
-        <w:t>độ</w:t>
-      </w:r>
-      <w:proofErr w:type="spellEnd"/>
-      <w:r>
-        <w:t xml:space="preserve"> 2</w:t>
-      </w:r>
-      <w:bookmarkEnd w:id="86"/>
-      <w:bookmarkEnd w:id="87"/>
       <w:bookmarkEnd w:id="88"/>
-    </w:p>
-    <w:p>
-      <w:pPr>
-        <w:rPr>
-          <w:lang w:val="en-US"/>
-        </w:rPr>
-      </w:pPr>
-      <w:r>
-        <w:rPr>
-          <w:lang w:val="en-US"/>
-        </w:rPr>
-        <w:t>Nội dung …………………</w:t>
-      </w:r>
-    </w:p>
-    <w:p>
-      <w:pPr>
-        <w:rPr>
-          <w:lang w:val="en-US"/>
-        </w:rPr>
-      </w:pPr>
-      <w:r>
-        <w:rPr>
-          <w:lang w:val="en-US"/>
-        </w:rPr>
-        <w:t>Nội dung………………….</w:t>
-      </w:r>
-    </w:p>
-    <w:p>
-      <w:pPr>
-        <w:pStyle w:val="Heading3"/>
-      </w:pPr>
-      <w:bookmarkStart w:id="89" w:name="_Toc367742509"/>
-      <w:bookmarkStart w:id="90" w:name="_Toc49105252"/>
-      <w:bookmarkStart w:id="91" w:name="_Toc176972821"/>
-      <w:proofErr w:type="spellStart"/>
-      <w:r>
-        <w:t>Chủ</w:t>
-      </w:r>
-      <w:proofErr w:type="spellEnd"/>
-      <w:r>
-        <w:t xml:space="preserve"> </w:t>
-      </w:r>
-      <w:proofErr w:type="spellStart"/>
-      <w:r>
-        <w:t>đề</w:t>
-      </w:r>
-      <w:proofErr w:type="spellEnd"/>
-      <w:r>
-        <w:t xml:space="preserve"> </w:t>
-      </w:r>
-      <w:proofErr w:type="spellStart"/>
-      <w:r>
-        <w:t>cấp</w:t>
-      </w:r>
-      <w:proofErr w:type="spellEnd"/>
-      <w:r>
-        <w:t xml:space="preserve"> </w:t>
-      </w:r>
-      <w:proofErr w:type="spellStart"/>
-      <w:r>
-        <w:t>độ</w:t>
-      </w:r>
-      <w:proofErr w:type="spellEnd"/>
-      <w:r>
-        <w:t xml:space="preserve"> 3</w:t>
-      </w:r>
       <w:bookmarkEnd w:id="89"/>
       <w:bookmarkEnd w:id="90"/>
+    </w:p>
+    <w:p>
+      <w:pPr>
+        <w:pStyle w:val="Heading2"/>
+      </w:pPr>
+      <w:bookmarkStart w:id="91" w:name="_Toc367742508"/>
+      <w:bookmarkStart w:id="92" w:name="_Toc49105251"/>
+      <w:bookmarkStart w:id="93" w:name="_Toc177401720"/>
+      <w:proofErr w:type="spellStart"/>
+      <w:r>
+        <w:t>Chủ</w:t>
+      </w:r>
+      <w:proofErr w:type="spellEnd"/>
+      <w:r>
+        <w:t xml:space="preserve"> </w:t>
+      </w:r>
+      <w:proofErr w:type="spellStart"/>
+      <w:r>
+        <w:t>đề</w:t>
+      </w:r>
+      <w:proofErr w:type="spellEnd"/>
+      <w:r>
+        <w:t xml:space="preserve"> </w:t>
+      </w:r>
+      <w:proofErr w:type="spellStart"/>
+      <w:r>
+        <w:t>cấp</w:t>
+      </w:r>
+      <w:proofErr w:type="spellEnd"/>
+      <w:r>
+        <w:t xml:space="preserve"> </w:t>
+      </w:r>
+      <w:proofErr w:type="spellStart"/>
+      <w:r>
+        <w:t>độ</w:t>
+      </w:r>
+      <w:proofErr w:type="spellEnd"/>
+      <w:r>
+        <w:t xml:space="preserve"> 2</w:t>
+      </w:r>
       <w:bookmarkEnd w:id="91"/>
-    </w:p>
-    <w:p>
-      <w:pPr>
-        <w:pStyle w:val="Heading4"/>
-      </w:pPr>
-      <w:bookmarkStart w:id="92" w:name="_Toc367742510"/>
-      <w:r>
-        <w:t>Chủ đề cấp độ 4</w:t>
-      </w:r>
       <w:bookmarkEnd w:id="92"/>
-    </w:p>
-    <w:p>
-      <w:pPr>
-        <w:pStyle w:val="Heading2"/>
-      </w:pPr>
-      <w:bookmarkStart w:id="93" w:name="_Toc367742511"/>
-      <w:bookmarkStart w:id="94" w:name="_Toc49105253"/>
-      <w:bookmarkStart w:id="95" w:name="_Toc176972822"/>
+      <w:bookmarkEnd w:id="93"/>
+    </w:p>
+    <w:p>
+      <w:pPr>
+        <w:rPr>
+          <w:lang w:val="en-US"/>
+        </w:rPr>
+      </w:pPr>
+      <w:r>
+        <w:rPr>
+          <w:lang w:val="en-US"/>
+        </w:rPr>
+        <w:t>Nội dung …………………</w:t>
+      </w:r>
+    </w:p>
+    <w:p>
+      <w:pPr>
+        <w:rPr>
+          <w:lang w:val="en-US"/>
+        </w:rPr>
+      </w:pPr>
+      <w:r>
+        <w:rPr>
+          <w:lang w:val="en-US"/>
+        </w:rPr>
+        <w:t>Nội dung………………….</w:t>
+      </w:r>
+    </w:p>
+    <w:p>
+      <w:pPr>
+        <w:pStyle w:val="Heading3"/>
+      </w:pPr>
+      <w:bookmarkStart w:id="94" w:name="_Toc367742509"/>
+      <w:bookmarkStart w:id="95" w:name="_Toc49105252"/>
+      <w:bookmarkStart w:id="96" w:name="_Toc177401721"/>
       <w:proofErr w:type="spellStart"/>
       <w:r>
         <w:t>Chủ</w:t>
@@ -11722,11 +13712,64 @@
       </w:r>
       <w:proofErr w:type="spellEnd"/>
       <w:r>
-        <w:t xml:space="preserve"> 2</w:t>
-      </w:r>
-      <w:bookmarkEnd w:id="93"/>
+        <w:t xml:space="preserve"> 3</w:t>
+      </w:r>
       <w:bookmarkEnd w:id="94"/>
       <w:bookmarkEnd w:id="95"/>
+      <w:bookmarkEnd w:id="96"/>
+    </w:p>
+    <w:p>
+      <w:pPr>
+        <w:pStyle w:val="Heading4"/>
+      </w:pPr>
+      <w:bookmarkStart w:id="97" w:name="_Toc367742510"/>
+      <w:r>
+        <w:t>Chủ đề cấp độ 4</w:t>
+      </w:r>
+      <w:bookmarkEnd w:id="97"/>
+    </w:p>
+    <w:p>
+      <w:pPr>
+        <w:pStyle w:val="Heading2"/>
+      </w:pPr>
+      <w:bookmarkStart w:id="98" w:name="_Toc367742511"/>
+      <w:bookmarkStart w:id="99" w:name="_Toc49105253"/>
+      <w:bookmarkStart w:id="100" w:name="_Toc177401722"/>
+      <w:proofErr w:type="spellStart"/>
+      <w:r>
+        <w:t>Chủ</w:t>
+      </w:r>
+      <w:proofErr w:type="spellEnd"/>
+      <w:r>
+        <w:t xml:space="preserve"> </w:t>
+      </w:r>
+      <w:proofErr w:type="spellStart"/>
+      <w:r>
+        <w:t>đề</w:t>
+      </w:r>
+      <w:proofErr w:type="spellEnd"/>
+      <w:r>
+        <w:t xml:space="preserve"> </w:t>
+      </w:r>
+      <w:proofErr w:type="spellStart"/>
+      <w:r>
+        <w:t>cấp</w:t>
+      </w:r>
+      <w:proofErr w:type="spellEnd"/>
+      <w:r>
+        <w:t xml:space="preserve"> </w:t>
+      </w:r>
+      <w:proofErr w:type="spellStart"/>
+      <w:r>
+        <w:t>độ</w:t>
+      </w:r>
+      <w:proofErr w:type="spellEnd"/>
+      <w:r>
+        <w:t xml:space="preserve"> 2</w:t>
+      </w:r>
+      <w:bookmarkEnd w:id="98"/>
+      <w:bookmarkEnd w:id="99"/>
+      <w:bookmarkEnd w:id="100"/>
     </w:p>
     <w:p>
       <w:pPr>
@@ -11739,7 +13782,7 @@
           <w:lang w:val="en-US"/>
         </w:rPr>
       </w:pPr>
-      <w:bookmarkStart w:id="96" w:name="_Toc49105254"/>
+      <w:bookmarkStart w:id="101" w:name="_Toc49105254"/>
       <w:r>
         <w:br w:type="page"/>
       </w:r>
@@ -11748,15 +13791,15 @@
       <w:pPr>
         <w:pStyle w:val="SECTION"/>
       </w:pPr>
-      <w:bookmarkStart w:id="97" w:name="_Toc49105255"/>
-      <w:bookmarkStart w:id="98" w:name="_Toc176972823"/>
-      <w:bookmarkEnd w:id="96"/>
+      <w:bookmarkStart w:id="102" w:name="_Toc49105255"/>
+      <w:bookmarkStart w:id="103" w:name="_Toc177401723"/>
+      <w:bookmarkEnd w:id="101"/>
       <w:r>
         <w:lastRenderedPageBreak/>
         <w:t>TÀI LIỆU THAM KHẢO</w:t>
       </w:r>
-      <w:bookmarkEnd w:id="97"/>
-      <w:bookmarkEnd w:id="98"/>
+      <w:bookmarkEnd w:id="102"/>
+      <w:bookmarkEnd w:id="103"/>
     </w:p>
     <w:p>
       <w:pPr>
@@ -11803,11 +13846,11 @@
       <w:pPr>
         <w:pStyle w:val="SECTION"/>
       </w:pPr>
-      <w:bookmarkStart w:id="99" w:name="_Toc176972824"/>
+      <w:bookmarkStart w:id="104" w:name="_Toc177401724"/>
       <w:r>
         <w:t>PHỤ LỤC</w:t>
       </w:r>
-      <w:bookmarkEnd w:id="99"/>
+      <w:bookmarkEnd w:id="104"/>
     </w:p>
     <w:sectPr>
       <w:pgSz w:w="11906" w:h="16838" w:code="9"/>
@@ -11821,7 +13864,7 @@
 
 <file path=word/comments.xml><?xml version="1.0" encoding="utf-8"?>
 <w:comments xmlns:wpc="http://schemas.microsoft.com/office/word/2010/wordprocessingCanvas" xmlns:cx="http://schemas.microsoft.com/office/drawing/2014/chartex" xmlns:cx1="http://schemas.microsoft.com/office/drawing/2015/9/8/chartex" xmlns:cx2="http://schemas.microsoft.com/office/drawing/2015/10/21/chartex" xmlns:cx3="http://schemas.microsoft.com/office/drawing/2016/5/9/chartex" xmlns:cx4="http://schemas.microsoft.com/office/drawing/2016/5/10/chartex" xmlns:cx5="http://schemas.microsoft.com/office/drawing/2016/5/11/chartex" xmlns:cx6="http://schemas.microsoft.com/office/drawing/2016/5/12/chartex" xmlns:cx7="http://schemas.microsoft.com/office/drawing/2016/5/13/chartex" xmlns:cx8="http://schemas.microsoft.com/office/drawing/2016/5/14/chartex" xmlns:mc="http://schemas.openxmlformats.org/markup-compatibility/2006" xmlns:aink="http://schemas.microsoft.com/office/drawing/2016/ink" xmlns:am3d="http://schemas.microsoft.com/office/drawing/2017/model3d" xmlns:o="urn:schemas-microsoft-com:office:office" xmlns:oel="http://schemas.microsoft.com/office/2019/extlst" xmlns:r="http://schemas.openxmlformats.org/officeDocument/2006/relationships" xmlns:m="http://schemas.openxmlformats.org/officeDocument/2006/math" xmlns:v="urn:schemas-microsoft-com:vml" xmlns:wp14="http://schemas.microsoft.com/office/word/2010/wordprocessingDrawing" xmlns:wp="http://schemas.openxmlformats.org/drawingml/2006/wordprocessingDrawing" xmlns:w10="urn:schemas-microsoft-com:office:word" xmlns:w="http://schemas.openxmlformats.org/wordprocessingml/2006/main" xmlns:w14="http://schemas.microsoft.com/office/word/2010/wordml" xmlns:w15="http://schemas.microsoft.com/office/word/2012/wordml" xmlns:w16cex="http://schemas.microsoft.com/office/word/2018/wordml/cex" xmlns:w16cid="http://schemas.microsoft.com/office/word/2016/wordml/cid" xmlns:w16="http://schemas.microsoft.com/office/word/2018/wordml" xmlns:w16du="http://schemas.microsoft.com/office/word/2023/wordml/word16du" xmlns:w16sdtdh="http://schemas.microsoft.com/office/word/2020/wordml/sdtdatahash" xmlns:w16se="http://schemas.microsoft.com/office/word/2015/wordml/symex" xmlns:wpg="http://schemas.microsoft.com/office/word/2010/wordprocessingGroup" xmlns:wpi="http://schemas.microsoft.com/office/word/2010/wordprocessingInk" xmlns:wne="http://schemas.microsoft.com/office/word/2006/wordml" xmlns:wps="http://schemas.microsoft.com/office/word/2010/wordprocessingShape" mc:Ignorable="w14 w15 w16se w16cid w16 w16cex w16sdtdh w16du wp14">
-  <w:comment w:id="32" w:author="Thanh Thanh" w:date="2024-09-02T11:04:00Z" w:initials="TT">
+  <w:comment w:id="23" w:author="Thanh Thanh" w:date="2024-09-02T11:04:00Z" w:initials="TT">
     <w:p>
       <w:pPr>
         <w:pStyle w:val="CommentText"/>
@@ -11869,6 +13912,7 @@
         <w:separator/>
       </w:r>
     </w:p>
+    <w:p/>
   </w:endnote>
   <w:endnote w:type="continuationSeparator" w:id="0">
     <w:p>
@@ -11879,6 +13923,7 @@
         <w:continuationSeparator/>
       </w:r>
     </w:p>
+    <w:p/>
   </w:endnote>
 </w:endnotes>
 </file>
@@ -12003,6 +14048,7 @@
         <w:separator/>
       </w:r>
     </w:p>
+    <w:p/>
   </w:footnote>
   <w:footnote w:type="continuationSeparator" w:id="0">
     <w:p>
@@ -12013,6 +14059,7 @@
         <w:continuationSeparator/>
       </w:r>
     </w:p>
+    <w:p/>
   </w:footnote>
 </w:footnotes>
 </file>
@@ -19317,7 +21364,6 @@
   <w:style w:type="character" w:default="1" w:styleId="DefaultParagraphFont">
     <w:name w:val="Default Paragraph Font"/>
     <w:uiPriority w:val="1"/>
-    <w:semiHidden/>
     <w:unhideWhenUsed/>
   </w:style>
   <w:style w:type="table" w:default="1" w:styleId="TableNormal">
